--- a/কুরান হাদীসের আলোকে জীন ও যাদুর চিকিৎসা.docx
+++ b/কুরান হাদীসের আলোকে জীন ও যাদুর চিকিৎসা.docx
@@ -20707,7 +20707,19 @@
         <w:rPr>
           <w:rFonts w:ascii="Nirmala UI" w:hAnsi="Nirmala UI" w:cs="Nirmala UI"/>
         </w:rPr>
-        <w:t xml:space="preserve">                    আর রহিম – অতিশয় মেহেরবান</w:t>
+        <w:t xml:space="preserve">                   </w:t>
+      </w:r>
+      <w:r>
+        <w:rPr>
+          <w:rFonts w:ascii="Nirmala UI" w:hAnsi="Nirmala UI" w:cs="Nirmala UI"/>
+        </w:rPr>
+        <w:t xml:space="preserve">         </w:t>
+      </w:r>
+      <w:r>
+        <w:rPr>
+          <w:rFonts w:ascii="Nirmala UI" w:hAnsi="Nirmala UI" w:cs="Nirmala UI"/>
+        </w:rPr>
+        <w:t xml:space="preserve"> আর রহিম – অতিশয় মেহেরবান</w:t>
       </w:r>
     </w:p>
     <w:p>
@@ -20744,7 +20756,19 @@
         <w:rPr>
           <w:rFonts w:ascii="Nirmala UI" w:hAnsi="Nirmala UI" w:cs="Nirmala UI"/>
         </w:rPr>
-        <w:t xml:space="preserve">                             আল মালিক – সর্বকর্তৃত্বময়</w:t>
+        <w:t xml:space="preserve">                            </w:t>
+      </w:r>
+      <w:r>
+        <w:rPr>
+          <w:rFonts w:ascii="Nirmala UI" w:hAnsi="Nirmala UI" w:cs="Nirmala UI"/>
+        </w:rPr>
+        <w:t xml:space="preserve"> </w:t>
+      </w:r>
+      <w:r>
+        <w:rPr>
+          <w:rFonts w:ascii="Nirmala UI" w:hAnsi="Nirmala UI" w:cs="Nirmala UI"/>
+        </w:rPr>
+        <w:t xml:space="preserve"> আল মালিক – সর্বকর্তৃত্বময়</w:t>
       </w:r>
     </w:p>
     <w:p>
@@ -20781,7 +20805,19 @@
         <w:rPr>
           <w:rFonts w:ascii="Nirmala UI" w:hAnsi="Nirmala UI" w:cs="Nirmala UI"/>
         </w:rPr>
-        <w:t xml:space="preserve">                  আল কুদ্দুস – অতি পবিত্র</w:t>
+        <w:t xml:space="preserve">                 </w:t>
+      </w:r>
+      <w:r>
+        <w:rPr>
+          <w:rFonts w:ascii="Nirmala UI" w:hAnsi="Nirmala UI" w:cs="Nirmala UI"/>
+        </w:rPr>
+        <w:t xml:space="preserve">         </w:t>
+      </w:r>
+      <w:r>
+        <w:rPr>
+          <w:rFonts w:ascii="Nirmala UI" w:hAnsi="Nirmala UI" w:cs="Nirmala UI"/>
+        </w:rPr>
+        <w:t xml:space="preserve"> আল কুদ্দুস – অতি পবিত্র</w:t>
       </w:r>
     </w:p>
     <w:p>
@@ -20818,7 +20854,13 @@
         <w:rPr>
           <w:rFonts w:ascii="Nirmala UI" w:hAnsi="Nirmala UI" w:cs="Nirmala UI"/>
         </w:rPr>
-        <w:t xml:space="preserve">                               আস সালাম – শান্তি দানকারী</w:t>
+        <w:t xml:space="preserve">                            </w:t>
+      </w:r>
+      <w:r>
+        <w:rPr>
+          <w:rFonts w:ascii="Nirmala UI" w:hAnsi="Nirmala UI" w:cs="Nirmala UI"/>
+        </w:rPr>
+        <w:t xml:space="preserve"> আস সালাম – শান্তি দানকারী</w:t>
       </w:r>
     </w:p>
     <w:p>
@@ -20855,7 +20897,19 @@
         <w:rPr>
           <w:rFonts w:ascii="Nirmala UI" w:hAnsi="Nirmala UI" w:cs="Nirmala UI"/>
         </w:rPr>
-        <w:t xml:space="preserve">                                  আল মুমিন – নিরাপত্তা ও ঈমান দানকারী</w:t>
+        <w:t xml:space="preserve">  </w:t>
+      </w:r>
+      <w:r>
+        <w:rPr>
+          <w:rFonts w:ascii="Nirmala UI" w:hAnsi="Nirmala UI" w:cs="Nirmala UI"/>
+        </w:rPr>
+        <w:t xml:space="preserve">                          </w:t>
+      </w:r>
+      <w:r>
+        <w:rPr>
+          <w:rFonts w:ascii="Nirmala UI" w:hAnsi="Nirmala UI" w:cs="Nirmala UI"/>
+        </w:rPr>
+        <w:t>আল মুমিন – নিরাপত্তা ও ঈমান দানকারী</w:t>
       </w:r>
     </w:p>
     <w:p>
@@ -20892,7 +20946,19 @@
         <w:rPr>
           <w:rFonts w:ascii="Nirmala UI" w:hAnsi="Nirmala UI" w:cs="Nirmala UI"/>
         </w:rPr>
-        <w:t xml:space="preserve">                                     আল মুহাইমিন – পরিপূর্ণ রক্ষণাবেক্ষণকারী</w:t>
+        <w:t xml:space="preserve">     </w:t>
+      </w:r>
+      <w:r>
+        <w:rPr>
+          <w:rFonts w:ascii="Nirmala UI" w:hAnsi="Nirmala UI" w:cs="Nirmala UI"/>
+        </w:rPr>
+        <w:t xml:space="preserve">                        </w:t>
+      </w:r>
+      <w:r>
+        <w:rPr>
+          <w:rFonts w:ascii="Nirmala UI" w:hAnsi="Nirmala UI" w:cs="Nirmala UI"/>
+        </w:rPr>
+        <w:t>আল মুহাইমিন – পরিপূর্ণ রক্ষণাবেক্ষণকারী</w:t>
       </w:r>
     </w:p>
     <w:p>
@@ -20929,7 +20995,19 @@
         <w:rPr>
           <w:rFonts w:ascii="Nirmala UI" w:hAnsi="Nirmala UI" w:cs="Nirmala UI"/>
         </w:rPr>
-        <w:t xml:space="preserve">            আল আজিজ – পরাক্রমশালী</w:t>
+        <w:t xml:space="preserve">           </w:t>
+      </w:r>
+      <w:r>
+        <w:rPr>
+          <w:rFonts w:ascii="Nirmala UI" w:hAnsi="Nirmala UI" w:cs="Nirmala UI"/>
+        </w:rPr>
+        <w:t xml:space="preserve">                  </w:t>
+      </w:r>
+      <w:r>
+        <w:rPr>
+          <w:rFonts w:ascii="Nirmala UI" w:hAnsi="Nirmala UI" w:cs="Nirmala UI"/>
+        </w:rPr>
+        <w:t xml:space="preserve"> আল আজিজ – পরাক্রমশালী</w:t>
       </w:r>
     </w:p>
     <w:p>
@@ -20966,7 +21044,31 @@
         <w:rPr>
           <w:rFonts w:ascii="Nirmala UI" w:hAnsi="Nirmala UI" w:cs="Nirmala UI"/>
         </w:rPr>
-        <w:t xml:space="preserve">                         আল জাব্বার – দুর্নিবার</w:t>
+        <w:t xml:space="preserve">                        </w:t>
+      </w:r>
+      <w:r>
+        <w:rPr>
+          <w:rFonts w:ascii="Nirmala UI" w:hAnsi="Nirmala UI" w:cs="Nirmala UI"/>
+        </w:rPr>
+        <w:t xml:space="preserve">   </w:t>
+      </w:r>
+      <w:r>
+        <w:rPr>
+          <w:rFonts w:ascii="Nirmala UI" w:hAnsi="Nirmala UI" w:cs="Nirmala UI"/>
+        </w:rPr>
+        <w:t xml:space="preserve"> </w:t>
+      </w:r>
+      <w:r>
+        <w:rPr>
+          <w:rFonts w:ascii="Nirmala UI" w:hAnsi="Nirmala UI" w:cs="Nirmala UI"/>
+        </w:rPr>
+        <w:t xml:space="preserve">  </w:t>
+      </w:r>
+      <w:r>
+        <w:rPr>
+          <w:rFonts w:ascii="Nirmala UI" w:hAnsi="Nirmala UI" w:cs="Nirmala UI"/>
+        </w:rPr>
+        <w:t>আল জাব্বার – দুর্নিবার</w:t>
       </w:r>
     </w:p>
     <w:p>
@@ -21003,7 +21105,25 @@
         <w:rPr>
           <w:rFonts w:ascii="Nirmala UI" w:hAnsi="Nirmala UI" w:cs="Nirmala UI"/>
         </w:rPr>
-        <w:t xml:space="preserve">                           আল মুতাকাব্বির – নিরঙ্কুশ শ্রেষ্ঠত্বের অধিকারী</w:t>
+        <w:t xml:space="preserve">                          </w:t>
+      </w:r>
+      <w:r>
+        <w:rPr>
+          <w:rFonts w:ascii="Nirmala UI" w:hAnsi="Nirmala UI" w:cs="Nirmala UI"/>
+        </w:rPr>
+        <w:t xml:space="preserve"> </w:t>
+      </w:r>
+      <w:r>
+        <w:rPr>
+          <w:rFonts w:ascii="Nirmala UI" w:hAnsi="Nirmala UI" w:cs="Nirmala UI"/>
+        </w:rPr>
+        <w:t xml:space="preserve"> </w:t>
+      </w:r>
+      <w:r>
+        <w:rPr>
+          <w:rFonts w:ascii="Nirmala UI" w:hAnsi="Nirmala UI" w:cs="Nirmala UI"/>
+        </w:rPr>
+        <w:t>আল মুতাকাব্বির – নিরঙ্কুশ শ্রেষ্ঠত্বের অধিকারী</w:t>
       </w:r>
     </w:p>
     <w:p>
@@ -21040,7 +21160,19 @@
         <w:rPr>
           <w:rFonts w:ascii="Nirmala UI" w:hAnsi="Nirmala UI" w:cs="Nirmala UI"/>
         </w:rPr>
-        <w:t xml:space="preserve">                    আল খালিক – সৃষ্টিকর্তা</w:t>
+        <w:t xml:space="preserve">                    </w:t>
+      </w:r>
+      <w:r>
+        <w:rPr>
+          <w:rFonts w:ascii="Nirmala UI" w:hAnsi="Nirmala UI" w:cs="Nirmala UI"/>
+        </w:rPr>
+        <w:t xml:space="preserve">          </w:t>
+      </w:r>
+      <w:r>
+        <w:rPr>
+          <w:rFonts w:ascii="Nirmala UI" w:hAnsi="Nirmala UI" w:cs="Nirmala UI"/>
+        </w:rPr>
+        <w:t>আল খালিক – সৃষ্টিকর্তা</w:t>
       </w:r>
     </w:p>
     <w:p>
@@ -21077,7 +21209,31 @@
         <w:rPr>
           <w:rFonts w:ascii="Nirmala UI" w:hAnsi="Nirmala UI" w:cs="Nirmala UI"/>
         </w:rPr>
-        <w:t xml:space="preserve">            আল বারী – সঠিকভাবে সৃষ্টিকারী</w:t>
+        <w:t xml:space="preserve">          </w:t>
+      </w:r>
+      <w:r>
+        <w:rPr>
+          <w:rFonts w:ascii="Nirmala UI" w:hAnsi="Nirmala UI" w:cs="Nirmala UI"/>
+        </w:rPr>
+        <w:t xml:space="preserve">               </w:t>
+      </w:r>
+      <w:r>
+        <w:rPr>
+          <w:rFonts w:ascii="Nirmala UI" w:hAnsi="Nirmala UI" w:cs="Nirmala UI"/>
+        </w:rPr>
+        <w:t xml:space="preserve">  </w:t>
+      </w:r>
+      <w:r>
+        <w:rPr>
+          <w:rFonts w:ascii="Nirmala UI" w:hAnsi="Nirmala UI" w:cs="Nirmala UI"/>
+        </w:rPr>
+        <w:t xml:space="preserve">   </w:t>
+      </w:r>
+      <w:r>
+        <w:rPr>
+          <w:rFonts w:ascii="Nirmala UI" w:hAnsi="Nirmala UI" w:cs="Nirmala UI"/>
+        </w:rPr>
+        <w:t>আল বারী – সঠিকভাবে সৃষ্টিকারী</w:t>
       </w:r>
     </w:p>
     <w:p>
@@ -25222,6 +25378,2703 @@
           <w:rFonts w:ascii="Nirmala UI" w:hAnsi="Nirmala UI" w:cs="Nirmala UI"/>
         </w:rPr>
         <w:t xml:space="preserve"> আস সাবুর – অত্যাধিক ধর্য্য ধারণকারী</w:t>
+      </w:r>
+    </w:p>
+    <w:p>
+      <w:pPr>
+        <w:rPr>
+          <w:rFonts w:ascii="Nirmala UI" w:hAnsi="Nirmala UI" w:cs="Nirmala UI"/>
+        </w:rPr>
+      </w:pPr>
+    </w:p>
+    <w:p>
+      <w:pPr>
+        <w:rPr>
+          <w:rFonts w:ascii="Nirmala UI" w:hAnsi="Nirmala UI" w:cs="Nirmala UI"/>
+        </w:rPr>
+      </w:pPr>
+    </w:p>
+    <w:p>
+      <w:pPr>
+        <w:rPr>
+          <w:rFonts w:ascii="Nirmala UI" w:hAnsi="Nirmala UI" w:cs="Nirmala UI"/>
+        </w:rPr>
+      </w:pPr>
+    </w:p>
+    <w:p>
+      <w:pPr>
+        <w:tabs>
+          <w:tab w:val="left" w:pos="864"/>
+          <w:tab w:val="center" w:pos="4680"/>
+        </w:tabs>
+        <w:rPr>
+          <w:rFonts w:ascii="Nirmala UI" w:hAnsi="Nirmala UI" w:cs="Nirmala UI"/>
+          <w:b/>
+          <w:sz w:val="32"/>
+          <w:szCs w:val="32"/>
+        </w:rPr>
+      </w:pPr>
+      <w:r>
+        <w:rPr>
+          <w:rFonts w:ascii="Nirmala UI" w:hAnsi="Nirmala UI" w:cs="Nirmala UI"/>
+          <w:b/>
+          <w:sz w:val="32"/>
+          <w:szCs w:val="32"/>
+        </w:rPr>
+        <w:tab/>
+      </w:r>
+    </w:p>
+    <w:p>
+      <w:pPr>
+        <w:tabs>
+          <w:tab w:val="left" w:pos="864"/>
+          <w:tab w:val="center" w:pos="4680"/>
+        </w:tabs>
+        <w:rPr>
+          <w:rFonts w:ascii="Nirmala UI" w:hAnsi="Nirmala UI" w:cs="Nirmala UI"/>
+          <w:b/>
+          <w:sz w:val="32"/>
+          <w:szCs w:val="32"/>
+        </w:rPr>
+      </w:pPr>
+    </w:p>
+    <w:p>
+      <w:pPr>
+        <w:tabs>
+          <w:tab w:val="left" w:pos="864"/>
+          <w:tab w:val="center" w:pos="4680"/>
+        </w:tabs>
+        <w:rPr>
+          <w:rFonts w:ascii="Nirmala UI" w:hAnsi="Nirmala UI" w:cs="Nirmala UI"/>
+          <w:b/>
+          <w:sz w:val="32"/>
+          <w:szCs w:val="32"/>
+        </w:rPr>
+      </w:pPr>
+    </w:p>
+    <w:p>
+      <w:pPr>
+        <w:tabs>
+          <w:tab w:val="left" w:pos="864"/>
+          <w:tab w:val="center" w:pos="4680"/>
+        </w:tabs>
+        <w:rPr>
+          <w:rFonts w:ascii="Nirmala UI" w:hAnsi="Nirmala UI" w:cs="Nirmala UI"/>
+          <w:b/>
+          <w:sz w:val="32"/>
+          <w:szCs w:val="32"/>
+        </w:rPr>
+      </w:pPr>
+    </w:p>
+    <w:p>
+      <w:pPr>
+        <w:tabs>
+          <w:tab w:val="left" w:pos="864"/>
+          <w:tab w:val="center" w:pos="4680"/>
+        </w:tabs>
+        <w:rPr>
+          <w:rFonts w:ascii="Nirmala UI" w:hAnsi="Nirmala UI" w:cs="Nirmala UI"/>
+          <w:b/>
+          <w:sz w:val="32"/>
+          <w:szCs w:val="32"/>
+        </w:rPr>
+      </w:pPr>
+    </w:p>
+    <w:p>
+      <w:pPr>
+        <w:tabs>
+          <w:tab w:val="left" w:pos="864"/>
+          <w:tab w:val="center" w:pos="4680"/>
+        </w:tabs>
+        <w:rPr>
+          <w:rFonts w:ascii="Nirmala UI" w:hAnsi="Nirmala UI" w:cs="Nirmala UI"/>
+          <w:b/>
+          <w:sz w:val="32"/>
+          <w:szCs w:val="32"/>
+        </w:rPr>
+      </w:pPr>
+      <w:r>
+        <w:rPr>
+          <w:rFonts w:ascii="Nirmala UI" w:hAnsi="Nirmala UI" w:cs="Nirmala UI"/>
+          <w:b/>
+          <w:sz w:val="32"/>
+          <w:szCs w:val="32"/>
+        </w:rPr>
+        <w:lastRenderedPageBreak/>
+        <w:t>(২)</w:t>
+      </w:r>
+      <w:r>
+        <w:rPr>
+          <w:rFonts w:ascii="Nirmala UI" w:hAnsi="Nirmala UI" w:cs="Nirmala UI"/>
+          <w:b/>
+          <w:sz w:val="32"/>
+          <w:szCs w:val="32"/>
+        </w:rPr>
+        <w:t xml:space="preserve">    </w:t>
+      </w:r>
+      <w:r>
+        <w:rPr>
+          <w:rFonts w:ascii="Nirmala UI" w:hAnsi="Nirmala UI" w:cs="Nirmala UI"/>
+          <w:b/>
+          <w:sz w:val="32"/>
+          <w:szCs w:val="32"/>
+        </w:rPr>
+        <w:t xml:space="preserve">                          </w:t>
+      </w:r>
+      <w:r>
+        <w:rPr>
+          <w:rFonts w:ascii="Nirmala UI" w:hAnsi="Nirmala UI" w:cs="Nirmala UI"/>
+          <w:b/>
+          <w:sz w:val="32"/>
+          <w:szCs w:val="32"/>
+        </w:rPr>
+        <w:t xml:space="preserve"> </w:t>
+      </w:r>
+      <w:r>
+        <w:rPr>
+          <w:rFonts w:ascii="Nirmala UI" w:hAnsi="Nirmala UI" w:cs="Nirmala UI"/>
+          <w:b/>
+          <w:sz w:val="32"/>
+          <w:szCs w:val="32"/>
+        </w:rPr>
+        <w:t>দোয়া</w:t>
+      </w:r>
+      <w:r>
+        <w:rPr>
+          <w:b/>
+          <w:sz w:val="32"/>
+          <w:szCs w:val="32"/>
+        </w:rPr>
+        <w:t xml:space="preserve"> </w:t>
+      </w:r>
+      <w:r>
+        <w:rPr>
+          <w:rFonts w:ascii="Nirmala UI" w:hAnsi="Nirmala UI" w:cs="Nirmala UI"/>
+          <w:b/>
+          <w:sz w:val="32"/>
+          <w:szCs w:val="32"/>
+        </w:rPr>
+        <w:t>কবুলের</w:t>
+      </w:r>
+      <w:r>
+        <w:rPr>
+          <w:b/>
+          <w:sz w:val="32"/>
+          <w:szCs w:val="32"/>
+        </w:rPr>
+        <w:t xml:space="preserve"> </w:t>
+      </w:r>
+      <w:r>
+        <w:rPr>
+          <w:rFonts w:ascii="Nirmala UI" w:hAnsi="Nirmala UI" w:cs="Nirmala UI"/>
+          <w:b/>
+          <w:sz w:val="32"/>
+          <w:szCs w:val="32"/>
+        </w:rPr>
+        <w:t>শর্ত।</w:t>
+      </w:r>
+    </w:p>
+    <w:p>
+      <w:pPr>
+        <w:tabs>
+          <w:tab w:val="left" w:pos="864"/>
+          <w:tab w:val="center" w:pos="4680"/>
+        </w:tabs>
+        <w:rPr>
+          <w:rFonts w:ascii="Nirmala UI" w:hAnsi="Nirmala UI" w:cs="Nirmala UI"/>
+          <w:b/>
+          <w:sz w:val="32"/>
+          <w:szCs w:val="32"/>
+        </w:rPr>
+      </w:pPr>
+    </w:p>
+    <w:p>
+      <w:pPr>
+        <w:spacing w:after="0" w:line="240" w:lineRule="auto"/>
+        <w:rPr>
+          <w:rFonts w:ascii="Nirmala UI" w:eastAsia="Times New Roman" w:hAnsi="Nirmala UI" w:cs="Nirmala UI"/>
+          <w:u w:val="single"/>
+          <w:shd w:val="clear" w:color="auto" w:fill="FFFFFF"/>
+        </w:rPr>
+      </w:pPr>
+      <w:r>
+        <w:rPr>
+          <w:rFonts w:ascii="Nirmala UI" w:eastAsia="Times New Roman" w:hAnsi="Nirmala UI" w:cs="Nirmala UI"/>
+        </w:rPr>
+        <w:fldChar w:fldCharType="begin"/>
+      </w:r>
+      <w:r>
+        <w:rPr>
+          <w:rFonts w:ascii="Nirmala UI" w:eastAsia="Times New Roman" w:hAnsi="Nirmala UI" w:cs="Nirmala UI"/>
+        </w:rPr>
+        <w:instrText xml:space="preserve"> HYPERLINK "https://www.jugantor.com/islam-life/391361/%E0%A6%A6%E0%A7%8B%E0%A7%9F%E0%A6%BE-%E0%A6%95%E0%A6%AC%E0%A7%81%E0%A6%B2-%E0%A6%A8%E0%A6%BE-%E0%A6%B9%E0%A6%93%E0%A7%9F%E0%A6%BE%E0%A6%B0-%E0%A6%AA%E0%A6%BE%E0%A6%81%E0%A6%9A-%E0%A6%95%E0%A6%BE%E0%A6%B0%E0%A6%A3" </w:instrText>
+      </w:r>
+      <w:r>
+        <w:rPr>
+          <w:rFonts w:ascii="Nirmala UI" w:eastAsia="Times New Roman" w:hAnsi="Nirmala UI" w:cs="Nirmala UI"/>
+        </w:rPr>
+        <w:fldChar w:fldCharType="separate"/>
+      </w:r>
+    </w:p>
+    <w:p>
+      <w:pPr>
+        <w:pStyle w:val="NormalWeb"/>
+        <w:shd w:val="clear" w:color="auto" w:fill="FFFFFF"/>
+        <w:spacing w:before="0" w:beforeAutospacing="0" w:line="276" w:lineRule="atLeast"/>
+        <w:jc w:val="both"/>
+        <w:rPr>
+          <w:rFonts w:ascii="Nirmala UI" w:hAnsi="Nirmala UI" w:cs="Nirmala UI"/>
+          <w:sz w:val="22"/>
+          <w:szCs w:val="22"/>
+        </w:rPr>
+      </w:pPr>
+      <w:r>
+        <w:rPr>
+          <w:rFonts w:ascii="Nirmala UI" w:hAnsi="Nirmala UI" w:cs="Nirmala UI"/>
+          <w:sz w:val="22"/>
+          <w:szCs w:val="22"/>
+        </w:rPr>
+        <w:t>দোয়া মুমিনদের হাতিয়ার। দোয়ার মাধ্যমে অসম্ভবকেও সম্ভব করা যায়। এমনকি দোয়ার ফলে ভাগ্যও ঘুরে যায়। </w:t>
+      </w:r>
+    </w:p>
+    <w:p>
+      <w:pPr>
+        <w:pStyle w:val="NormalWeb"/>
+        <w:shd w:val="clear" w:color="auto" w:fill="FFFFFF"/>
+        <w:spacing w:before="0" w:beforeAutospacing="0" w:line="276" w:lineRule="atLeast"/>
+        <w:jc w:val="both"/>
+        <w:rPr>
+          <w:rFonts w:ascii="Nirmala UI" w:hAnsi="Nirmala UI" w:cs="Nirmala UI"/>
+          <w:sz w:val="22"/>
+          <w:szCs w:val="22"/>
+        </w:rPr>
+      </w:pPr>
+      <w:r>
+        <w:rPr>
+          <w:rFonts w:ascii="Nirmala UI" w:hAnsi="Nirmala UI" w:cs="Nirmala UI"/>
+          <w:sz w:val="22"/>
+          <w:szCs w:val="22"/>
+        </w:rPr>
+        <w:t xml:space="preserve">পবিত্র কোরআনে আল্লাহ বলেন, ‘তোমরা আমার কাছে দোয়া করো। আমি তোমাদের দোয়া কবুল করব’ </w:t>
+      </w:r>
+      <w:r>
+        <w:rPr>
+          <w:rFonts w:ascii="Nirmala UI" w:hAnsi="Nirmala UI" w:cs="Nirmala UI"/>
+          <w:sz w:val="16"/>
+          <w:szCs w:val="16"/>
+        </w:rPr>
+        <w:t>(সূরা মুমিন, আয়াত ৬০।)</w:t>
+      </w:r>
+      <w:r>
+        <w:rPr>
+          <w:rFonts w:ascii="Nirmala UI" w:hAnsi="Nirmala UI" w:cs="Nirmala UI"/>
+          <w:sz w:val="22"/>
+          <w:szCs w:val="22"/>
+        </w:rPr>
+        <w:t xml:space="preserve">  </w:t>
+      </w:r>
+      <w:r>
+        <w:rPr>
+          <w:rFonts w:ascii="Nirmala UI" w:hAnsi="Nirmala UI" w:cs="Nirmala UI"/>
+          <w:sz w:val="22"/>
+          <w:szCs w:val="22"/>
+        </w:rPr>
+        <w:t xml:space="preserve"> আরবি দোয়া শব্দের অর্থ ডাকা, আহ্বান করা, প্রার্থনা করা, কোনো কিছু চাওয়া ইত্যাদি।</w:t>
+      </w:r>
+    </w:p>
+    <w:p>
+      <w:pPr>
+        <w:pStyle w:val="NormalWeb"/>
+        <w:shd w:val="clear" w:color="auto" w:fill="FFFFFF"/>
+        <w:spacing w:before="0" w:beforeAutospacing="0" w:line="276" w:lineRule="atLeast"/>
+        <w:jc w:val="both"/>
+        <w:rPr>
+          <w:rFonts w:ascii="Nirmala UI" w:hAnsi="Nirmala UI" w:cs="Nirmala UI"/>
+          <w:sz w:val="16"/>
+          <w:szCs w:val="16"/>
+        </w:rPr>
+      </w:pPr>
+      <w:r>
+        <w:rPr>
+          <w:rFonts w:ascii="Nirmala UI" w:hAnsi="Nirmala UI" w:cs="Nirmala UI"/>
+          <w:sz w:val="22"/>
+          <w:szCs w:val="22"/>
+        </w:rPr>
+        <w:t>রাসূ</w:t>
+      </w:r>
+      <w:proofErr w:type="gramStart"/>
+      <w:r>
+        <w:rPr>
+          <w:rFonts w:ascii="Nirmala UI" w:hAnsi="Nirmala UI" w:cs="Nirmala UI"/>
+          <w:sz w:val="22"/>
+          <w:szCs w:val="22"/>
+        </w:rPr>
+        <w:t xml:space="preserve">ল  </w:t>
+      </w:r>
+      <w:proofErr w:type="gramEnd"/>
+      <w:r>
+        <w:t>(</w:t>
+      </w:r>
+      <w:r>
+        <w:rPr>
+          <w:rFonts w:hint="cs"/>
+        </w:rPr>
+        <w:t>ﷺ</w:t>
+      </w:r>
+      <w:r>
+        <w:t>)</w:t>
+      </w:r>
+      <w:r>
+        <w:t xml:space="preserve">  </w:t>
+      </w:r>
+      <w:r>
+        <w:rPr>
+          <w:rFonts w:ascii="Nirmala UI" w:hAnsi="Nirmala UI" w:cs="Nirmala UI"/>
+          <w:sz w:val="22"/>
+          <w:szCs w:val="22"/>
+        </w:rPr>
+        <w:t>বলেছেন, ‘দোয়া ছাড়া আর কিছুই আল্লাহর সিদ্ধান্তকে বদলাতে পারে না।’</w:t>
+      </w:r>
+      <w:r>
+        <w:rPr>
+          <w:rFonts w:ascii="Nirmala UI" w:hAnsi="Nirmala UI" w:cs="Nirmala UI"/>
+        </w:rPr>
+        <w:t xml:space="preserve"> </w:t>
+      </w:r>
+      <w:r>
+        <w:rPr>
+          <w:rFonts w:ascii="Nirmala UI" w:hAnsi="Nirmala UI" w:cs="Nirmala UI"/>
+          <w:sz w:val="22"/>
+          <w:szCs w:val="22"/>
+        </w:rPr>
+        <w:t>দোয়া সব ইবাদতের মূল।</w:t>
+      </w:r>
+      <w:r>
+        <w:rPr>
+          <w:rFonts w:ascii="Nirmala UI" w:hAnsi="Nirmala UI" w:cs="Nirmala UI"/>
+          <w:sz w:val="22"/>
+          <w:szCs w:val="22"/>
+        </w:rPr>
+        <w:t xml:space="preserve"> </w:t>
+      </w:r>
+      <w:r>
+        <w:rPr>
+          <w:rFonts w:ascii="Nirmala UI" w:hAnsi="Nirmala UI" w:cs="Nirmala UI"/>
+          <w:sz w:val="16"/>
+          <w:szCs w:val="16"/>
+        </w:rPr>
+        <w:t>(তিরমিজি, হাদিস নম্বর ২১৩৯।)</w:t>
+      </w:r>
+      <w:r>
+        <w:rPr>
+          <w:rFonts w:ascii="Nirmala UI" w:hAnsi="Nirmala UI" w:cs="Nirmala UI"/>
+          <w:sz w:val="16"/>
+          <w:szCs w:val="16"/>
+        </w:rPr>
+        <w:t xml:space="preserve"> </w:t>
+      </w:r>
+      <w:r>
+        <w:rPr>
+          <w:rFonts w:ascii="Nirmala UI" w:hAnsi="Nirmala UI" w:cs="Nirmala UI"/>
+          <w:sz w:val="16"/>
+          <w:szCs w:val="16"/>
+        </w:rPr>
+        <w:t xml:space="preserve">        </w:t>
+      </w:r>
+    </w:p>
+    <w:p>
+      <w:pPr>
+        <w:pStyle w:val="NormalWeb"/>
+        <w:shd w:val="clear" w:color="auto" w:fill="FFFFFF"/>
+        <w:spacing w:before="0" w:beforeAutospacing="0" w:line="276" w:lineRule="atLeast"/>
+        <w:jc w:val="both"/>
+        <w:rPr>
+          <w:rFonts w:ascii="Nirmala UI" w:hAnsi="Nirmala UI" w:cs="Nirmala UI"/>
+          <w:sz w:val="22"/>
+          <w:szCs w:val="22"/>
+        </w:rPr>
+      </w:pPr>
+      <w:r>
+        <w:rPr>
+          <w:rFonts w:ascii="Nirmala UI" w:hAnsi="Nirmala UI" w:cs="Nirmala UI"/>
+          <w:sz w:val="22"/>
+          <w:szCs w:val="22"/>
+        </w:rPr>
+        <w:t>দোয়া কবুলের অনেক শর্ত আছে। আল্লাহর উদ্দেশে একমাত্র তার সন্তুষ্টি অর্জনের জন্য খালেস দিলে দোয়া করতে হবে। </w:t>
+      </w:r>
+    </w:p>
+    <w:p>
+      <w:pPr>
+        <w:pStyle w:val="NormalWeb"/>
+        <w:shd w:val="clear" w:color="auto" w:fill="FFFFFF"/>
+        <w:spacing w:before="0" w:beforeAutospacing="0" w:line="276" w:lineRule="atLeast"/>
+        <w:jc w:val="both"/>
+        <w:rPr>
+          <w:rFonts w:ascii="Nirmala UI" w:hAnsi="Nirmala UI" w:cs="Nirmala UI"/>
+          <w:sz w:val="22"/>
+          <w:szCs w:val="22"/>
+        </w:rPr>
+      </w:pPr>
+      <w:r>
+        <w:rPr>
+          <w:rFonts w:ascii="Nirmala UI" w:hAnsi="Nirmala UI" w:cs="Nirmala UI"/>
+          <w:sz w:val="22"/>
+          <w:szCs w:val="22"/>
+        </w:rPr>
+        <w:t>অনেক মানুষ এমন রয়েছে যাদের দোয়া আল্লাহতায়ালা কবুল করেন না বলে জানিয়ে দিয়েছেন। </w:t>
+      </w:r>
+    </w:p>
+    <w:p>
+      <w:pPr>
+        <w:pStyle w:val="NormalWeb"/>
+        <w:shd w:val="clear" w:color="auto" w:fill="FFFFFF"/>
+        <w:spacing w:before="0" w:beforeAutospacing="0" w:line="276" w:lineRule="atLeast"/>
+        <w:jc w:val="both"/>
+        <w:rPr>
+          <w:rFonts w:ascii="Nirmala UI" w:hAnsi="Nirmala UI" w:cs="Nirmala UI"/>
+          <w:sz w:val="22"/>
+          <w:szCs w:val="22"/>
+        </w:rPr>
+      </w:pPr>
+      <w:r>
+        <w:rPr>
+          <w:rStyle w:val="Strong"/>
+          <w:rFonts w:ascii="Nirmala UI" w:hAnsi="Nirmala UI" w:cs="Nirmala UI"/>
+          <w:sz w:val="22"/>
+          <w:szCs w:val="22"/>
+        </w:rPr>
+        <w:t xml:space="preserve">১ </w:t>
+      </w:r>
+      <w:r>
+        <w:rPr>
+          <w:rStyle w:val="Strong"/>
+          <w:rFonts w:ascii="Nirmala UI" w:hAnsi="Nirmala UI" w:cs="Nirmala UI"/>
+          <w:sz w:val="22"/>
+          <w:szCs w:val="22"/>
+        </w:rPr>
+        <w:t>নিরাশ না হওয়া:</w:t>
+      </w:r>
+      <w:r>
+        <w:rPr>
+          <w:rFonts w:ascii="Nirmala UI" w:hAnsi="Nirmala UI" w:cs="Nirmala UI"/>
+          <w:sz w:val="22"/>
+          <w:szCs w:val="22"/>
+        </w:rPr>
+        <w:t> দোয়ার পর আল্লাহর প্রতি পূর্ণ বিশ্বাস রাখতে হবে যে আল্লাহ আমার দোয়া কবুল করবেন। নেতিবাচক কোনো চিন্তা করা যাবে না। অন্যথায় এ দোয়া কবুল নাও হতে পারে। </w:t>
+      </w:r>
+    </w:p>
+    <w:p>
+      <w:pPr>
+        <w:pStyle w:val="NormalWeb"/>
+        <w:shd w:val="clear" w:color="auto" w:fill="FFFFFF"/>
+        <w:spacing w:before="0" w:beforeAutospacing="0" w:line="276" w:lineRule="atLeast"/>
+        <w:jc w:val="both"/>
+        <w:rPr>
+          <w:rFonts w:ascii="Nirmala UI" w:hAnsi="Nirmala UI" w:cs="Nirmala UI"/>
+          <w:sz w:val="22"/>
+          <w:szCs w:val="22"/>
+        </w:rPr>
+      </w:pPr>
+      <w:r>
+        <w:rPr>
+          <w:rFonts w:ascii="Nirmala UI" w:hAnsi="Nirmala UI" w:cs="Nirmala UI"/>
+          <w:sz w:val="22"/>
+          <w:szCs w:val="22"/>
+        </w:rPr>
+        <w:t>হজরত আবু হুরায়রা (রা.) থেকে বর্ণিত, নবী</w:t>
+      </w:r>
+      <w:r>
+        <w:rPr>
+          <w:rFonts w:ascii="Nirmala UI" w:hAnsi="Nirmala UI" w:cs="Nirmala UI"/>
+          <w:sz w:val="22"/>
+          <w:szCs w:val="22"/>
+        </w:rPr>
+        <w:t xml:space="preserve"> </w:t>
+      </w:r>
+      <w:r>
+        <w:rPr>
+          <w:rFonts w:ascii="Nirmala UI" w:hAnsi="Nirmala UI" w:cs="Nirmala UI"/>
+          <w:sz w:val="22"/>
+          <w:szCs w:val="22"/>
+        </w:rPr>
+        <w:t>(</w:t>
+      </w:r>
+      <w:r>
+        <w:rPr>
+          <w:rFonts w:ascii="Arial" w:hAnsi="Arial" w:cs="Arial"/>
+          <w:sz w:val="22"/>
+          <w:szCs w:val="22"/>
+        </w:rPr>
+        <w:t>ﷺ</w:t>
+      </w:r>
+      <w:r>
+        <w:rPr>
+          <w:rFonts w:ascii="Nirmala UI" w:hAnsi="Nirmala UI" w:cs="Nirmala UI"/>
+          <w:sz w:val="22"/>
+          <w:szCs w:val="22"/>
+        </w:rPr>
+        <w:t>)</w:t>
+      </w:r>
+      <w:r>
+        <w:rPr>
+          <w:rFonts w:ascii="Nirmala UI" w:hAnsi="Nirmala UI" w:cs="Nirmala UI"/>
+          <w:sz w:val="22"/>
+          <w:szCs w:val="22"/>
+        </w:rPr>
+        <w:t xml:space="preserve"> বলেছেন, তোমাদের প্রত্যেক ব্যক্তির দোয়া কবুল হয়ে থাকে। যদি সে তাড়াহুড়া না করে আর বলে যে, আমি দোয়া করলাম, কিন্তু আমার দোয়া তো কবুল হলো না। </w:t>
+      </w:r>
+      <w:r>
+        <w:rPr>
+          <w:rFonts w:ascii="Nirmala UI" w:hAnsi="Nirmala UI" w:cs="Nirmala UI"/>
+          <w:sz w:val="16"/>
+          <w:szCs w:val="16"/>
+        </w:rPr>
+        <w:t>(বুখারি, হাদি</w:t>
+      </w:r>
+      <w:proofErr w:type="gramStart"/>
+      <w:r>
+        <w:rPr>
+          <w:rFonts w:ascii="Nirmala UI" w:hAnsi="Nirmala UI" w:cs="Nirmala UI"/>
+          <w:sz w:val="16"/>
+          <w:szCs w:val="16"/>
+        </w:rPr>
+        <w:t xml:space="preserve">স </w:t>
+      </w:r>
+      <w:proofErr w:type="gramEnd"/>
+      <w:r>
+        <w:rPr>
+          <w:rFonts w:ascii="Nirmala UI" w:hAnsi="Nirmala UI" w:cs="Nirmala UI"/>
+          <w:sz w:val="16"/>
+          <w:szCs w:val="16"/>
+        </w:rPr>
+        <w:t>: ৬৩৪০)</w:t>
+      </w:r>
+    </w:p>
+    <w:p>
+      <w:pPr>
+        <w:pStyle w:val="NormalWeb"/>
+        <w:shd w:val="clear" w:color="auto" w:fill="FFFFFF"/>
+        <w:spacing w:before="0" w:beforeAutospacing="0" w:line="276" w:lineRule="atLeast"/>
+        <w:jc w:val="both"/>
+        <w:rPr>
+          <w:rFonts w:ascii="Nirmala UI" w:hAnsi="Nirmala UI" w:cs="Nirmala UI"/>
+          <w:sz w:val="22"/>
+          <w:szCs w:val="22"/>
+        </w:rPr>
+      </w:pPr>
+      <w:r>
+        <w:rPr>
+          <w:rStyle w:val="Strong"/>
+          <w:rFonts w:ascii="Nirmala UI" w:hAnsi="Nirmala UI" w:cs="Nirmala UI"/>
+          <w:sz w:val="22"/>
+          <w:szCs w:val="22"/>
+        </w:rPr>
+        <w:t xml:space="preserve">২ </w:t>
+      </w:r>
+      <w:r>
+        <w:rPr>
+          <w:rStyle w:val="Strong"/>
+          <w:rFonts w:ascii="Nirmala UI" w:hAnsi="Nirmala UI" w:cs="Nirmala UI"/>
+          <w:sz w:val="22"/>
+          <w:szCs w:val="22"/>
+        </w:rPr>
+        <w:t>হারাম থেকে বেঁচে থাকা: </w:t>
+      </w:r>
+      <w:r>
+        <w:rPr>
+          <w:rFonts w:ascii="Nirmala UI" w:hAnsi="Nirmala UI" w:cs="Nirmala UI"/>
+          <w:sz w:val="22"/>
+          <w:szCs w:val="22"/>
+        </w:rPr>
+        <w:t>দোয়া কবুল হওয়ার অন্যতম শর্ত হচ্ছে হারাম খাদ্য, বস্ত্র, পানীয় ইত্যাদি পরিহার করা। </w:t>
+      </w:r>
+    </w:p>
+    <w:p>
+      <w:pPr>
+        <w:pStyle w:val="NormalWeb"/>
+        <w:shd w:val="clear" w:color="auto" w:fill="FFFFFF"/>
+        <w:spacing w:before="0" w:beforeAutospacing="0" w:line="276" w:lineRule="atLeast"/>
+        <w:jc w:val="both"/>
+        <w:rPr>
+          <w:rFonts w:ascii="Nirmala UI" w:hAnsi="Nirmala UI" w:cs="Nirmala UI"/>
+          <w:sz w:val="22"/>
+          <w:szCs w:val="22"/>
+        </w:rPr>
+      </w:pPr>
+      <w:r>
+        <w:rPr>
+          <w:rFonts w:ascii="Nirmala UI" w:hAnsi="Nirmala UI" w:cs="Nirmala UI"/>
+          <w:sz w:val="22"/>
+          <w:szCs w:val="22"/>
+        </w:rPr>
+        <w:t>হারাম উপার্জনে নিজেকে সম্পৃক্ত করে যতই দোয়া করা হোক, তা আল্লাহর দরবারে গৃহীত হয় না। </w:t>
+      </w:r>
+    </w:p>
+    <w:p>
+      <w:pPr>
+        <w:pStyle w:val="NormalWeb"/>
+        <w:shd w:val="clear" w:color="auto" w:fill="FFFFFF"/>
+        <w:spacing w:before="0" w:beforeAutospacing="0" w:line="276" w:lineRule="atLeast"/>
+        <w:jc w:val="both"/>
+        <w:rPr>
+          <w:rFonts w:ascii="Nirmala UI" w:hAnsi="Nirmala UI" w:cs="Nirmala UI"/>
+          <w:sz w:val="22"/>
+          <w:szCs w:val="22"/>
+        </w:rPr>
+      </w:pPr>
+      <w:r>
+        <w:rPr>
+          <w:rFonts w:ascii="Nirmala UI" w:hAnsi="Nirmala UI" w:cs="Nirmala UI"/>
+          <w:sz w:val="22"/>
+          <w:szCs w:val="22"/>
+        </w:rPr>
+        <w:t xml:space="preserve">রাসূল </w:t>
+      </w:r>
+      <w:r>
+        <w:rPr>
+          <w:rFonts w:ascii="Nirmala UI" w:hAnsi="Nirmala UI" w:cs="Nirmala UI"/>
+          <w:sz w:val="22"/>
+          <w:szCs w:val="22"/>
+        </w:rPr>
+        <w:t>(</w:t>
+      </w:r>
+      <w:r>
+        <w:rPr>
+          <w:rFonts w:ascii="Arial" w:hAnsi="Arial" w:cs="Arial"/>
+          <w:sz w:val="22"/>
+          <w:szCs w:val="22"/>
+        </w:rPr>
+        <w:t>ﷺ</w:t>
+      </w:r>
+      <w:r>
+        <w:rPr>
+          <w:rFonts w:ascii="Nirmala UI" w:hAnsi="Nirmala UI" w:cs="Nirmala UI"/>
+          <w:sz w:val="22"/>
+          <w:szCs w:val="22"/>
+        </w:rPr>
+        <w:t>)</w:t>
+      </w:r>
+      <w:r>
+        <w:rPr>
+          <w:rFonts w:ascii="Nirmala UI" w:hAnsi="Nirmala UI" w:cs="Nirmala UI"/>
+          <w:sz w:val="22"/>
+          <w:szCs w:val="22"/>
+        </w:rPr>
+        <w:t xml:space="preserve"> এক ব্যক্তির কথা উল্লেখ করেন, দীর্ঘ সফরের ক্লান্তিতে যার মাথার চুল বিক্ষিপ্ত, অবিন্যস্ত ও পুরো শরীর ধুলোমলিন। </w:t>
+      </w:r>
+      <w:r>
+        <w:rPr>
+          <w:rFonts w:ascii="Nirmala UI" w:hAnsi="Nirmala UI" w:cs="Nirmala UI"/>
+          <w:sz w:val="22"/>
+          <w:szCs w:val="22"/>
+        </w:rPr>
+        <w:t xml:space="preserve"> </w:t>
+      </w:r>
+    </w:p>
+    <w:p>
+      <w:pPr>
+        <w:pStyle w:val="NormalWeb"/>
+        <w:shd w:val="clear" w:color="auto" w:fill="FFFFFF"/>
+        <w:spacing w:before="0" w:beforeAutospacing="0" w:line="276" w:lineRule="atLeast"/>
+        <w:jc w:val="both"/>
+        <w:rPr>
+          <w:rFonts w:ascii="Nirmala UI" w:hAnsi="Nirmala UI" w:cs="Nirmala UI"/>
+          <w:sz w:val="22"/>
+          <w:szCs w:val="22"/>
+        </w:rPr>
+      </w:pPr>
+      <w:r>
+        <w:rPr>
+          <w:rFonts w:ascii="Nirmala UI" w:hAnsi="Nirmala UI" w:cs="Nirmala UI"/>
+          <w:sz w:val="22"/>
+          <w:szCs w:val="22"/>
+        </w:rPr>
+        <w:t xml:space="preserve">সে আসমানের দিকে হাত প্রশস্ত করে বলে, হে আমার প্রভু! হে আমার প্রতিপালক! </w:t>
+      </w:r>
+      <w:proofErr w:type="gramStart"/>
+      <w:r>
+        <w:rPr>
+          <w:rFonts w:ascii="Nirmala UI" w:hAnsi="Nirmala UI" w:cs="Nirmala UI"/>
+          <w:sz w:val="22"/>
+          <w:szCs w:val="22"/>
+        </w:rPr>
+        <w:t>অথচ তার খাদ্য ও পানীয় হারাম, তার পোশাক হারাম, তার জীবন-জীবিকাও হারাম। এমতাবস্থায় তার দোয়া কিভাবে কবুল হতে পারে</w:t>
+      </w:r>
+      <w:proofErr w:type="gramEnd"/>
+      <w:r>
+        <w:rPr>
+          <w:rFonts w:ascii="Nirmala UI" w:hAnsi="Nirmala UI" w:cs="Nirmala UI"/>
+          <w:sz w:val="22"/>
+          <w:szCs w:val="22"/>
+        </w:rPr>
+        <w:t xml:space="preserve">? </w:t>
+      </w:r>
+      <w:r>
+        <w:rPr>
+          <w:rFonts w:ascii="Nirmala UI" w:hAnsi="Nirmala UI" w:cs="Nirmala UI"/>
+          <w:sz w:val="16"/>
+          <w:szCs w:val="16"/>
+        </w:rPr>
+        <w:t>(তিরমিজি, হাদি</w:t>
+      </w:r>
+      <w:proofErr w:type="gramStart"/>
+      <w:r>
+        <w:rPr>
+          <w:rFonts w:ascii="Nirmala UI" w:hAnsi="Nirmala UI" w:cs="Nirmala UI"/>
+          <w:sz w:val="16"/>
+          <w:szCs w:val="16"/>
+        </w:rPr>
+        <w:t xml:space="preserve">স </w:t>
+      </w:r>
+      <w:proofErr w:type="gramEnd"/>
+      <w:r>
+        <w:rPr>
+          <w:rFonts w:ascii="Nirmala UI" w:hAnsi="Nirmala UI" w:cs="Nirmala UI"/>
+          <w:sz w:val="16"/>
+          <w:szCs w:val="16"/>
+        </w:rPr>
+        <w:t>: ৮৯৬৯)</w:t>
+      </w:r>
+      <w:r>
+        <w:rPr>
+          <w:rFonts w:ascii="Nirmala UI" w:hAnsi="Nirmala UI" w:cs="Nirmala UI"/>
+          <w:sz w:val="16"/>
+          <w:szCs w:val="16"/>
+        </w:rPr>
+        <w:t xml:space="preserve"> </w:t>
+      </w:r>
+    </w:p>
+    <w:p>
+      <w:pPr>
+        <w:pStyle w:val="NormalWeb"/>
+        <w:shd w:val="clear" w:color="auto" w:fill="FFFFFF"/>
+        <w:spacing w:before="0" w:beforeAutospacing="0" w:line="276" w:lineRule="atLeast"/>
+        <w:jc w:val="both"/>
+        <w:rPr>
+          <w:rFonts w:ascii="Nirmala UI" w:hAnsi="Nirmala UI" w:cs="Nirmala UI"/>
+          <w:sz w:val="22"/>
+          <w:szCs w:val="22"/>
+        </w:rPr>
+      </w:pPr>
+      <w:r>
+        <w:rPr>
+          <w:rStyle w:val="Strong"/>
+          <w:rFonts w:ascii="Nirmala UI" w:hAnsi="Nirmala UI" w:cs="Nirmala UI"/>
+          <w:sz w:val="22"/>
+          <w:szCs w:val="22"/>
+        </w:rPr>
+        <w:t xml:space="preserve">৩ </w:t>
+      </w:r>
+      <w:r>
+        <w:rPr>
+          <w:rStyle w:val="Strong"/>
+          <w:rFonts w:ascii="Nirmala UI" w:hAnsi="Nirmala UI" w:cs="Nirmala UI"/>
+          <w:sz w:val="22"/>
+          <w:szCs w:val="22"/>
+        </w:rPr>
+        <w:t>আল্লাহপ্রদত্ত দায়িত্ব ছেড়ে দেওয়</w:t>
+      </w:r>
+      <w:proofErr w:type="gramStart"/>
+      <w:r>
+        <w:rPr>
+          <w:rStyle w:val="Strong"/>
+          <w:rFonts w:ascii="Nirmala UI" w:hAnsi="Nirmala UI" w:cs="Nirmala UI"/>
+          <w:sz w:val="22"/>
+          <w:szCs w:val="22"/>
+        </w:rPr>
+        <w:t xml:space="preserve">া </w:t>
+      </w:r>
+      <w:proofErr w:type="gramEnd"/>
+      <w:r>
+        <w:rPr>
+          <w:rStyle w:val="Strong"/>
+          <w:rFonts w:ascii="Nirmala UI" w:hAnsi="Nirmala UI" w:cs="Nirmala UI"/>
+          <w:sz w:val="22"/>
+          <w:szCs w:val="22"/>
+        </w:rPr>
+        <w:t>:</w:t>
+      </w:r>
+      <w:r>
+        <w:rPr>
+          <w:rFonts w:ascii="Nirmala UI" w:hAnsi="Nirmala UI" w:cs="Nirmala UI"/>
+          <w:sz w:val="22"/>
+          <w:szCs w:val="22"/>
+        </w:rPr>
+        <w:t> হুজাইফা ইবনুল ইয়া</w:t>
+      </w:r>
+      <w:r>
+        <w:rPr>
+          <w:rFonts w:ascii="Nirmala UI" w:hAnsi="Nirmala UI" w:cs="Nirmala UI"/>
+          <w:sz w:val="22"/>
+          <w:szCs w:val="22"/>
+        </w:rPr>
+        <w:t xml:space="preserve">মান (রা.) থেকে বর্ণিত, নবী </w:t>
+      </w:r>
+      <w:r>
+        <w:rPr>
+          <w:rFonts w:ascii="Nirmala UI" w:hAnsi="Nirmala UI" w:cs="Nirmala UI"/>
+          <w:sz w:val="22"/>
+          <w:szCs w:val="22"/>
+        </w:rPr>
+        <w:t>(</w:t>
+      </w:r>
+      <w:r>
+        <w:rPr>
+          <w:rFonts w:ascii="Arial" w:hAnsi="Arial" w:cs="Arial"/>
+          <w:sz w:val="22"/>
+          <w:szCs w:val="22"/>
+        </w:rPr>
+        <w:t>ﷺ</w:t>
+      </w:r>
+      <w:r>
+        <w:rPr>
+          <w:rFonts w:ascii="Nirmala UI" w:hAnsi="Nirmala UI" w:cs="Nirmala UI"/>
+          <w:sz w:val="22"/>
+          <w:szCs w:val="22"/>
+        </w:rPr>
+        <w:t>)</w:t>
+      </w:r>
+      <w:r>
+        <w:rPr>
+          <w:rFonts w:ascii="Nirmala UI" w:hAnsi="Nirmala UI" w:cs="Nirmala UI"/>
+          <w:sz w:val="22"/>
+          <w:szCs w:val="22"/>
+        </w:rPr>
+        <w:t xml:space="preserve"> বলেছেন, সেই সত্তার শপথ, যাঁর হাতে আমার প্রাণ! নিশ্চয়ই তোমরা সৎ কাজের জন্য আদেশ করবে এবং অন্যায় কাজের প্রতিরোধ করবে। তা না হলে আল্লাহ তাআলা শিগগির তোমাদের ওপর তাঁর শাস্তি অবতীর্ণ করবেন। তোমরা তখন তাঁর কাছে দোয়া করলেও তিনি তোমাদের সেই দোয়া গ্রহণ করবেন না। </w:t>
+      </w:r>
+      <w:r>
+        <w:rPr>
+          <w:rFonts w:ascii="Nirmala UI" w:hAnsi="Nirmala UI" w:cs="Nirmala UI"/>
+          <w:sz w:val="16"/>
+          <w:szCs w:val="16"/>
+        </w:rPr>
+        <w:t>(তিরমিজি, হাদি</w:t>
+      </w:r>
+      <w:proofErr w:type="gramStart"/>
+      <w:r>
+        <w:rPr>
+          <w:rFonts w:ascii="Nirmala UI" w:hAnsi="Nirmala UI" w:cs="Nirmala UI"/>
+          <w:sz w:val="16"/>
+          <w:szCs w:val="16"/>
+        </w:rPr>
+        <w:t xml:space="preserve">স </w:t>
+      </w:r>
+      <w:proofErr w:type="gramEnd"/>
+      <w:r>
+        <w:rPr>
+          <w:rFonts w:ascii="Nirmala UI" w:hAnsi="Nirmala UI" w:cs="Nirmala UI"/>
+          <w:sz w:val="16"/>
+          <w:szCs w:val="16"/>
+        </w:rPr>
+        <w:t>: ২১৬৯)</w:t>
+      </w:r>
+    </w:p>
+    <w:p>
+      <w:pPr>
+        <w:pStyle w:val="NormalWeb"/>
+        <w:shd w:val="clear" w:color="auto" w:fill="FFFFFF"/>
+        <w:spacing w:before="0" w:beforeAutospacing="0" w:line="276" w:lineRule="atLeast"/>
+        <w:jc w:val="both"/>
+        <w:rPr>
+          <w:rFonts w:ascii="Nirmala UI" w:hAnsi="Nirmala UI" w:cs="Nirmala UI"/>
+          <w:sz w:val="22"/>
+          <w:szCs w:val="22"/>
+        </w:rPr>
+      </w:pPr>
+      <w:r>
+        <w:rPr>
+          <w:rStyle w:val="Strong"/>
+          <w:rFonts w:ascii="Nirmala UI" w:hAnsi="Nirmala UI" w:cs="Nirmala UI"/>
+          <w:sz w:val="22"/>
+          <w:szCs w:val="22"/>
+        </w:rPr>
+        <w:lastRenderedPageBreak/>
+        <w:t xml:space="preserve">৪ </w:t>
+      </w:r>
+      <w:r>
+        <w:rPr>
+          <w:rStyle w:val="Strong"/>
+          <w:rFonts w:ascii="Nirmala UI" w:hAnsi="Nirmala UI" w:cs="Nirmala UI"/>
+          <w:sz w:val="22"/>
+          <w:szCs w:val="22"/>
+        </w:rPr>
+        <w:t>আত্মীয়তার বন্ধন ছিন্ন করা: </w:t>
+      </w:r>
+      <w:r>
+        <w:rPr>
+          <w:rFonts w:ascii="Nirmala UI" w:hAnsi="Nirmala UI" w:cs="Nirmala UI"/>
+          <w:sz w:val="22"/>
+          <w:szCs w:val="22"/>
+        </w:rPr>
+        <w:t>আত্মীয়তার সম্পর্ক ছিন্ন করা একটি বড় ধরনের পাপ। এই পাপের শাস্তি দুনিয়া ও আখিরাত উভয় জায়গাতেই ভোগ করতে হবে বলে সতর্ক করে দেওয়া হয়েছে। </w:t>
+      </w:r>
+    </w:p>
+    <w:p>
+      <w:pPr>
+        <w:pStyle w:val="NormalWeb"/>
+        <w:shd w:val="clear" w:color="auto" w:fill="FFFFFF"/>
+        <w:spacing w:before="0" w:beforeAutospacing="0" w:line="276" w:lineRule="atLeast"/>
+        <w:jc w:val="both"/>
+        <w:rPr>
+          <w:rFonts w:ascii="Nirmala UI" w:hAnsi="Nirmala UI" w:cs="Nirmala UI"/>
+          <w:sz w:val="22"/>
+          <w:szCs w:val="22"/>
+        </w:rPr>
+      </w:pPr>
+      <w:r>
+        <w:rPr>
+          <w:rFonts w:ascii="Nirmala UI" w:hAnsi="Nirmala UI" w:cs="Nirmala UI"/>
+          <w:sz w:val="22"/>
+          <w:szCs w:val="22"/>
+        </w:rPr>
+        <w:t>হাদিসে এসেছে, ‘কোনো মুসলিম দোয়া করার সময় কোনো গুনাহের অথবা আত্মীয়তার সম্পর্ক ছিন্নের দোয়া না করলে অবশ্যই আল্লাহ তাকে এ তিনটির কোনো একটি দান করেন। (১) হয়তো তাকে তার কাঙ্ক্ষিত সুপারিশ দুনিয়ায় দান করেন, (২) অথবা ত</w:t>
+      </w:r>
+      <w:r>
+        <w:rPr>
+          <w:rFonts w:ascii="Nirmala UI" w:hAnsi="Nirmala UI" w:cs="Nirmala UI"/>
+          <w:sz w:val="22"/>
+          <w:szCs w:val="22"/>
+        </w:rPr>
+        <w:t>া তার পরকালের জন্য জমা রাখেন।</w:t>
+      </w:r>
+      <w:r>
+        <w:rPr>
+          <w:rFonts w:ascii="Nirmala UI" w:hAnsi="Nirmala UI" w:cs="Nirmala UI"/>
+          <w:sz w:val="22"/>
+          <w:szCs w:val="22"/>
+        </w:rPr>
+        <w:t xml:space="preserve"> (৩) অথবা তার কোনো অকল্যাণ </w:t>
+      </w:r>
+      <w:r>
+        <w:rPr>
+          <w:rFonts w:ascii="Nirmala UI" w:hAnsi="Nirmala UI" w:cs="Nirmala UI"/>
+          <w:sz w:val="22"/>
+          <w:szCs w:val="22"/>
+        </w:rPr>
+        <w:t>বা বিপদাপদ তার থেকে দূরে করে দেন</w:t>
+      </w:r>
+      <w:r>
+        <w:rPr>
+          <w:rFonts w:ascii="Nirmala UI" w:hAnsi="Nirmala UI" w:cs="Nirmala UI"/>
+          <w:sz w:val="22"/>
+          <w:szCs w:val="22"/>
+        </w:rPr>
+        <w:t>। </w:t>
+      </w:r>
+    </w:p>
+    <w:p>
+      <w:pPr>
+        <w:pStyle w:val="NormalWeb"/>
+        <w:shd w:val="clear" w:color="auto" w:fill="FFFFFF"/>
+        <w:spacing w:before="0" w:beforeAutospacing="0" w:line="276" w:lineRule="atLeast"/>
+        <w:jc w:val="both"/>
+        <w:rPr>
+          <w:rFonts w:ascii="Nirmala UI" w:hAnsi="Nirmala UI" w:cs="Nirmala UI"/>
+          <w:sz w:val="16"/>
+          <w:szCs w:val="16"/>
+        </w:rPr>
+      </w:pPr>
+      <w:r>
+        <w:rPr>
+          <w:rFonts w:ascii="Nirmala UI" w:hAnsi="Nirmala UI" w:cs="Nirmala UI"/>
+          <w:sz w:val="22"/>
+          <w:szCs w:val="22"/>
+        </w:rPr>
+        <w:t xml:space="preserve">সাহাবিরা বলেন, তাহলে তো আমরা অনেক বেশি লাভ করব। তিনি বলেন, আল্লাহ এর চেয়েও বেশি দেন। </w:t>
+      </w:r>
+      <w:r>
+        <w:rPr>
+          <w:rFonts w:ascii="Nirmala UI" w:hAnsi="Nirmala UI" w:cs="Nirmala UI"/>
+          <w:sz w:val="16"/>
+          <w:szCs w:val="16"/>
+        </w:rPr>
+        <w:t>(আত-তারগীব, হাদি</w:t>
+      </w:r>
+      <w:proofErr w:type="gramStart"/>
+      <w:r>
+        <w:rPr>
+          <w:rFonts w:ascii="Nirmala UI" w:hAnsi="Nirmala UI" w:cs="Nirmala UI"/>
+          <w:sz w:val="16"/>
+          <w:szCs w:val="16"/>
+        </w:rPr>
+        <w:t xml:space="preserve">স </w:t>
+      </w:r>
+      <w:proofErr w:type="gramEnd"/>
+      <w:r>
+        <w:rPr>
+          <w:rFonts w:ascii="Nirmala UI" w:hAnsi="Nirmala UI" w:cs="Nirmala UI"/>
+          <w:sz w:val="16"/>
+          <w:szCs w:val="16"/>
+        </w:rPr>
+        <w:t>: ১৬৩৩)</w:t>
+      </w:r>
+    </w:p>
+    <w:p>
+      <w:pPr>
+        <w:pStyle w:val="NormalWeb"/>
+        <w:shd w:val="clear" w:color="auto" w:fill="FFFFFF"/>
+        <w:spacing w:before="0" w:beforeAutospacing="0" w:line="276" w:lineRule="atLeast"/>
+        <w:jc w:val="both"/>
+        <w:rPr>
+          <w:rFonts w:ascii="Nirmala UI" w:hAnsi="Nirmala UI" w:cs="Nirmala UI"/>
+          <w:sz w:val="22"/>
+          <w:szCs w:val="22"/>
+        </w:rPr>
+      </w:pPr>
+      <w:r>
+        <w:rPr>
+          <w:rStyle w:val="Strong"/>
+          <w:rFonts w:ascii="Nirmala UI" w:hAnsi="Nirmala UI" w:cs="Nirmala UI"/>
+          <w:sz w:val="22"/>
+          <w:szCs w:val="22"/>
+        </w:rPr>
+        <w:t xml:space="preserve">৫ </w:t>
+      </w:r>
+      <w:r>
+        <w:rPr>
+          <w:rStyle w:val="Strong"/>
+          <w:rFonts w:ascii="Nirmala UI" w:hAnsi="Nirmala UI" w:cs="Nirmala UI"/>
+          <w:sz w:val="22"/>
+          <w:szCs w:val="22"/>
+        </w:rPr>
+        <w:t>দোয়ায় পূর্ণ মনোযোগ না থাকা: </w:t>
+      </w:r>
+      <w:r>
+        <w:rPr>
+          <w:rFonts w:ascii="Nirmala UI" w:hAnsi="Nirmala UI" w:cs="Nirmala UI"/>
+          <w:sz w:val="22"/>
+          <w:szCs w:val="22"/>
+        </w:rPr>
+        <w:t xml:space="preserve">দোয়ার সময় পূর্ণ </w:t>
+      </w:r>
+      <w:r>
+        <w:rPr>
+          <w:rFonts w:ascii="Nirmala UI" w:hAnsi="Nirmala UI" w:cs="Nirmala UI"/>
+          <w:sz w:val="22"/>
+          <w:szCs w:val="22"/>
+        </w:rPr>
+        <w:t>মনোযোগ দিয়ে দোয়া করতে। আল্লাহ অ</w:t>
+      </w:r>
+      <w:r>
+        <w:rPr>
+          <w:rFonts w:ascii="Nirmala UI" w:hAnsi="Nirmala UI" w:cs="Nirmala UI"/>
+          <w:sz w:val="22"/>
+          <w:szCs w:val="22"/>
+        </w:rPr>
+        <w:t>চেতন মনের দোয়া গ্রহণ করেন না। </w:t>
+      </w:r>
+    </w:p>
+    <w:p>
+      <w:pPr>
+        <w:pStyle w:val="NormalWeb"/>
+        <w:shd w:val="clear" w:color="auto" w:fill="FFFFFF"/>
+        <w:spacing w:before="0" w:beforeAutospacing="0" w:line="276" w:lineRule="atLeast"/>
+        <w:jc w:val="both"/>
+        <w:rPr>
+          <w:rFonts w:ascii="Nirmala UI" w:hAnsi="Nirmala UI" w:cs="Nirmala UI"/>
+          <w:sz w:val="16"/>
+          <w:szCs w:val="16"/>
+        </w:rPr>
+      </w:pPr>
+      <w:r>
+        <w:rPr>
+          <w:rFonts w:ascii="Nirmala UI" w:hAnsi="Nirmala UI" w:cs="Nirmala UI"/>
+          <w:sz w:val="22"/>
+          <w:szCs w:val="22"/>
+        </w:rPr>
+        <w:t>রাসূল</w:t>
+      </w:r>
+      <w:r>
+        <w:rPr>
+          <w:rFonts w:ascii="Nirmala UI" w:hAnsi="Nirmala UI" w:cs="Nirmala UI"/>
+          <w:sz w:val="22"/>
+          <w:szCs w:val="22"/>
+        </w:rPr>
+        <w:t xml:space="preserve"> </w:t>
+      </w:r>
+      <w:r>
+        <w:rPr>
+          <w:rFonts w:ascii="Nirmala UI" w:hAnsi="Nirmala UI" w:cs="Nirmala UI"/>
+          <w:sz w:val="22"/>
+          <w:szCs w:val="22"/>
+        </w:rPr>
+        <w:t>(</w:t>
+      </w:r>
+      <w:r>
+        <w:rPr>
+          <w:rFonts w:ascii="Arial" w:hAnsi="Arial" w:cs="Arial"/>
+          <w:sz w:val="22"/>
+          <w:szCs w:val="22"/>
+        </w:rPr>
+        <w:t>ﷺ</w:t>
+      </w:r>
+      <w:r>
+        <w:rPr>
+          <w:rFonts w:ascii="Nirmala UI" w:hAnsi="Nirmala UI" w:cs="Nirmala UI"/>
+          <w:sz w:val="22"/>
+          <w:szCs w:val="22"/>
+        </w:rPr>
+        <w:t>)</w:t>
+      </w:r>
+      <w:r>
+        <w:rPr>
+          <w:rFonts w:ascii="Nirmala UI" w:hAnsi="Nirmala UI" w:cs="Nirmala UI"/>
+          <w:sz w:val="22"/>
+          <w:szCs w:val="22"/>
+        </w:rPr>
+        <w:t xml:space="preserve"> বলেছেন, তোমরা কবুল হওয়ার পূর্ণ আস্থা নিয়ে আল্লাহর কাছে দোয়া কোরো। জেনে রেখো, আল্লাহ অমনোযোগী ও অসাড় মনের দোয়া কবুল করেন না। </w:t>
+      </w:r>
+      <w:r>
+        <w:rPr>
+          <w:rFonts w:ascii="Nirmala UI" w:hAnsi="Nirmala UI" w:cs="Nirmala UI"/>
+          <w:sz w:val="16"/>
+          <w:szCs w:val="16"/>
+        </w:rPr>
+        <w:t>(তিরমিজি, হাদি</w:t>
+      </w:r>
+      <w:proofErr w:type="gramStart"/>
+      <w:r>
+        <w:rPr>
+          <w:rFonts w:ascii="Nirmala UI" w:hAnsi="Nirmala UI" w:cs="Nirmala UI"/>
+          <w:sz w:val="16"/>
+          <w:szCs w:val="16"/>
+        </w:rPr>
+        <w:t xml:space="preserve">স </w:t>
+      </w:r>
+      <w:proofErr w:type="gramEnd"/>
+      <w:r>
+        <w:rPr>
+          <w:rFonts w:ascii="Nirmala UI" w:hAnsi="Nirmala UI" w:cs="Nirmala UI"/>
+          <w:sz w:val="16"/>
+          <w:szCs w:val="16"/>
+        </w:rPr>
+        <w:t>: ৩৪৭৯)</w:t>
+      </w:r>
+      <w:r>
+        <w:rPr>
+          <w:rFonts w:ascii="Nirmala UI" w:hAnsi="Nirmala UI" w:cs="Nirmala UI"/>
+          <w:sz w:val="16"/>
+          <w:szCs w:val="16"/>
+        </w:rPr>
+        <w:t xml:space="preserve"> </w:t>
+      </w:r>
+    </w:p>
+    <w:p>
+      <w:pPr>
+        <w:pStyle w:val="NormalWeb"/>
+        <w:shd w:val="clear" w:color="auto" w:fill="FFFFFF"/>
+        <w:spacing w:before="0" w:beforeAutospacing="0" w:line="276" w:lineRule="atLeast"/>
+        <w:jc w:val="both"/>
+        <w:rPr>
+          <w:rFonts w:ascii="Nirmala UI" w:hAnsi="Nirmala UI" w:cs="Nirmala UI"/>
+          <w:sz w:val="22"/>
+          <w:szCs w:val="22"/>
+        </w:rPr>
+      </w:pPr>
+      <w:r>
+        <w:rPr>
+          <w:rFonts w:ascii="Nirmala UI" w:hAnsi="Nirmala UI" w:cs="Nirmala UI"/>
+          <w:sz w:val="22"/>
+          <w:szCs w:val="22"/>
+        </w:rPr>
+        <w:t>দোয়ার সুন্নাত তরিকা হল- আল্লাহর প্রশংসা এবং রাসূল</w:t>
+      </w:r>
+      <w:r>
+        <w:rPr>
+          <w:rFonts w:ascii="Nirmala UI" w:hAnsi="Nirmala UI" w:cs="Nirmala UI"/>
+          <w:sz w:val="22"/>
+          <w:szCs w:val="22"/>
+        </w:rPr>
+        <w:t xml:space="preserve"> </w:t>
+      </w:r>
+      <w:r>
+        <w:rPr>
+          <w:rFonts w:ascii="Nirmala UI" w:hAnsi="Nirmala UI" w:cs="Nirmala UI"/>
+          <w:sz w:val="22"/>
+          <w:szCs w:val="22"/>
+        </w:rPr>
+        <w:t>(</w:t>
+      </w:r>
+      <w:r>
+        <w:rPr>
+          <w:rFonts w:ascii="Arial" w:hAnsi="Arial" w:cs="Arial"/>
+          <w:sz w:val="22"/>
+          <w:szCs w:val="22"/>
+        </w:rPr>
+        <w:t>ﷺ</w:t>
+      </w:r>
+      <w:r>
+        <w:rPr>
+          <w:rFonts w:ascii="Nirmala UI" w:hAnsi="Nirmala UI" w:cs="Nirmala UI"/>
+          <w:sz w:val="22"/>
+          <w:szCs w:val="22"/>
+        </w:rPr>
+        <w:t>)</w:t>
+      </w:r>
+      <w:r>
+        <w:rPr>
+          <w:rFonts w:ascii="Nirmala UI" w:hAnsi="Nirmala UI" w:cs="Nirmala UI"/>
+          <w:sz w:val="22"/>
+          <w:szCs w:val="22"/>
+        </w:rPr>
+        <w:t>-এর ওপর দরূদ পড়ে দোয়া করা। বিনয় কাকুতি-মিনতি করে দোয়া করা এবং দোয়া কবুলের ব্যাপারে তাড়াহুড়া না করা। </w:t>
+      </w:r>
+    </w:p>
+    <w:p>
+      <w:pPr>
+        <w:pStyle w:val="NormalWeb"/>
+        <w:shd w:val="clear" w:color="auto" w:fill="FFFFFF"/>
+        <w:spacing w:before="0" w:beforeAutospacing="0" w:line="276" w:lineRule="atLeast"/>
+        <w:jc w:val="both"/>
+        <w:rPr>
+          <w:rFonts w:ascii="Nirmala UI" w:hAnsi="Nirmala UI" w:cs="Nirmala UI"/>
+          <w:sz w:val="22"/>
+          <w:szCs w:val="22"/>
+        </w:rPr>
+      </w:pPr>
+      <w:r>
+        <w:rPr>
+          <w:rFonts w:ascii="Nirmala UI" w:hAnsi="Nirmala UI" w:cs="Nirmala UI"/>
+          <w:sz w:val="22"/>
+          <w:szCs w:val="22"/>
+        </w:rPr>
+        <w:t>পবিত্র কোরআনে আল্লাহ বলেছেন, ‘তোমরা নিজের প্রতিপালককে ডাক, কাকুতি-মিনতি করে এবং সঙ্গোপনে। তিনি সীমা অতিক্রমকারীদের পছন্দ করেন না’</w:t>
+      </w:r>
+      <w:r>
+        <w:rPr>
+          <w:rFonts w:ascii="Nirmala UI" w:hAnsi="Nirmala UI" w:cs="Nirmala UI"/>
+          <w:sz w:val="16"/>
+          <w:szCs w:val="16"/>
+        </w:rPr>
+        <w:t xml:space="preserve"> (সূরা আরাফ, আয়াত ৫৫।) </w:t>
+      </w:r>
+    </w:p>
+    <w:p>
+      <w:pPr>
+        <w:pStyle w:val="NormalWeb"/>
+        <w:shd w:val="clear" w:color="auto" w:fill="FFFFFF"/>
+        <w:spacing w:before="0" w:beforeAutospacing="0" w:line="276" w:lineRule="atLeast"/>
+        <w:jc w:val="both"/>
+        <w:rPr>
+          <w:rFonts w:ascii="Nirmala UI" w:hAnsi="Nirmala UI" w:cs="Nirmala UI"/>
+          <w:sz w:val="22"/>
+          <w:szCs w:val="22"/>
+        </w:rPr>
+      </w:pPr>
+      <w:r>
+        <w:rPr>
+          <w:rFonts w:ascii="Nirmala UI" w:hAnsi="Nirmala UI" w:cs="Nirmala UI"/>
+          <w:b/>
+          <w:sz w:val="22"/>
+          <w:szCs w:val="22"/>
+        </w:rPr>
+        <w:t xml:space="preserve">৬ </w:t>
+      </w:r>
+      <w:r>
+        <w:rPr>
+          <w:rFonts w:ascii="Nirmala UI" w:hAnsi="Nirmala UI" w:cs="Nirmala UI"/>
+          <w:b/>
+          <w:sz w:val="22"/>
+          <w:szCs w:val="22"/>
+        </w:rPr>
+        <w:t>আশা ও ভয়ভীতি নিয়ে দোয়া করা।</w:t>
+      </w:r>
+      <w:r>
+        <w:rPr>
+          <w:rFonts w:ascii="Nirmala UI" w:hAnsi="Nirmala UI" w:cs="Nirmala UI"/>
+          <w:sz w:val="22"/>
+          <w:szCs w:val="22"/>
+        </w:rPr>
+        <w:t xml:space="preserve"> এ সম্পর্কে আল্লাহতায়ালা বলেছেন, ‘তাঁকে ডাকো ভয় ও আশা নিয়ে’ </w:t>
+      </w:r>
+      <w:r>
+        <w:rPr>
+          <w:rFonts w:ascii="Nirmala UI" w:hAnsi="Nirmala UI" w:cs="Nirmala UI"/>
+          <w:sz w:val="16"/>
+          <w:szCs w:val="16"/>
+        </w:rPr>
+        <w:t>(সূরা আরাফ, আয়াত ৫৬।)</w:t>
+      </w:r>
+      <w:r>
+        <w:rPr>
+          <w:rFonts w:ascii="Nirmala UI" w:hAnsi="Nirmala UI" w:cs="Nirmala UI"/>
+          <w:sz w:val="22"/>
+          <w:szCs w:val="22"/>
+        </w:rPr>
+        <w:t> </w:t>
+      </w:r>
+    </w:p>
+    <w:p>
+      <w:pPr>
+        <w:pStyle w:val="NormalWeb"/>
+        <w:shd w:val="clear" w:color="auto" w:fill="FFFFFF"/>
+        <w:spacing w:before="0" w:beforeAutospacing="0" w:line="276" w:lineRule="atLeast"/>
+        <w:jc w:val="both"/>
+        <w:rPr>
+          <w:rFonts w:ascii="Nirmala UI" w:hAnsi="Nirmala UI" w:cs="Nirmala UI"/>
+          <w:sz w:val="22"/>
+          <w:szCs w:val="22"/>
+        </w:rPr>
+      </w:pPr>
+      <w:r>
+        <w:rPr>
+          <w:rFonts w:ascii="Nirmala UI" w:hAnsi="Nirmala UI" w:cs="Nirmala UI"/>
+          <w:sz w:val="22"/>
+          <w:szCs w:val="22"/>
+        </w:rPr>
+        <w:t>সম্ভব হলে ওজু</w:t>
+      </w:r>
+      <w:r>
+        <w:rPr>
+          <w:rFonts w:ascii="Nirmala UI" w:hAnsi="Nirmala UI" w:cs="Nirmala UI"/>
+          <w:sz w:val="22"/>
+          <w:szCs w:val="22"/>
+        </w:rPr>
+        <w:t xml:space="preserve"> করে কেবলামুখী হয়ে দোয়া করা। নিজের গোনাহের কথা স্বীকার করে আল্লাহর নেয়ামতের স্বীকৃতি দেয়া। </w:t>
+      </w:r>
+    </w:p>
+    <w:p>
+      <w:pPr>
+        <w:spacing w:after="35" w:line="240" w:lineRule="auto"/>
+        <w:outlineLvl w:val="2"/>
+        <w:rPr>
+          <w:rFonts w:ascii="Nirmala UI" w:eastAsia="Times New Roman" w:hAnsi="Nirmala UI" w:cs="Nirmala UI"/>
+        </w:rPr>
+      </w:pPr>
+      <w:r>
+        <w:rPr>
+          <w:rFonts w:ascii="Nirmala UI" w:eastAsia="Times New Roman" w:hAnsi="Nirmala UI" w:cs="Nirmala UI"/>
+        </w:rPr>
+        <w:t xml:space="preserve"> </w:t>
+      </w:r>
+    </w:p>
+    <w:p>
+      <w:pPr>
+        <w:rPr>
+          <w:rFonts w:ascii="Nirmala UI" w:eastAsia="Times New Roman" w:hAnsi="Nirmala UI" w:cs="Nirmala UI"/>
+        </w:rPr>
+      </w:pPr>
+      <w:r>
+        <w:rPr>
+          <w:rFonts w:ascii="Nirmala UI" w:eastAsia="Times New Roman" w:hAnsi="Nirmala UI" w:cs="Nirmala UI"/>
+        </w:rPr>
+        <w:fldChar w:fldCharType="end"/>
+      </w:r>
+    </w:p>
+    <w:p>
+      <w:pPr>
+        <w:rPr>
+          <w:rFonts w:ascii="Nirmala UI" w:eastAsia="Times New Roman" w:hAnsi="Nirmala UI" w:cs="Nirmala UI"/>
+        </w:rPr>
+      </w:pPr>
+    </w:p>
+    <w:p>
+      <w:pPr>
+        <w:rPr>
+          <w:rFonts w:ascii="Nirmala UI" w:eastAsia="Times New Roman" w:hAnsi="Nirmala UI" w:cs="Nirmala UI"/>
+        </w:rPr>
+      </w:pPr>
+    </w:p>
+    <w:p>
+      <w:pPr>
+        <w:rPr>
+          <w:rFonts w:ascii="Nirmala UI" w:eastAsia="Times New Roman" w:hAnsi="Nirmala UI" w:cs="Nirmala UI"/>
+        </w:rPr>
+      </w:pPr>
+    </w:p>
+    <w:p>
+      <w:pPr>
+        <w:rPr>
+          <w:rFonts w:ascii="Nirmala UI" w:eastAsia="Times New Roman" w:hAnsi="Nirmala UI" w:cs="Nirmala UI"/>
+        </w:rPr>
+      </w:pPr>
+    </w:p>
+    <w:p>
+      <w:pPr>
+        <w:rPr>
+          <w:rFonts w:ascii="Nirmala UI" w:eastAsia="Times New Roman" w:hAnsi="Nirmala UI" w:cs="Nirmala UI"/>
+        </w:rPr>
+      </w:pPr>
+    </w:p>
+    <w:p>
+      <w:pPr>
+        <w:rPr>
+          <w:rFonts w:ascii="Nirmala UI" w:eastAsia="Times New Roman" w:hAnsi="Nirmala UI" w:cs="Nirmala UI"/>
+        </w:rPr>
+      </w:pPr>
+    </w:p>
+    <w:p>
+      <w:pPr>
+        <w:rPr>
+          <w:rFonts w:ascii="Nirmala UI" w:eastAsia="Times New Roman" w:hAnsi="Nirmala UI" w:cs="Nirmala UI"/>
+        </w:rPr>
+      </w:pPr>
+    </w:p>
+    <w:p>
+      <w:pPr>
+        <w:rPr>
+          <w:rFonts w:ascii="Nirmala UI" w:hAnsi="Nirmala UI" w:cs="Nirmala UI"/>
+          <w:b/>
+          <w:sz w:val="32"/>
+          <w:szCs w:val="32"/>
+        </w:rPr>
+      </w:pPr>
+      <w:r>
+        <w:rPr>
+          <w:rFonts w:ascii="Nirmala UI" w:eastAsia="Times New Roman" w:hAnsi="Nirmala UI" w:cs="Nirmala UI"/>
+        </w:rPr>
+        <w:lastRenderedPageBreak/>
+        <w:t xml:space="preserve">    </w:t>
+      </w:r>
+      <w:proofErr w:type="gramStart"/>
+      <w:r>
+        <w:rPr>
+          <w:rFonts w:ascii="Nirmala UI" w:eastAsia="Times New Roman" w:hAnsi="Nirmala UI" w:cs="Nirmala UI"/>
+          <w:b/>
+          <w:sz w:val="32"/>
+          <w:szCs w:val="32"/>
+        </w:rPr>
+        <w:t>(</w:t>
+      </w:r>
+      <w:r>
+        <w:rPr>
+          <w:rFonts w:ascii="Nirmala UI" w:eastAsia="Times New Roman" w:hAnsi="Nirmala UI" w:cs="Nirmala UI"/>
+        </w:rPr>
+        <w:t xml:space="preserve"> </w:t>
+      </w:r>
+      <w:r>
+        <w:rPr>
+          <w:rFonts w:ascii="Nirmala UI" w:eastAsia="Times New Roman" w:hAnsi="Nirmala UI" w:cs="Nirmala UI"/>
+          <w:b/>
+          <w:sz w:val="32"/>
+          <w:szCs w:val="32"/>
+        </w:rPr>
+        <w:t>৩</w:t>
+      </w:r>
+      <w:proofErr w:type="gramEnd"/>
+      <w:r>
+        <w:rPr>
+          <w:rFonts w:ascii="Nirmala UI" w:eastAsia="Times New Roman" w:hAnsi="Nirmala UI" w:cs="Nirmala UI"/>
+          <w:b/>
+          <w:sz w:val="32"/>
+          <w:szCs w:val="32"/>
+        </w:rPr>
+        <w:t xml:space="preserve"> )</w:t>
+      </w:r>
+      <w:r>
+        <w:rPr>
+          <w:rFonts w:ascii="Nirmala UI" w:eastAsia="Times New Roman" w:hAnsi="Nirmala UI" w:cs="Nirmala UI"/>
+          <w:b/>
+          <w:sz w:val="32"/>
+          <w:szCs w:val="32"/>
+        </w:rPr>
+        <w:t xml:space="preserve">        </w:t>
+      </w:r>
+      <w:r>
+        <w:rPr>
+          <w:rFonts w:ascii="Nirmala UI" w:eastAsia="Times New Roman" w:hAnsi="Nirmala UI" w:cs="Nirmala UI"/>
+          <w:b/>
+          <w:sz w:val="32"/>
+          <w:szCs w:val="32"/>
+        </w:rPr>
+        <w:t xml:space="preserve">  </w:t>
+      </w:r>
+      <w:r>
+        <w:rPr>
+          <w:rFonts w:ascii="Nirmala UI" w:eastAsia="Times New Roman" w:hAnsi="Nirmala UI" w:cs="Nirmala UI"/>
+        </w:rPr>
+        <w:t xml:space="preserve">        </w:t>
+      </w:r>
+      <w:r>
+        <w:rPr>
+          <w:rFonts w:ascii="Nirmala UI" w:eastAsia="Times New Roman" w:hAnsi="Nirmala UI" w:cs="Nirmala UI"/>
+        </w:rPr>
+        <w:t xml:space="preserve"> </w:t>
+      </w:r>
+      <w:r>
+        <w:rPr>
+          <w:rFonts w:ascii="Nirmala UI" w:hAnsi="Nirmala UI" w:cs="Nirmala UI"/>
+          <w:b/>
+          <w:sz w:val="32"/>
+          <w:szCs w:val="32"/>
+        </w:rPr>
+        <w:t>যে</w:t>
+      </w:r>
+      <w:r>
+        <w:rPr>
+          <w:b/>
+          <w:sz w:val="32"/>
+          <w:szCs w:val="32"/>
+        </w:rPr>
+        <w:t xml:space="preserve"> </w:t>
+      </w:r>
+      <w:r>
+        <w:rPr>
+          <w:rFonts w:ascii="Nirmala UI" w:hAnsi="Nirmala UI" w:cs="Nirmala UI"/>
+          <w:b/>
+          <w:sz w:val="32"/>
+          <w:szCs w:val="32"/>
+        </w:rPr>
+        <w:t>দোয়াটি</w:t>
+      </w:r>
+      <w:r>
+        <w:rPr>
+          <w:b/>
+          <w:sz w:val="32"/>
+          <w:szCs w:val="32"/>
+        </w:rPr>
+        <w:t xml:space="preserve"> </w:t>
+      </w:r>
+      <w:r>
+        <w:rPr>
+          <w:rFonts w:ascii="Nirmala UI" w:hAnsi="Nirmala UI" w:cs="Nirmala UI"/>
+          <w:b/>
+          <w:sz w:val="32"/>
+          <w:szCs w:val="32"/>
+        </w:rPr>
+        <w:t>পড়লে</w:t>
+      </w:r>
+      <w:r>
+        <w:rPr>
+          <w:b/>
+          <w:sz w:val="32"/>
+          <w:szCs w:val="32"/>
+        </w:rPr>
+        <w:t xml:space="preserve"> </w:t>
+      </w:r>
+      <w:r>
+        <w:rPr>
+          <w:rFonts w:ascii="Nirmala UI" w:hAnsi="Nirmala UI" w:cs="Nirmala UI"/>
+          <w:b/>
+          <w:sz w:val="32"/>
+          <w:szCs w:val="32"/>
+        </w:rPr>
+        <w:t>দোয়া</w:t>
+      </w:r>
+      <w:r>
+        <w:rPr>
+          <w:b/>
+          <w:sz w:val="32"/>
+          <w:szCs w:val="32"/>
+        </w:rPr>
+        <w:t xml:space="preserve"> </w:t>
+      </w:r>
+      <w:r>
+        <w:rPr>
+          <w:rFonts w:ascii="Nirmala UI" w:hAnsi="Nirmala UI" w:cs="Nirmala UI"/>
+          <w:b/>
+          <w:sz w:val="32"/>
+          <w:szCs w:val="32"/>
+        </w:rPr>
+        <w:t>কবুল</w:t>
+      </w:r>
+      <w:r>
+        <w:rPr>
+          <w:b/>
+          <w:sz w:val="32"/>
+          <w:szCs w:val="32"/>
+        </w:rPr>
+        <w:t xml:space="preserve"> </w:t>
+      </w:r>
+      <w:r>
+        <w:rPr>
+          <w:rFonts w:ascii="Nirmala UI" w:hAnsi="Nirmala UI" w:cs="Nirmala UI"/>
+          <w:b/>
+          <w:sz w:val="32"/>
+          <w:szCs w:val="32"/>
+        </w:rPr>
+        <w:t>হবেই।</w:t>
+      </w:r>
+    </w:p>
+    <w:p>
+      <w:pPr>
+        <w:rPr>
+          <w:rFonts w:ascii="Nirmala UI" w:hAnsi="Nirmala UI" w:cs="Nirmala UI"/>
+          <w:b/>
+        </w:rPr>
+      </w:pPr>
+    </w:p>
+    <w:p>
+      <w:pPr>
+        <w:pStyle w:val="NormalWeb"/>
+        <w:shd w:val="clear" w:color="auto" w:fill="FFFFFF"/>
+        <w:spacing w:before="0" w:beforeAutospacing="0" w:after="230" w:afterAutospacing="0" w:line="369" w:lineRule="atLeast"/>
+        <w:jc w:val="both"/>
+        <w:rPr>
+          <w:rFonts w:ascii="Nirmala UI" w:hAnsi="Nirmala UI" w:cs="Nirmala UI"/>
+          <w:sz w:val="22"/>
+          <w:szCs w:val="22"/>
+          <w:shd w:val="clear" w:color="auto" w:fill="FFFFFF"/>
+        </w:rPr>
+      </w:pPr>
+      <w:r>
+        <w:rPr>
+          <w:rFonts w:ascii="Nirmala UI" w:hAnsi="Nirmala UI" w:cs="Nirmala UI"/>
+          <w:sz w:val="22"/>
+          <w:szCs w:val="22"/>
+          <w:shd w:val="clear" w:color="auto" w:fill="FFFFFF"/>
+        </w:rPr>
+        <w:t>মনের একান্ত আশা পূরণে মানুষ অনেক আমল করে থাকেন। তবে ‘ইসমে আজম’ দোয়া কবুলের গুরুত্বপূর্ণ উপায়। আল্লাহ তাআলার পবিত্র নাম ‘ইসমে আজম’-এর ওসিলায় দোয়া করলে আল্লাহ তাআলা তা কবুল করেন</w:t>
+      </w:r>
+      <w:r>
+        <w:rPr>
+          <w:rFonts w:ascii="Nirmala UI" w:hAnsi="Nirmala UI" w:cs="Nirmala UI"/>
+          <w:sz w:val="22"/>
+          <w:szCs w:val="22"/>
+          <w:shd w:val="clear" w:color="auto" w:fill="FFFFFF"/>
+        </w:rPr>
+        <w:t>।</w:t>
+      </w:r>
+      <w:r>
+        <w:rPr>
+          <w:rFonts w:ascii="Nirmala UI" w:hAnsi="Nirmala UI" w:cs="Nirmala UI"/>
+          <w:sz w:val="22"/>
+          <w:szCs w:val="22"/>
+          <w:shd w:val="clear" w:color="auto" w:fill="FFFFFF"/>
+        </w:rPr>
+        <w:t xml:space="preserve"> </w:t>
+      </w:r>
+    </w:p>
+    <w:p>
+      <w:pPr>
+        <w:pStyle w:val="NormalWeb"/>
+        <w:shd w:val="clear" w:color="auto" w:fill="FFFFFF"/>
+        <w:spacing w:before="0" w:beforeAutospacing="0" w:after="230" w:afterAutospacing="0" w:line="369" w:lineRule="atLeast"/>
+        <w:jc w:val="both"/>
+        <w:rPr>
+          <w:rFonts w:ascii="Nirmala UI" w:hAnsi="Nirmala UI" w:cs="Nirmala UI"/>
+          <w:sz w:val="22"/>
+          <w:szCs w:val="22"/>
+        </w:rPr>
+      </w:pPr>
+      <w:r>
+        <w:rPr>
+          <w:rFonts w:ascii="Nirmala UI" w:hAnsi="Nirmala UI" w:cs="Nirmala UI"/>
+          <w:sz w:val="22"/>
+          <w:szCs w:val="22"/>
+          <w:shd w:val="clear" w:color="auto" w:fill="FFFFFF"/>
+        </w:rPr>
+        <w:t xml:space="preserve"> </w:t>
+      </w:r>
+      <w:r>
+        <w:rPr>
+          <w:rFonts w:ascii="Nirmala UI" w:hAnsi="Nirmala UI" w:cs="Nirmala UI"/>
+          <w:sz w:val="22"/>
+          <w:szCs w:val="22"/>
+        </w:rPr>
+        <w:t>হজরত আবদুল্লাহ ইবনু বুরাইদাহ আল-আসলামি রাদিয়াল্লাহু আনহু তাঁর বাবা</w:t>
+      </w:r>
+      <w:r>
+        <w:rPr>
+          <w:rFonts w:ascii="Nirmala UI" w:hAnsi="Nirmala UI" w:cs="Nirmala UI"/>
+          <w:sz w:val="22"/>
+          <w:szCs w:val="22"/>
+        </w:rPr>
+        <w:t xml:space="preserve"> থেকে বর্ণনা করেছেন, রাসূল </w:t>
+      </w:r>
+      <w:r>
+        <w:rPr>
+          <w:rFonts w:ascii="Nirmala UI" w:hAnsi="Nirmala UI" w:cs="Nirmala UI"/>
+          <w:sz w:val="22"/>
+          <w:szCs w:val="22"/>
+        </w:rPr>
+        <w:t>(</w:t>
+      </w:r>
+      <w:r>
+        <w:rPr>
+          <w:rFonts w:ascii="Arial" w:hAnsi="Arial" w:cs="Arial"/>
+          <w:sz w:val="22"/>
+          <w:szCs w:val="22"/>
+        </w:rPr>
+        <w:t>ﷺ</w:t>
+      </w:r>
+      <w:proofErr w:type="gramStart"/>
+      <w:r>
+        <w:rPr>
+          <w:rFonts w:ascii="Nirmala UI" w:hAnsi="Nirmala UI" w:cs="Nirmala UI"/>
+          <w:sz w:val="22"/>
+          <w:szCs w:val="22"/>
+        </w:rPr>
+        <w:t>)</w:t>
+      </w:r>
+      <w:r>
+        <w:rPr>
+          <w:rFonts w:ascii="Nirmala UI" w:hAnsi="Nirmala UI" w:cs="Nirmala UI"/>
+          <w:sz w:val="22"/>
+          <w:szCs w:val="22"/>
+        </w:rPr>
+        <w:t xml:space="preserve"> </w:t>
+      </w:r>
+      <w:r>
+        <w:rPr>
+          <w:rFonts w:ascii="Nirmala UI" w:hAnsi="Nirmala UI" w:cs="Nirmala UI"/>
+          <w:sz w:val="22"/>
+          <w:szCs w:val="22"/>
+        </w:rPr>
+        <w:t xml:space="preserve"> এক</w:t>
+      </w:r>
+      <w:proofErr w:type="gramEnd"/>
+      <w:r>
+        <w:rPr>
+          <w:rFonts w:ascii="Nirmala UI" w:hAnsi="Nirmala UI" w:cs="Nirmala UI"/>
+          <w:sz w:val="22"/>
+          <w:szCs w:val="22"/>
+        </w:rPr>
+        <w:t xml:space="preserve"> ব্যক</w:t>
+      </w:r>
+      <w:r>
+        <w:rPr>
+          <w:rFonts w:ascii="Nirmala UI" w:hAnsi="Nirmala UI" w:cs="Nirmala UI"/>
+          <w:sz w:val="22"/>
+          <w:szCs w:val="22"/>
+        </w:rPr>
+        <w:t>্তিকে তার দোয়া এভাবে বলতে শুনেন।</w:t>
+      </w:r>
+      <w:r>
+        <w:rPr>
+          <w:rFonts w:ascii="Nirmala UI" w:hAnsi="Nirmala UI" w:cs="Nirmala UI"/>
+          <w:sz w:val="22"/>
+          <w:szCs w:val="22"/>
+        </w:rPr>
+        <w:t xml:space="preserve">  </w:t>
+      </w:r>
+      <w:r>
+        <w:rPr>
+          <w:rFonts w:ascii="Nirmala UI" w:hAnsi="Nirmala UI" w:cs="Nirmala UI"/>
+          <w:sz w:val="22"/>
+          <w:szCs w:val="22"/>
+        </w:rPr>
+        <w:t xml:space="preserve"> </w:t>
+      </w:r>
+    </w:p>
+    <w:p>
+      <w:pPr>
+        <w:pStyle w:val="NormalWeb"/>
+        <w:shd w:val="clear" w:color="auto" w:fill="FFFFFF"/>
+        <w:spacing w:before="0" w:beforeAutospacing="0" w:after="230" w:afterAutospacing="0" w:line="369" w:lineRule="atLeast"/>
+        <w:jc w:val="right"/>
+        <w:rPr>
+          <w:rStyle w:val="Strong"/>
+          <w:rFonts w:ascii="Nirmala UI" w:hAnsi="Nirmala UI" w:cs="Nirmala UI"/>
+          <w:b w:val="0"/>
+          <w:color w:val="454545"/>
+          <w:sz w:val="22"/>
+          <w:szCs w:val="22"/>
+          <w:shd w:val="clear" w:color="auto" w:fill="FFFFFF"/>
+        </w:rPr>
+      </w:pPr>
+      <w:r>
+        <w:rPr>
+          <w:rFonts w:ascii="Nirmala UI" w:hAnsi="Nirmala UI" w:cs="Nirmala UI"/>
+          <w:sz w:val="32"/>
+          <w:szCs w:val="32"/>
+          <w:shd w:val="clear" w:color="auto" w:fill="FFFFFF"/>
+        </w:rPr>
+        <w:t xml:space="preserve"> </w:t>
+      </w:r>
+      <w:r>
+        <w:rPr>
+          <w:rFonts w:ascii="Nirmala UI" w:hAnsi="Nirmala UI" w:cs="Nirmala UI"/>
+          <w:b/>
+          <w:bCs/>
+          <w:color w:val="454545"/>
+          <w:sz w:val="23"/>
+          <w:szCs w:val="23"/>
+          <w:shd w:val="clear" w:color="auto" w:fill="FFFFFF"/>
+        </w:rPr>
+        <w:br/>
+      </w:r>
+      <w:r>
+        <w:rPr>
+          <w:rStyle w:val="Strong"/>
+          <w:rFonts w:ascii="SolaimanLipi" w:hAnsi="SolaimanLipi" w:cs="Nirmala UI"/>
+          <w:b w:val="0"/>
+          <w:color w:val="454545"/>
+          <w:sz w:val="22"/>
+          <w:szCs w:val="22"/>
+          <w:shd w:val="clear" w:color="auto" w:fill="FFFFFF"/>
+        </w:rPr>
+        <w:t>اللَّهُمَّ</w:t>
+      </w:r>
+      <w:r>
+        <w:rPr>
+          <w:rStyle w:val="Strong"/>
+          <w:rFonts w:ascii="Nirmala UI" w:hAnsi="Nirmala UI" w:cs="Nirmala UI"/>
+          <w:b w:val="0"/>
+          <w:color w:val="454545"/>
+          <w:sz w:val="22"/>
+          <w:szCs w:val="22"/>
+          <w:shd w:val="clear" w:color="auto" w:fill="FFFFFF"/>
+        </w:rPr>
+        <w:t xml:space="preserve"> </w:t>
+      </w:r>
+      <w:r>
+        <w:rPr>
+          <w:rStyle w:val="Strong"/>
+          <w:rFonts w:ascii="SolaimanLipi" w:hAnsi="SolaimanLipi" w:cs="Nirmala UI"/>
+          <w:b w:val="0"/>
+          <w:color w:val="454545"/>
+          <w:sz w:val="22"/>
+          <w:szCs w:val="22"/>
+          <w:shd w:val="clear" w:color="auto" w:fill="FFFFFF"/>
+        </w:rPr>
+        <w:t>إِنِّي</w:t>
+      </w:r>
+      <w:r>
+        <w:rPr>
+          <w:rStyle w:val="Strong"/>
+          <w:rFonts w:ascii="Nirmala UI" w:hAnsi="Nirmala UI" w:cs="Nirmala UI"/>
+          <w:b w:val="0"/>
+          <w:color w:val="454545"/>
+          <w:sz w:val="22"/>
+          <w:szCs w:val="22"/>
+          <w:shd w:val="clear" w:color="auto" w:fill="FFFFFF"/>
+        </w:rPr>
+        <w:t xml:space="preserve"> </w:t>
+      </w:r>
+      <w:r>
+        <w:rPr>
+          <w:rStyle w:val="Strong"/>
+          <w:rFonts w:ascii="SolaimanLipi" w:hAnsi="SolaimanLipi" w:cs="Nirmala UI"/>
+          <w:b w:val="0"/>
+          <w:color w:val="454545"/>
+          <w:sz w:val="22"/>
+          <w:szCs w:val="22"/>
+          <w:shd w:val="clear" w:color="auto" w:fill="FFFFFF"/>
+        </w:rPr>
+        <w:t>أَسْأَلُكَ</w:t>
+      </w:r>
+      <w:r>
+        <w:rPr>
+          <w:rStyle w:val="Strong"/>
+          <w:rFonts w:ascii="Nirmala UI" w:hAnsi="Nirmala UI" w:cs="Nirmala UI"/>
+          <w:b w:val="0"/>
+          <w:color w:val="454545"/>
+          <w:sz w:val="22"/>
+          <w:szCs w:val="22"/>
+          <w:shd w:val="clear" w:color="auto" w:fill="FFFFFF"/>
+        </w:rPr>
+        <w:t xml:space="preserve"> </w:t>
+      </w:r>
+      <w:r>
+        <w:rPr>
+          <w:rStyle w:val="Strong"/>
+          <w:rFonts w:ascii="SolaimanLipi" w:hAnsi="SolaimanLipi" w:cs="Nirmala UI"/>
+          <w:b w:val="0"/>
+          <w:color w:val="454545"/>
+          <w:sz w:val="22"/>
+          <w:szCs w:val="22"/>
+          <w:shd w:val="clear" w:color="auto" w:fill="FFFFFF"/>
+        </w:rPr>
+        <w:t>بِأَنِّي</w:t>
+      </w:r>
+      <w:r>
+        <w:rPr>
+          <w:rStyle w:val="Strong"/>
+          <w:rFonts w:ascii="Nirmala UI" w:hAnsi="Nirmala UI" w:cs="Nirmala UI"/>
+          <w:b w:val="0"/>
+          <w:color w:val="454545"/>
+          <w:sz w:val="22"/>
+          <w:szCs w:val="22"/>
+          <w:shd w:val="clear" w:color="auto" w:fill="FFFFFF"/>
+        </w:rPr>
+        <w:t xml:space="preserve"> </w:t>
+      </w:r>
+      <w:r>
+        <w:rPr>
+          <w:rStyle w:val="Strong"/>
+          <w:rFonts w:ascii="SolaimanLipi" w:hAnsi="SolaimanLipi" w:cs="Nirmala UI"/>
+          <w:b w:val="0"/>
+          <w:color w:val="454545"/>
+          <w:sz w:val="22"/>
+          <w:szCs w:val="22"/>
+          <w:shd w:val="clear" w:color="auto" w:fill="FFFFFF"/>
+        </w:rPr>
+        <w:t>أَشْهَدُ</w:t>
+      </w:r>
+      <w:r>
+        <w:rPr>
+          <w:rStyle w:val="Strong"/>
+          <w:rFonts w:ascii="Nirmala UI" w:hAnsi="Nirmala UI" w:cs="Nirmala UI"/>
+          <w:b w:val="0"/>
+          <w:color w:val="454545"/>
+          <w:sz w:val="22"/>
+          <w:szCs w:val="22"/>
+          <w:shd w:val="clear" w:color="auto" w:fill="FFFFFF"/>
+        </w:rPr>
+        <w:t xml:space="preserve"> </w:t>
+      </w:r>
+      <w:r>
+        <w:rPr>
+          <w:rStyle w:val="Strong"/>
+          <w:rFonts w:ascii="SolaimanLipi" w:hAnsi="SolaimanLipi" w:cs="Nirmala UI"/>
+          <w:b w:val="0"/>
+          <w:color w:val="454545"/>
+          <w:sz w:val="22"/>
+          <w:szCs w:val="22"/>
+          <w:shd w:val="clear" w:color="auto" w:fill="FFFFFF"/>
+        </w:rPr>
+        <w:t>أَنَّكَ</w:t>
+      </w:r>
+      <w:r>
+        <w:rPr>
+          <w:rStyle w:val="Strong"/>
+          <w:rFonts w:ascii="Nirmala UI" w:hAnsi="Nirmala UI" w:cs="Nirmala UI"/>
+          <w:b w:val="0"/>
+          <w:color w:val="454545"/>
+          <w:sz w:val="22"/>
+          <w:szCs w:val="22"/>
+          <w:shd w:val="clear" w:color="auto" w:fill="FFFFFF"/>
+        </w:rPr>
+        <w:t xml:space="preserve"> </w:t>
+      </w:r>
+      <w:r>
+        <w:rPr>
+          <w:rStyle w:val="Strong"/>
+          <w:rFonts w:ascii="SolaimanLipi" w:hAnsi="SolaimanLipi" w:cs="Nirmala UI"/>
+          <w:b w:val="0"/>
+          <w:color w:val="454545"/>
+          <w:sz w:val="22"/>
+          <w:szCs w:val="22"/>
+          <w:shd w:val="clear" w:color="auto" w:fill="FFFFFF"/>
+        </w:rPr>
+        <w:t>أَنْتَ</w:t>
+      </w:r>
+      <w:r>
+        <w:rPr>
+          <w:rStyle w:val="Strong"/>
+          <w:rFonts w:ascii="Nirmala UI" w:hAnsi="Nirmala UI" w:cs="Nirmala UI"/>
+          <w:b w:val="0"/>
+          <w:color w:val="454545"/>
+          <w:sz w:val="22"/>
+          <w:szCs w:val="22"/>
+          <w:shd w:val="clear" w:color="auto" w:fill="FFFFFF"/>
+        </w:rPr>
+        <w:t xml:space="preserve"> </w:t>
+      </w:r>
+      <w:r>
+        <w:rPr>
+          <w:rStyle w:val="Strong"/>
+          <w:rFonts w:ascii="SolaimanLipi" w:hAnsi="SolaimanLipi" w:cs="Nirmala UI"/>
+          <w:b w:val="0"/>
+          <w:color w:val="454545"/>
+          <w:sz w:val="22"/>
+          <w:szCs w:val="22"/>
+          <w:shd w:val="clear" w:color="auto" w:fill="FFFFFF"/>
+        </w:rPr>
+        <w:t>اللَّهُ</w:t>
+      </w:r>
+      <w:r>
+        <w:rPr>
+          <w:rStyle w:val="Strong"/>
+          <w:rFonts w:ascii="Nirmala UI" w:hAnsi="Nirmala UI" w:cs="Nirmala UI"/>
+          <w:b w:val="0"/>
+          <w:color w:val="454545"/>
+          <w:sz w:val="22"/>
+          <w:szCs w:val="22"/>
+          <w:shd w:val="clear" w:color="auto" w:fill="FFFFFF"/>
+        </w:rPr>
+        <w:t xml:space="preserve"> </w:t>
+      </w:r>
+      <w:r>
+        <w:rPr>
+          <w:rStyle w:val="Strong"/>
+          <w:rFonts w:ascii="SolaimanLipi" w:hAnsi="SolaimanLipi" w:cs="Nirmala UI"/>
+          <w:b w:val="0"/>
+          <w:color w:val="454545"/>
+          <w:sz w:val="22"/>
+          <w:szCs w:val="22"/>
+          <w:shd w:val="clear" w:color="auto" w:fill="FFFFFF"/>
+        </w:rPr>
+        <w:t>لاَ</w:t>
+      </w:r>
+      <w:r>
+        <w:rPr>
+          <w:rStyle w:val="Strong"/>
+          <w:rFonts w:ascii="Nirmala UI" w:hAnsi="Nirmala UI" w:cs="Nirmala UI"/>
+          <w:b w:val="0"/>
+          <w:color w:val="454545"/>
+          <w:sz w:val="22"/>
+          <w:szCs w:val="22"/>
+          <w:shd w:val="clear" w:color="auto" w:fill="FFFFFF"/>
+        </w:rPr>
+        <w:t xml:space="preserve"> </w:t>
+      </w:r>
+      <w:r>
+        <w:rPr>
+          <w:rStyle w:val="Strong"/>
+          <w:rFonts w:ascii="SolaimanLipi" w:hAnsi="SolaimanLipi" w:cs="Nirmala UI"/>
+          <w:b w:val="0"/>
+          <w:color w:val="454545"/>
+          <w:sz w:val="22"/>
+          <w:szCs w:val="22"/>
+          <w:shd w:val="clear" w:color="auto" w:fill="FFFFFF"/>
+        </w:rPr>
+        <w:t>إِلَهَ</w:t>
+      </w:r>
+      <w:r>
+        <w:rPr>
+          <w:rStyle w:val="Strong"/>
+          <w:rFonts w:ascii="Nirmala UI" w:hAnsi="Nirmala UI" w:cs="Nirmala UI"/>
+          <w:b w:val="0"/>
+          <w:color w:val="454545"/>
+          <w:sz w:val="22"/>
+          <w:szCs w:val="22"/>
+          <w:shd w:val="clear" w:color="auto" w:fill="FFFFFF"/>
+        </w:rPr>
+        <w:t xml:space="preserve"> </w:t>
+      </w:r>
+      <w:r>
+        <w:rPr>
+          <w:rStyle w:val="Strong"/>
+          <w:rFonts w:ascii="SolaimanLipi" w:hAnsi="SolaimanLipi" w:cs="Nirmala UI"/>
+          <w:b w:val="0"/>
+          <w:color w:val="454545"/>
+          <w:sz w:val="22"/>
+          <w:szCs w:val="22"/>
+          <w:shd w:val="clear" w:color="auto" w:fill="FFFFFF"/>
+        </w:rPr>
+        <w:t>إِلاَّ</w:t>
+      </w:r>
+      <w:r>
+        <w:rPr>
+          <w:rStyle w:val="Strong"/>
+          <w:rFonts w:ascii="Nirmala UI" w:hAnsi="Nirmala UI" w:cs="Nirmala UI"/>
+          <w:b w:val="0"/>
+          <w:color w:val="454545"/>
+          <w:sz w:val="22"/>
+          <w:szCs w:val="22"/>
+          <w:shd w:val="clear" w:color="auto" w:fill="FFFFFF"/>
+        </w:rPr>
+        <w:t xml:space="preserve"> </w:t>
+      </w:r>
+      <w:r>
+        <w:rPr>
+          <w:rStyle w:val="Strong"/>
+          <w:rFonts w:ascii="SolaimanLipi" w:hAnsi="SolaimanLipi" w:cs="Nirmala UI"/>
+          <w:b w:val="0"/>
+          <w:color w:val="454545"/>
+          <w:sz w:val="22"/>
+          <w:szCs w:val="22"/>
+          <w:shd w:val="clear" w:color="auto" w:fill="FFFFFF"/>
+        </w:rPr>
+        <w:t>أَنْتَ</w:t>
+      </w:r>
+      <w:r>
+        <w:rPr>
+          <w:rStyle w:val="Strong"/>
+          <w:rFonts w:ascii="Nirmala UI" w:hAnsi="Nirmala UI" w:cs="Nirmala UI"/>
+          <w:b w:val="0"/>
+          <w:color w:val="454545"/>
+          <w:sz w:val="22"/>
+          <w:szCs w:val="22"/>
+          <w:shd w:val="clear" w:color="auto" w:fill="FFFFFF"/>
+        </w:rPr>
+        <w:t xml:space="preserve"> </w:t>
+      </w:r>
+      <w:r>
+        <w:rPr>
+          <w:rStyle w:val="Strong"/>
+          <w:rFonts w:ascii="SolaimanLipi" w:hAnsi="SolaimanLipi" w:cs="Nirmala UI"/>
+          <w:b w:val="0"/>
+          <w:color w:val="454545"/>
+          <w:sz w:val="22"/>
+          <w:szCs w:val="22"/>
+          <w:shd w:val="clear" w:color="auto" w:fill="FFFFFF"/>
+        </w:rPr>
+        <w:t>الأَحَدُ</w:t>
+      </w:r>
+      <w:r>
+        <w:rPr>
+          <w:rStyle w:val="Strong"/>
+          <w:rFonts w:ascii="Nirmala UI" w:hAnsi="Nirmala UI" w:cs="Nirmala UI"/>
+          <w:b w:val="0"/>
+          <w:color w:val="454545"/>
+          <w:sz w:val="22"/>
+          <w:szCs w:val="22"/>
+          <w:shd w:val="clear" w:color="auto" w:fill="FFFFFF"/>
+        </w:rPr>
+        <w:t xml:space="preserve"> </w:t>
+      </w:r>
+      <w:r>
+        <w:rPr>
+          <w:rStyle w:val="Strong"/>
+          <w:rFonts w:ascii="SolaimanLipi" w:hAnsi="SolaimanLipi" w:cs="Nirmala UI"/>
+          <w:b w:val="0"/>
+          <w:color w:val="454545"/>
+          <w:sz w:val="22"/>
+          <w:szCs w:val="22"/>
+          <w:shd w:val="clear" w:color="auto" w:fill="FFFFFF"/>
+        </w:rPr>
+        <w:t>الصَّمَدُ</w:t>
+      </w:r>
+      <w:r>
+        <w:rPr>
+          <w:rStyle w:val="Strong"/>
+          <w:rFonts w:ascii="Nirmala UI" w:hAnsi="Nirmala UI" w:cs="Nirmala UI"/>
+          <w:b w:val="0"/>
+          <w:color w:val="454545"/>
+          <w:sz w:val="22"/>
+          <w:szCs w:val="22"/>
+          <w:shd w:val="clear" w:color="auto" w:fill="FFFFFF"/>
+        </w:rPr>
+        <w:t xml:space="preserve"> </w:t>
+      </w:r>
+      <w:r>
+        <w:rPr>
+          <w:rStyle w:val="Strong"/>
+          <w:rFonts w:ascii="SolaimanLipi" w:hAnsi="SolaimanLipi" w:cs="Nirmala UI"/>
+          <w:b w:val="0"/>
+          <w:color w:val="454545"/>
+          <w:sz w:val="22"/>
+          <w:szCs w:val="22"/>
+          <w:shd w:val="clear" w:color="auto" w:fill="FFFFFF"/>
+        </w:rPr>
+        <w:t>الَّذِي</w:t>
+      </w:r>
+      <w:r>
+        <w:rPr>
+          <w:rStyle w:val="Strong"/>
+          <w:rFonts w:ascii="Nirmala UI" w:hAnsi="Nirmala UI" w:cs="Nirmala UI"/>
+          <w:b w:val="0"/>
+          <w:color w:val="454545"/>
+          <w:sz w:val="22"/>
+          <w:szCs w:val="22"/>
+          <w:shd w:val="clear" w:color="auto" w:fill="FFFFFF"/>
+        </w:rPr>
+        <w:t xml:space="preserve"> </w:t>
+      </w:r>
+      <w:r>
+        <w:rPr>
+          <w:rStyle w:val="Strong"/>
+          <w:rFonts w:ascii="SolaimanLipi" w:hAnsi="SolaimanLipi" w:cs="Nirmala UI"/>
+          <w:b w:val="0"/>
+          <w:color w:val="454545"/>
+          <w:sz w:val="22"/>
+          <w:szCs w:val="22"/>
+          <w:shd w:val="clear" w:color="auto" w:fill="FFFFFF"/>
+        </w:rPr>
+        <w:t>لَمْ</w:t>
+      </w:r>
+      <w:r>
+        <w:rPr>
+          <w:rStyle w:val="Strong"/>
+          <w:rFonts w:ascii="Nirmala UI" w:hAnsi="Nirmala UI" w:cs="Nirmala UI"/>
+          <w:b w:val="0"/>
+          <w:color w:val="454545"/>
+          <w:sz w:val="22"/>
+          <w:szCs w:val="22"/>
+          <w:shd w:val="clear" w:color="auto" w:fill="FFFFFF"/>
+        </w:rPr>
+        <w:t xml:space="preserve"> </w:t>
+      </w:r>
+      <w:r>
+        <w:rPr>
+          <w:rStyle w:val="Strong"/>
+          <w:rFonts w:ascii="SolaimanLipi" w:hAnsi="SolaimanLipi" w:cs="Nirmala UI"/>
+          <w:b w:val="0"/>
+          <w:color w:val="454545"/>
+          <w:sz w:val="22"/>
+          <w:szCs w:val="22"/>
+          <w:shd w:val="clear" w:color="auto" w:fill="FFFFFF"/>
+        </w:rPr>
+        <w:t>يَلِدْ</w:t>
+      </w:r>
+      <w:r>
+        <w:rPr>
+          <w:rStyle w:val="Strong"/>
+          <w:rFonts w:ascii="Nirmala UI" w:hAnsi="Nirmala UI" w:cs="Nirmala UI"/>
+          <w:b w:val="0"/>
+          <w:color w:val="454545"/>
+          <w:sz w:val="22"/>
+          <w:szCs w:val="22"/>
+          <w:shd w:val="clear" w:color="auto" w:fill="FFFFFF"/>
+        </w:rPr>
+        <w:t xml:space="preserve"> </w:t>
+      </w:r>
+      <w:r>
+        <w:rPr>
+          <w:rStyle w:val="Strong"/>
+          <w:rFonts w:ascii="SolaimanLipi" w:hAnsi="SolaimanLipi" w:cs="Nirmala UI"/>
+          <w:b w:val="0"/>
+          <w:color w:val="454545"/>
+          <w:sz w:val="22"/>
+          <w:szCs w:val="22"/>
+          <w:shd w:val="clear" w:color="auto" w:fill="FFFFFF"/>
+        </w:rPr>
+        <w:t>وَلَمْ</w:t>
+      </w:r>
+      <w:r>
+        <w:rPr>
+          <w:rStyle w:val="Strong"/>
+          <w:rFonts w:ascii="Nirmala UI" w:hAnsi="Nirmala UI" w:cs="Nirmala UI"/>
+          <w:b w:val="0"/>
+          <w:color w:val="454545"/>
+          <w:sz w:val="22"/>
+          <w:szCs w:val="22"/>
+          <w:shd w:val="clear" w:color="auto" w:fill="FFFFFF"/>
+        </w:rPr>
+        <w:t xml:space="preserve"> </w:t>
+      </w:r>
+      <w:r>
+        <w:rPr>
+          <w:rStyle w:val="Strong"/>
+          <w:rFonts w:ascii="SolaimanLipi" w:hAnsi="SolaimanLipi" w:cs="Nirmala UI"/>
+          <w:b w:val="0"/>
+          <w:color w:val="454545"/>
+          <w:sz w:val="22"/>
+          <w:szCs w:val="22"/>
+          <w:shd w:val="clear" w:color="auto" w:fill="FFFFFF"/>
+        </w:rPr>
+        <w:t>يُولَدْ</w:t>
+      </w:r>
+      <w:r>
+        <w:rPr>
+          <w:rStyle w:val="Strong"/>
+          <w:rFonts w:ascii="Nirmala UI" w:hAnsi="Nirmala UI" w:cs="Nirmala UI"/>
+          <w:b w:val="0"/>
+          <w:color w:val="454545"/>
+          <w:sz w:val="22"/>
+          <w:szCs w:val="22"/>
+          <w:shd w:val="clear" w:color="auto" w:fill="FFFFFF"/>
+        </w:rPr>
+        <w:t xml:space="preserve"> </w:t>
+      </w:r>
+      <w:r>
+        <w:rPr>
+          <w:rStyle w:val="Strong"/>
+          <w:rFonts w:ascii="SolaimanLipi" w:hAnsi="SolaimanLipi" w:cs="Nirmala UI"/>
+          <w:b w:val="0"/>
+          <w:color w:val="454545"/>
+          <w:sz w:val="22"/>
+          <w:szCs w:val="22"/>
+          <w:shd w:val="clear" w:color="auto" w:fill="FFFFFF"/>
+        </w:rPr>
+        <w:t>وَلَمْ</w:t>
+      </w:r>
+      <w:r>
+        <w:rPr>
+          <w:rStyle w:val="Strong"/>
+          <w:rFonts w:ascii="Nirmala UI" w:hAnsi="Nirmala UI" w:cs="Nirmala UI"/>
+          <w:b w:val="0"/>
+          <w:color w:val="454545"/>
+          <w:sz w:val="22"/>
+          <w:szCs w:val="22"/>
+          <w:shd w:val="clear" w:color="auto" w:fill="FFFFFF"/>
+        </w:rPr>
+        <w:t xml:space="preserve"> </w:t>
+      </w:r>
+      <w:r>
+        <w:rPr>
+          <w:rStyle w:val="Strong"/>
+          <w:rFonts w:ascii="SolaimanLipi" w:hAnsi="SolaimanLipi" w:cs="Nirmala UI"/>
+          <w:b w:val="0"/>
+          <w:color w:val="454545"/>
+          <w:sz w:val="22"/>
+          <w:szCs w:val="22"/>
+          <w:shd w:val="clear" w:color="auto" w:fill="FFFFFF"/>
+        </w:rPr>
+        <w:t>يَكُنْ</w:t>
+      </w:r>
+      <w:r>
+        <w:rPr>
+          <w:rStyle w:val="Strong"/>
+          <w:rFonts w:ascii="Nirmala UI" w:hAnsi="Nirmala UI" w:cs="Nirmala UI"/>
+          <w:b w:val="0"/>
+          <w:color w:val="454545"/>
+          <w:sz w:val="22"/>
+          <w:szCs w:val="22"/>
+          <w:shd w:val="clear" w:color="auto" w:fill="FFFFFF"/>
+        </w:rPr>
+        <w:t xml:space="preserve"> </w:t>
+      </w:r>
+      <w:r>
+        <w:rPr>
+          <w:rStyle w:val="Strong"/>
+          <w:rFonts w:ascii="SolaimanLipi" w:hAnsi="SolaimanLipi" w:cs="Nirmala UI"/>
+          <w:b w:val="0"/>
+          <w:color w:val="454545"/>
+          <w:sz w:val="22"/>
+          <w:szCs w:val="22"/>
+          <w:shd w:val="clear" w:color="auto" w:fill="FFFFFF"/>
+        </w:rPr>
+        <w:t>لَهُ</w:t>
+      </w:r>
+      <w:r>
+        <w:rPr>
+          <w:rStyle w:val="Strong"/>
+          <w:rFonts w:ascii="Nirmala UI" w:hAnsi="Nirmala UI" w:cs="Nirmala UI"/>
+          <w:b w:val="0"/>
+          <w:color w:val="454545"/>
+          <w:sz w:val="22"/>
+          <w:szCs w:val="22"/>
+          <w:shd w:val="clear" w:color="auto" w:fill="FFFFFF"/>
+        </w:rPr>
+        <w:t xml:space="preserve"> </w:t>
+      </w:r>
+      <w:r>
+        <w:rPr>
+          <w:rStyle w:val="Strong"/>
+          <w:rFonts w:ascii="SolaimanLipi" w:hAnsi="SolaimanLipi" w:cs="Nirmala UI"/>
+          <w:b w:val="0"/>
+          <w:color w:val="454545"/>
+          <w:sz w:val="22"/>
+          <w:szCs w:val="22"/>
+          <w:shd w:val="clear" w:color="auto" w:fill="FFFFFF"/>
+        </w:rPr>
+        <w:t>كُفُوًا</w:t>
+      </w:r>
+      <w:r>
+        <w:rPr>
+          <w:rStyle w:val="Strong"/>
+          <w:rFonts w:ascii="Nirmala UI" w:hAnsi="Nirmala UI" w:cs="Nirmala UI"/>
+          <w:b w:val="0"/>
+          <w:color w:val="454545"/>
+          <w:sz w:val="22"/>
+          <w:szCs w:val="22"/>
+          <w:shd w:val="clear" w:color="auto" w:fill="FFFFFF"/>
+        </w:rPr>
+        <w:t xml:space="preserve"> </w:t>
+      </w:r>
+      <w:r>
+        <w:rPr>
+          <w:rStyle w:val="Strong"/>
+          <w:rFonts w:ascii="SolaimanLipi" w:hAnsi="SolaimanLipi" w:cs="Nirmala UI"/>
+          <w:b w:val="0"/>
+          <w:color w:val="454545"/>
+          <w:sz w:val="22"/>
+          <w:szCs w:val="22"/>
+          <w:shd w:val="clear" w:color="auto" w:fill="FFFFFF"/>
+        </w:rPr>
+        <w:t>أَحَدٌ</w:t>
+      </w:r>
+      <w:r>
+        <w:rPr>
+          <w:rStyle w:val="Strong"/>
+          <w:rFonts w:ascii="Nirmala UI" w:hAnsi="Nirmala UI" w:cs="Nirmala UI"/>
+          <w:b w:val="0"/>
+          <w:color w:val="454545"/>
+          <w:sz w:val="22"/>
+          <w:szCs w:val="22"/>
+          <w:shd w:val="clear" w:color="auto" w:fill="FFFFFF"/>
+        </w:rPr>
+        <w:t xml:space="preserve"> </w:t>
+      </w:r>
+    </w:p>
+    <w:p>
+      <w:pPr>
+        <w:pStyle w:val="NormalWeb"/>
+        <w:shd w:val="clear" w:color="auto" w:fill="FFFFFF"/>
+        <w:spacing w:before="0" w:beforeAutospacing="0" w:after="230" w:afterAutospacing="0" w:line="369" w:lineRule="atLeast"/>
+        <w:jc w:val="both"/>
+        <w:rPr>
+          <w:rStyle w:val="Strong"/>
+          <w:rFonts w:ascii="Nirmala UI" w:hAnsi="Nirmala UI" w:cs="Nirmala UI"/>
+          <w:b w:val="0"/>
+          <w:sz w:val="22"/>
+          <w:szCs w:val="22"/>
+        </w:rPr>
+      </w:pPr>
+      <w:r>
+        <w:rPr>
+          <w:rStyle w:val="Strong"/>
+          <w:rFonts w:ascii="Nirmala UI" w:hAnsi="Nirmala UI" w:cs="Nirmala UI"/>
+          <w:b w:val="0"/>
+          <w:sz w:val="22"/>
+          <w:szCs w:val="22"/>
+        </w:rPr>
+        <w:t>উচ্চা</w:t>
+      </w:r>
+      <w:proofErr w:type="gramStart"/>
+      <w:r>
+        <w:rPr>
+          <w:rStyle w:val="Strong"/>
+          <w:rFonts w:ascii="Nirmala UI" w:hAnsi="Nirmala UI" w:cs="Nirmala UI"/>
+          <w:b w:val="0"/>
+          <w:sz w:val="22"/>
+          <w:szCs w:val="22"/>
+        </w:rPr>
+        <w:t>রণ :</w:t>
+      </w:r>
+      <w:proofErr w:type="gramEnd"/>
+      <w:r>
+        <w:rPr>
+          <w:rStyle w:val="Strong"/>
+          <w:rFonts w:ascii="Nirmala UI" w:hAnsi="Nirmala UI" w:cs="Nirmala UI"/>
+          <w:b w:val="0"/>
+          <w:sz w:val="22"/>
+          <w:szCs w:val="22"/>
+        </w:rPr>
+        <w:t xml:space="preserve"> ‘আল্লাহুম্মা ইন্নি আসআলুকা বিআন্নি আশহাদু আন্নাকা আংতাল্লাহু লা ইলাহা ইল্লা আংতাল আহাদুস সামাদুল্লাজি লাম ইয়ালিদ ওয়া লাম ইউলাদ ওয়া লাম ইকুল্লাহু কুফুওয়ান আহাদ।’ </w:t>
+      </w:r>
+    </w:p>
+    <w:p>
+      <w:pPr>
+        <w:pStyle w:val="NormalWeb"/>
+        <w:shd w:val="clear" w:color="auto" w:fill="FFFFFF"/>
+        <w:spacing w:before="0" w:beforeAutospacing="0" w:after="230" w:afterAutospacing="0" w:line="369" w:lineRule="atLeast"/>
+        <w:jc w:val="both"/>
+        <w:rPr>
+          <w:rFonts w:ascii="Nirmala UI" w:hAnsi="Nirmala UI" w:cs="Nirmala UI"/>
+          <w:b/>
+          <w:sz w:val="22"/>
+          <w:szCs w:val="22"/>
+        </w:rPr>
+      </w:pPr>
+      <w:r>
+        <w:rPr>
+          <w:rFonts w:ascii="Nirmala UI" w:hAnsi="Nirmala UI" w:cs="Nirmala UI"/>
+          <w:sz w:val="22"/>
+          <w:szCs w:val="22"/>
+        </w:rPr>
+        <w:t>অর্</w:t>
+      </w:r>
+      <w:proofErr w:type="gramStart"/>
+      <w:r>
+        <w:rPr>
+          <w:rFonts w:ascii="Nirmala UI" w:hAnsi="Nirmala UI" w:cs="Nirmala UI"/>
+          <w:sz w:val="22"/>
+          <w:szCs w:val="22"/>
+        </w:rPr>
+        <w:t>থ :</w:t>
+      </w:r>
+      <w:proofErr w:type="gramEnd"/>
+      <w:r>
+        <w:rPr>
+          <w:rFonts w:ascii="Nirmala UI" w:hAnsi="Nirmala UI" w:cs="Nirmala UI"/>
+          <w:sz w:val="22"/>
+          <w:szCs w:val="22"/>
+        </w:rPr>
+        <w:t xml:space="preserve"> ‘হে</w:t>
+      </w:r>
+      <w:r>
+        <w:rPr>
+          <w:rFonts w:ascii="Nirmala UI" w:hAnsi="Nirmala UI" w:cs="Nirmala UI"/>
+          <w:b/>
+          <w:sz w:val="22"/>
+          <w:szCs w:val="22"/>
+        </w:rPr>
+        <w:t xml:space="preserve"> </w:t>
+      </w:r>
+      <w:r>
+        <w:rPr>
+          <w:rFonts w:ascii="Nirmala UI" w:hAnsi="Nirmala UI" w:cs="Nirmala UI"/>
+          <w:sz w:val="22"/>
+          <w:szCs w:val="22"/>
+        </w:rPr>
+        <w:t>আল্লাহ! আমি তোমার কাছে প্রার্থনা করছি আর সাক্ষ্য দিচ্ছি যে, তুমিই একমাত্র আল্লাহ, তুমি ছাড়া অন্য কোনো মাবুদ নেই, তুমি একক সত্তা, স্বয়ংসম্পূর্ণ, যিনি কাউকে জন্ম দেননি এবং তাকেও কেউ জন্ম দেয়নি, আর তার সমকক্ষ কেউ নেই।</w:t>
+      </w:r>
+      <w:r>
+        <w:rPr>
+          <w:rFonts w:ascii="Nirmala UI" w:hAnsi="Nirmala UI" w:cs="Nirmala UI"/>
+          <w:b/>
+          <w:sz w:val="22"/>
+          <w:szCs w:val="22"/>
+        </w:rPr>
+        <w:t>’</w:t>
+      </w:r>
+    </w:p>
+    <w:p>
+      <w:pPr>
+        <w:pStyle w:val="NormalWeb"/>
+        <w:shd w:val="clear" w:color="auto" w:fill="FFFFFF"/>
+        <w:spacing w:before="0" w:beforeAutospacing="0" w:after="230" w:afterAutospacing="0" w:line="369" w:lineRule="atLeast"/>
+        <w:jc w:val="both"/>
+        <w:rPr>
+          <w:rFonts w:ascii="Nirmala UI" w:hAnsi="Nirmala UI" w:cs="Nirmala UI"/>
+          <w:b/>
+          <w:sz w:val="22"/>
+          <w:szCs w:val="22"/>
+        </w:rPr>
+      </w:pPr>
+      <w:proofErr w:type="gramStart"/>
+      <w:r>
+        <w:rPr>
+          <w:rStyle w:val="Strong"/>
+          <w:rFonts w:ascii="Nirmala UI" w:hAnsi="Nirmala UI" w:cs="Nirmala UI"/>
+          <w:b w:val="0"/>
+          <w:sz w:val="22"/>
+          <w:szCs w:val="22"/>
+        </w:rPr>
+        <w:t>বর্ণনাকারী বলেন, রাসুলুল্লাহ সাল্লাল্লাহু আলাইহি ওয়া সাল্লাম (ওই ব্যক্তির মুখে এ বাক্যগুলো শুনে) তখন বললেন- ‘সেই মহান সত্তার শপথ!</w:t>
+      </w:r>
+      <w:proofErr w:type="gramEnd"/>
+      <w:r>
+        <w:rPr>
+          <w:rStyle w:val="Strong"/>
+          <w:rFonts w:ascii="Nirmala UI" w:hAnsi="Nirmala UI" w:cs="Nirmala UI"/>
+          <w:b w:val="0"/>
+          <w:sz w:val="22"/>
+          <w:szCs w:val="22"/>
+        </w:rPr>
+        <w:t xml:space="preserve"> যাঁর হাতে আমার জীবন! নিঃসন্দেহে এ লোক আল্লাহ তাআলার মহান নামের (‘ইসমে আজম’-এর) ওসিলায় তার কাছে প্রার্থনা করেছে; যে নামের ওসিলায় দোয়া করা হলে তিনি কবুল করেন এবং যে নামের অসিলায় (কোনো কিছু সাহায্য) প্রার্থনা করা হলে তিনি তা দান করেন।’ (তিরমিজি, ইবনে মাজাহ)</w:t>
+      </w:r>
+    </w:p>
+    <w:p>
+      <w:pPr>
+        <w:pStyle w:val="NormalWeb"/>
+        <w:shd w:val="clear" w:color="auto" w:fill="FFFFFF"/>
+        <w:spacing w:before="0" w:beforeAutospacing="0" w:after="230" w:afterAutospacing="0" w:line="369" w:lineRule="atLeast"/>
+        <w:jc w:val="both"/>
+        <w:rPr>
+          <w:rFonts w:ascii="Nirmala UI" w:hAnsi="Nirmala UI" w:cs="Nirmala UI"/>
+          <w:sz w:val="22"/>
+          <w:szCs w:val="22"/>
+        </w:rPr>
+      </w:pPr>
+      <w:r>
+        <w:rPr>
+          <w:rFonts w:ascii="Nirmala UI" w:hAnsi="Nirmala UI" w:cs="Nirmala UI"/>
+          <w:sz w:val="22"/>
+          <w:szCs w:val="22"/>
+        </w:rPr>
+        <w:t>এ হাদিসের আলোকে দুনিয়ার অনেক হাদিস বিশারদ বলেছেন, এটিই হলো সেই দোয়া; যেটিকে ‘ইসমে আজম’ বলা হয়।</w:t>
+      </w:r>
+    </w:p>
+    <w:p>
+      <w:pPr>
+        <w:pStyle w:val="NormalWeb"/>
+        <w:shd w:val="clear" w:color="auto" w:fill="FFFFFF"/>
+        <w:spacing w:before="0" w:beforeAutospacing="0" w:after="230" w:afterAutospacing="0" w:line="369" w:lineRule="atLeast"/>
+        <w:jc w:val="both"/>
+        <w:rPr>
+          <w:rFonts w:ascii="Nirmala UI" w:hAnsi="Nirmala UI" w:cs="Nirmala UI"/>
+          <w:sz w:val="22"/>
+          <w:szCs w:val="22"/>
+        </w:rPr>
+      </w:pPr>
+      <w:r>
+        <w:rPr>
+          <w:rFonts w:ascii="Nirmala UI" w:hAnsi="Nirmala UI" w:cs="Nirmala UI"/>
+          <w:sz w:val="22"/>
+          <w:szCs w:val="22"/>
+        </w:rPr>
+        <w:t>আল্লামা ইবনে হাজার আসকালানি রাহমাতুল্লাহি আলাইহি এ হাদিসটিকে ‘ইসমে আজম’-এর সবচেয়ে নির্ভরযোগ্য ও বিশুদ্ধ হাদিস হিসেবে আখ্যায়িত করেছেন। (ফাতহুল বারি)</w:t>
+      </w:r>
+    </w:p>
+    <w:p>
+      <w:pPr>
+        <w:pStyle w:val="NormalWeb"/>
+        <w:shd w:val="clear" w:color="auto" w:fill="FFFFFF"/>
+        <w:spacing w:before="0" w:beforeAutospacing="0" w:after="230" w:afterAutospacing="0" w:line="369" w:lineRule="atLeast"/>
+        <w:jc w:val="both"/>
+        <w:rPr>
+          <w:rFonts w:ascii="Nirmala UI" w:hAnsi="Nirmala UI" w:cs="Nirmala UI"/>
+          <w:sz w:val="22"/>
+          <w:szCs w:val="22"/>
+        </w:rPr>
+      </w:pPr>
+      <w:r>
+        <w:rPr>
+          <w:rFonts w:ascii="Nirmala UI" w:hAnsi="Nirmala UI" w:cs="Nirmala UI"/>
+          <w:sz w:val="22"/>
+          <w:szCs w:val="22"/>
+        </w:rPr>
+        <w:t>এ ‘ইসমে আজম’ পড়ে আল্লাহ তাআলার কাছে মনের আশা-আকাঙ্ক্ষা পূরণে দোয়া করলে অবশ্যই তিনি বান্দার মনের সব ভালো ও কল্যাণকর আশা-আকাঙ্ক্ষা পূরণ করেন।সুতরাং মুমিন মুসলমানের উচিত, নিজেদের একান্ত কল্যাণকর চাওয়া-পাওয়া পূরণে আল্লাহর প্রতি আন্তরিকতা, ভালোবাসা, শ্রদ্ধা, বিশ্বাস, ভক্তি এবং আস্থা-ভরসা রেখে সংক্ষেপে ‘ইসমে আজম’-এর আমল করা। আল্লাহকে ডেকে ডেকে মনের চাওয়া-পাওয়াগুলো পূরণের আবেদন করা।</w:t>
+      </w:r>
+    </w:p>
+    <w:p>
+      <w:pPr>
+        <w:pStyle w:val="NormalWeb"/>
+        <w:shd w:val="clear" w:color="auto" w:fill="FFFFFF"/>
+        <w:spacing w:before="0" w:beforeAutospacing="0" w:after="230" w:afterAutospacing="0" w:line="369" w:lineRule="atLeast"/>
+        <w:jc w:val="both"/>
+        <w:rPr>
+          <w:rFonts w:ascii="Nirmala UI" w:hAnsi="Nirmala UI" w:cs="Nirmala UI"/>
+          <w:sz w:val="22"/>
+          <w:szCs w:val="22"/>
+        </w:rPr>
+      </w:pPr>
+      <w:r>
+        <w:rPr>
+          <w:rFonts w:ascii="Nirmala UI" w:hAnsi="Nirmala UI" w:cs="Nirmala UI"/>
+          <w:sz w:val="22"/>
+          <w:szCs w:val="22"/>
+        </w:rPr>
+        <w:lastRenderedPageBreak/>
+        <w:t>আল্লাহ তাআলা মুসলিম উম্মাহকে নিজেদের জীবনের সব আশা-আকাঙ্ক্ষা পূরণে ‘ইসমে আজম’-এর আমল যথাযথভাবে করার তাওফিক দান করুন। আমিন।</w:t>
+      </w:r>
+    </w:p>
+    <w:p>
+      <w:pPr>
+        <w:pStyle w:val="NormalWeb"/>
+        <w:shd w:val="clear" w:color="auto" w:fill="FFFFFF"/>
+        <w:spacing w:before="0" w:beforeAutospacing="0" w:after="230" w:afterAutospacing="0" w:line="369" w:lineRule="atLeast"/>
+        <w:jc w:val="both"/>
+        <w:rPr>
+          <w:rFonts w:ascii="Nirmala UI" w:hAnsi="Nirmala UI" w:cs="Nirmala UI"/>
+          <w:color w:val="454545"/>
+          <w:sz w:val="23"/>
+          <w:szCs w:val="23"/>
+        </w:rPr>
+      </w:pPr>
+      <w:r>
+        <w:rPr>
+          <w:rFonts w:ascii="Nirmala UI" w:hAnsi="Nirmala UI" w:cs="Nirmala UI"/>
+          <w:color w:val="454545"/>
+          <w:sz w:val="23"/>
+          <w:szCs w:val="23"/>
+        </w:rPr>
+        <w:t xml:space="preserve"> </w:t>
+      </w:r>
+    </w:p>
+    <w:p>
+      <w:pPr>
+        <w:pStyle w:val="NormalWeb"/>
+        <w:shd w:val="clear" w:color="auto" w:fill="FFFFFF"/>
+        <w:spacing w:before="0" w:beforeAutospacing="0" w:after="230" w:afterAutospacing="0" w:line="369" w:lineRule="atLeast"/>
+        <w:jc w:val="both"/>
+        <w:rPr>
+          <w:rFonts w:ascii="SolaimanLipi" w:hAnsi="SolaimanLipi"/>
+          <w:color w:val="454545"/>
+          <w:sz w:val="23"/>
+          <w:szCs w:val="23"/>
+        </w:rPr>
+      </w:pPr>
+      <w:r>
+        <w:rPr>
+          <w:rFonts w:ascii="SolaimanLipi" w:hAnsi="SolaimanLipi"/>
+          <w:color w:val="454545"/>
+          <w:sz w:val="23"/>
+          <w:szCs w:val="23"/>
+        </w:rPr>
+        <w:t xml:space="preserve"> </w:t>
+      </w:r>
+    </w:p>
+    <w:p>
+      <w:pPr>
+        <w:rPr>
+          <w:b/>
+          <w:sz w:val="32"/>
+          <w:szCs w:val="32"/>
+        </w:rPr>
+      </w:pPr>
+      <w:r>
+        <w:rPr>
+          <w:b/>
+          <w:sz w:val="32"/>
+          <w:szCs w:val="32"/>
+        </w:rPr>
+        <w:t xml:space="preserve"> </w:t>
+      </w:r>
+    </w:p>
+    <w:p>
+      <w:pPr>
+        <w:tabs>
+          <w:tab w:val="left" w:pos="864"/>
+          <w:tab w:val="center" w:pos="4680"/>
+        </w:tabs>
+        <w:rPr>
+          <w:rFonts w:ascii="Nirmala UI" w:hAnsi="Nirmala UI" w:cs="Nirmala UI"/>
+          <w:b/>
+        </w:rPr>
+      </w:pPr>
+      <w:r>
+        <w:rPr>
+          <w:rFonts w:ascii="Nirmala UI" w:hAnsi="Nirmala UI" w:cs="Nirmala UI"/>
+          <w:b/>
+        </w:rPr>
+        <w:t xml:space="preserve">  </w:t>
       </w:r>
     </w:p>
     <w:sectPr>
@@ -25395,10 +28248,28 @@
     <w:qFormat/>
     <w:rsid w:val="002C5C0C"/>
   </w:style>
+  <w:style w:type="paragraph" w:styleId="Heading3">
+    <w:name w:val="heading 3"/>
+    <w:basedOn w:val="Normal"/>
+    <w:link w:val="Heading3Char"/>
+    <w:uiPriority w:val="9"/>
+    <w:qFormat/>
+    <w:rsid w:val="00667089"/>
+    <w:pPr>
+      <w:spacing w:before="100" w:beforeAutospacing="1" w:after="100" w:afterAutospacing="1" w:line="240" w:lineRule="auto"/>
+      <w:outlineLvl w:val="2"/>
+    </w:pPr>
+    <w:rPr>
+      <w:rFonts w:ascii="Times New Roman" w:eastAsia="Times New Roman" w:hAnsi="Times New Roman" w:cs="Times New Roman"/>
+      <w:b/>
+      <w:bCs/>
+      <w:sz w:val="27"/>
+      <w:szCs w:val="27"/>
+    </w:rPr>
+  </w:style>
   <w:style w:type="character" w:default="1" w:styleId="DefaultParagraphFont">
     <w:name w:val="Default Paragraph Font"/>
     <w:uiPriority w:val="1"/>
-    <w:semiHidden/>
     <w:unhideWhenUsed/>
   </w:style>
   <w:style w:type="table" w:default="1" w:styleId="TableNormal">
@@ -25432,6 +28303,48 @@
     <w:rPr>
       <w:b/>
       <w:bCs/>
+    </w:rPr>
+  </w:style>
+  <w:style w:type="character" w:customStyle="1" w:styleId="Heading3Char">
+    <w:name w:val="Heading 3 Char"/>
+    <w:basedOn w:val="DefaultParagraphFont"/>
+    <w:link w:val="Heading3"/>
+    <w:uiPriority w:val="9"/>
+    <w:rsid w:val="00667089"/>
+    <w:rPr>
+      <w:rFonts w:ascii="Times New Roman" w:eastAsia="Times New Roman" w:hAnsi="Times New Roman" w:cs="Times New Roman"/>
+      <w:b/>
+      <w:bCs/>
+      <w:sz w:val="27"/>
+      <w:szCs w:val="27"/>
+    </w:rPr>
+  </w:style>
+  <w:style w:type="character" w:styleId="Hyperlink">
+    <w:name w:val="Hyperlink"/>
+    <w:basedOn w:val="DefaultParagraphFont"/>
+    <w:uiPriority w:val="99"/>
+    <w:semiHidden/>
+    <w:unhideWhenUsed/>
+    <w:rsid w:val="00667089"/>
+    <w:rPr>
+      <w:color w:val="0000FF"/>
+      <w:u w:val="single"/>
+    </w:rPr>
+  </w:style>
+  <w:style w:type="paragraph" w:styleId="NormalWeb">
+    <w:name w:val="Normal (Web)"/>
+    <w:basedOn w:val="Normal"/>
+    <w:uiPriority w:val="99"/>
+    <w:semiHidden/>
+    <w:unhideWhenUsed/>
+    <w:rsid w:val="00667089"/>
+    <w:pPr>
+      <w:spacing w:before="100" w:beforeAutospacing="1" w:after="100" w:afterAutospacing="1" w:line="240" w:lineRule="auto"/>
+    </w:pPr>
+    <w:rPr>
+      <w:rFonts w:ascii="Times New Roman" w:eastAsia="Times New Roman" w:hAnsi="Times New Roman" w:cs="Times New Roman"/>
+      <w:sz w:val="24"/>
+      <w:szCs w:val="24"/>
     </w:rPr>
   </w:style>
 </w:styles>
@@ -25718,4 +28631,16 @@
   <a:objectDefaults/>
   <a:extraClrSchemeLst/>
 </a:theme>
+</file>
+
+<file path=customXml/item1.xml><?xml version="1.0" encoding="utf-8"?>
+<b:Sources xmlns:b="http://schemas.openxmlformats.org/officeDocument/2006/bibliography" xmlns="http://schemas.openxmlformats.org/officeDocument/2006/bibliography" SelectedStyle="\APA.XSL" StyleName="APA"/>
+</file>
+
+<file path=customXml/itemProps1.xml><?xml version="1.0" encoding="utf-8"?>
+<ds:datastoreItem xmlns:ds="http://schemas.openxmlformats.org/officeDocument/2006/customXml" ds:itemID="{FB03E201-8DBC-4C55-8B96-4C3A6C8758DD}">
+  <ds:schemaRefs>
+    <ds:schemaRef ds:uri="http://schemas.openxmlformats.org/officeDocument/2006/bibliography"/>
+  </ds:schemaRefs>
+</ds:datastoreItem>
 </file>
--- a/কুরান হাদীসের আলোকে জীন ও যাদুর চিকিৎসা.docx
+++ b/কুরান হাদীসের আলোকে জীন ও যাদুর চিকিৎসা.docx
@@ -26826,7 +26826,6 @@
         <w:lastRenderedPageBreak/>
         <w:t xml:space="preserve">    </w:t>
       </w:r>
-      <w:proofErr w:type="gramStart"/>
       <w:r>
         <w:rPr>
           <w:rFonts w:ascii="Nirmala UI" w:eastAsia="Times New Roman" w:hAnsi="Nirmala UI" w:cs="Nirmala UI"/>
@@ -26851,7 +26850,6 @@
         </w:rPr>
         <w:t>৩</w:t>
       </w:r>
-      <w:proofErr w:type="gramEnd"/>
       <w:r>
         <w:rPr>
           <w:rFonts w:ascii="Nirmala UI" w:eastAsia="Times New Roman" w:hAnsi="Nirmala UI" w:cs="Nirmala UI"/>
@@ -26868,7 +26866,25 @@
           <w:sz w:val="32"/>
           <w:szCs w:val="32"/>
         </w:rPr>
-        <w:t xml:space="preserve">        </w:t>
+        <w:t xml:space="preserve">   </w:t>
+      </w:r>
+      <w:r>
+        <w:rPr>
+          <w:rFonts w:ascii="Nirmala UI" w:eastAsia="Times New Roman" w:hAnsi="Nirmala UI" w:cs="Nirmala UI"/>
+          <w:b/>
+          <w:sz w:val="32"/>
+          <w:szCs w:val="32"/>
+        </w:rPr>
+        <w:t xml:space="preserve"> </w:t>
+      </w:r>
+      <w:r>
+        <w:rPr>
+          <w:rFonts w:ascii="Nirmala UI" w:eastAsia="Times New Roman" w:hAnsi="Nirmala UI" w:cs="Nirmala UI"/>
+          <w:b/>
+          <w:sz w:val="32"/>
+          <w:szCs w:val="32"/>
+        </w:rPr>
+        <w:t xml:space="preserve">     </w:t>
       </w:r>
       <w:r>
         <w:rPr>
@@ -27138,13 +27154,537 @@
         </w:rPr>
         <w:t xml:space="preserve">  </w:t>
       </w:r>
-      <w:r>
+    </w:p>
+    <w:p>
+      <w:pPr>
+        <w:pStyle w:val="NormalWeb"/>
+        <w:shd w:val="clear" w:color="auto" w:fill="FFFFFF"/>
+        <w:spacing w:before="0" w:beforeAutospacing="0" w:after="230" w:afterAutospacing="0" w:line="369" w:lineRule="atLeast"/>
+        <w:jc w:val="both"/>
         <w:rPr>
           <w:rFonts w:ascii="Nirmala UI" w:hAnsi="Nirmala UI" w:cs="Nirmala UI"/>
           <w:sz w:val="22"/>
           <w:szCs w:val="22"/>
-        </w:rPr>
-        <w:t xml:space="preserve"> </w:t>
+          <w:shd w:val="clear" w:color="auto" w:fill="F9F9F9"/>
+        </w:rPr>
+      </w:pPr>
+      <w:r>
+        <w:rPr>
+          <w:rFonts w:ascii="Nirmala UI" w:hAnsi="Nirmala UI" w:cs="Nirmala UI"/>
+          <w:sz w:val="22"/>
+          <w:szCs w:val="22"/>
+        </w:rPr>
+        <w:t xml:space="preserve"> </w:t>
+      </w:r>
+      <w:r>
+        <w:rPr>
+          <w:rFonts w:ascii="Arial" w:hAnsi="Arial" w:cs="Nirmala UI"/>
+          <w:sz w:val="22"/>
+          <w:szCs w:val="22"/>
+          <w:shd w:val="clear" w:color="auto" w:fill="F9F9F9"/>
+        </w:rPr>
+        <w:t>اللَّهُمَّ</w:t>
+      </w:r>
+      <w:r>
+        <w:rPr>
+          <w:rFonts w:ascii="Nirmala UI" w:hAnsi="Nirmala UI" w:cs="Nirmala UI"/>
+          <w:sz w:val="22"/>
+          <w:szCs w:val="22"/>
+          <w:shd w:val="clear" w:color="auto" w:fill="F9F9F9"/>
+        </w:rPr>
+        <w:t xml:space="preserve"> </w:t>
+      </w:r>
+      <w:r>
+        <w:rPr>
+          <w:rFonts w:ascii="Arial" w:hAnsi="Arial" w:cs="Nirmala UI"/>
+          <w:sz w:val="22"/>
+          <w:szCs w:val="22"/>
+          <w:shd w:val="clear" w:color="auto" w:fill="F9F9F9"/>
+        </w:rPr>
+        <w:t>إِنِّي</w:t>
+      </w:r>
+      <w:r>
+        <w:rPr>
+          <w:rFonts w:ascii="Nirmala UI" w:hAnsi="Nirmala UI" w:cs="Nirmala UI"/>
+          <w:sz w:val="22"/>
+          <w:szCs w:val="22"/>
+          <w:shd w:val="clear" w:color="auto" w:fill="F9F9F9"/>
+        </w:rPr>
+        <w:t xml:space="preserve"> </w:t>
+      </w:r>
+      <w:r>
+        <w:rPr>
+          <w:rFonts w:ascii="Arial" w:hAnsi="Arial" w:cs="Nirmala UI"/>
+          <w:sz w:val="22"/>
+          <w:szCs w:val="22"/>
+          <w:shd w:val="clear" w:color="auto" w:fill="F9F9F9"/>
+        </w:rPr>
+        <w:t>أَسْأَلُكَ</w:t>
+      </w:r>
+      <w:r>
+        <w:rPr>
+          <w:rFonts w:ascii="Nirmala UI" w:hAnsi="Nirmala UI" w:cs="Nirmala UI"/>
+          <w:sz w:val="22"/>
+          <w:szCs w:val="22"/>
+          <w:shd w:val="clear" w:color="auto" w:fill="F9F9F9"/>
+        </w:rPr>
+        <w:t xml:space="preserve"> </w:t>
+      </w:r>
+      <w:r>
+        <w:rPr>
+          <w:rFonts w:ascii="Arial" w:hAnsi="Arial" w:cs="Nirmala UI"/>
+          <w:sz w:val="22"/>
+          <w:szCs w:val="22"/>
+          <w:shd w:val="clear" w:color="auto" w:fill="F9F9F9"/>
+        </w:rPr>
+        <w:t>بِأَنِّي</w:t>
+      </w:r>
+      <w:r>
+        <w:rPr>
+          <w:rFonts w:ascii="Nirmala UI" w:hAnsi="Nirmala UI" w:cs="Nirmala UI"/>
+          <w:sz w:val="22"/>
+          <w:szCs w:val="22"/>
+          <w:shd w:val="clear" w:color="auto" w:fill="F9F9F9"/>
+        </w:rPr>
+        <w:t xml:space="preserve"> </w:t>
+      </w:r>
+      <w:r>
+        <w:rPr>
+          <w:rFonts w:ascii="Arial" w:hAnsi="Arial" w:cs="Nirmala UI"/>
+          <w:sz w:val="22"/>
+          <w:szCs w:val="22"/>
+          <w:shd w:val="clear" w:color="auto" w:fill="F9F9F9"/>
+        </w:rPr>
+        <w:t>أَشْهَدُ</w:t>
+      </w:r>
+      <w:r>
+        <w:rPr>
+          <w:rFonts w:ascii="Nirmala UI" w:hAnsi="Nirmala UI" w:cs="Nirmala UI"/>
+          <w:sz w:val="22"/>
+          <w:szCs w:val="22"/>
+          <w:shd w:val="clear" w:color="auto" w:fill="F9F9F9"/>
+        </w:rPr>
+        <w:t xml:space="preserve"> </w:t>
+      </w:r>
+      <w:r>
+        <w:rPr>
+          <w:rFonts w:ascii="Arial" w:hAnsi="Arial" w:cs="Nirmala UI"/>
+          <w:sz w:val="22"/>
+          <w:szCs w:val="22"/>
+          <w:shd w:val="clear" w:color="auto" w:fill="F9F9F9"/>
+        </w:rPr>
+        <w:t>أَنَّكَ</w:t>
+      </w:r>
+      <w:r>
+        <w:rPr>
+          <w:rFonts w:ascii="Nirmala UI" w:hAnsi="Nirmala UI" w:cs="Nirmala UI"/>
+          <w:sz w:val="22"/>
+          <w:szCs w:val="22"/>
+          <w:shd w:val="clear" w:color="auto" w:fill="F9F9F9"/>
+        </w:rPr>
+        <w:t xml:space="preserve"> </w:t>
+      </w:r>
+      <w:r>
+        <w:rPr>
+          <w:rFonts w:ascii="Arial" w:hAnsi="Arial" w:cs="Nirmala UI"/>
+          <w:sz w:val="22"/>
+          <w:szCs w:val="22"/>
+          <w:shd w:val="clear" w:color="auto" w:fill="F9F9F9"/>
+        </w:rPr>
+        <w:t>أَنْتَ</w:t>
+      </w:r>
+      <w:r>
+        <w:rPr>
+          <w:rFonts w:ascii="Nirmala UI" w:hAnsi="Nirmala UI" w:cs="Nirmala UI"/>
+          <w:sz w:val="22"/>
+          <w:szCs w:val="22"/>
+          <w:shd w:val="clear" w:color="auto" w:fill="F9F9F9"/>
+        </w:rPr>
+        <w:t xml:space="preserve"> </w:t>
+      </w:r>
+      <w:r>
+        <w:rPr>
+          <w:rFonts w:ascii="Arial" w:hAnsi="Arial" w:cs="Nirmala UI"/>
+          <w:sz w:val="22"/>
+          <w:szCs w:val="22"/>
+          <w:shd w:val="clear" w:color="auto" w:fill="F9F9F9"/>
+        </w:rPr>
+        <w:t>اللَّهُ</w:t>
+      </w:r>
+      <w:r>
+        <w:rPr>
+          <w:rFonts w:ascii="Nirmala UI" w:hAnsi="Nirmala UI" w:cs="Nirmala UI"/>
+          <w:sz w:val="22"/>
+          <w:szCs w:val="22"/>
+          <w:shd w:val="clear" w:color="auto" w:fill="F9F9F9"/>
+        </w:rPr>
+        <w:t xml:space="preserve"> </w:t>
+      </w:r>
+      <w:r>
+        <w:rPr>
+          <w:rFonts w:ascii="Arial" w:hAnsi="Arial" w:cs="Nirmala UI"/>
+          <w:sz w:val="22"/>
+          <w:szCs w:val="22"/>
+          <w:shd w:val="clear" w:color="auto" w:fill="F9F9F9"/>
+        </w:rPr>
+        <w:t>لَا</w:t>
+      </w:r>
+      <w:r>
+        <w:rPr>
+          <w:rFonts w:ascii="Nirmala UI" w:hAnsi="Nirmala UI" w:cs="Nirmala UI"/>
+          <w:sz w:val="22"/>
+          <w:szCs w:val="22"/>
+          <w:shd w:val="clear" w:color="auto" w:fill="F9F9F9"/>
+        </w:rPr>
+        <w:t xml:space="preserve"> </w:t>
+      </w:r>
+      <w:r>
+        <w:rPr>
+          <w:rFonts w:ascii="Arial" w:hAnsi="Arial" w:cs="Nirmala UI"/>
+          <w:sz w:val="22"/>
+          <w:szCs w:val="22"/>
+          <w:shd w:val="clear" w:color="auto" w:fill="F9F9F9"/>
+        </w:rPr>
+        <w:t>إِلَهَ</w:t>
+      </w:r>
+      <w:r>
+        <w:rPr>
+          <w:rFonts w:ascii="Nirmala UI" w:hAnsi="Nirmala UI" w:cs="Nirmala UI"/>
+          <w:sz w:val="22"/>
+          <w:szCs w:val="22"/>
+          <w:shd w:val="clear" w:color="auto" w:fill="F9F9F9"/>
+        </w:rPr>
+        <w:t xml:space="preserve"> </w:t>
+      </w:r>
+      <w:r>
+        <w:rPr>
+          <w:rFonts w:ascii="Arial" w:hAnsi="Arial" w:cs="Nirmala UI"/>
+          <w:sz w:val="22"/>
+          <w:szCs w:val="22"/>
+          <w:shd w:val="clear" w:color="auto" w:fill="F9F9F9"/>
+        </w:rPr>
+        <w:t>إِلَّا</w:t>
+      </w:r>
+      <w:r>
+        <w:rPr>
+          <w:rFonts w:ascii="Nirmala UI" w:hAnsi="Nirmala UI" w:cs="Nirmala UI"/>
+          <w:sz w:val="22"/>
+          <w:szCs w:val="22"/>
+          <w:shd w:val="clear" w:color="auto" w:fill="F9F9F9"/>
+        </w:rPr>
+        <w:t xml:space="preserve"> </w:t>
+      </w:r>
+      <w:r>
+        <w:rPr>
+          <w:rFonts w:ascii="Arial" w:hAnsi="Arial" w:cs="Nirmala UI"/>
+          <w:sz w:val="22"/>
+          <w:szCs w:val="22"/>
+          <w:shd w:val="clear" w:color="auto" w:fill="F9F9F9"/>
+        </w:rPr>
+        <w:t>أَنْتَ</w:t>
+      </w:r>
+      <w:r>
+        <w:rPr>
+          <w:rFonts w:ascii="Nirmala UI" w:hAnsi="Nirmala UI" w:cs="Nirmala UI"/>
+          <w:sz w:val="22"/>
+          <w:szCs w:val="22"/>
+          <w:shd w:val="clear" w:color="auto" w:fill="F9F9F9"/>
+        </w:rPr>
+        <w:t xml:space="preserve"> </w:t>
+      </w:r>
+      <w:r>
+        <w:rPr>
+          <w:rFonts w:ascii="Arial" w:hAnsi="Arial" w:cs="Nirmala UI"/>
+          <w:sz w:val="22"/>
+          <w:szCs w:val="22"/>
+          <w:shd w:val="clear" w:color="auto" w:fill="F9F9F9"/>
+        </w:rPr>
+        <w:t>الْأَحَدُ</w:t>
+      </w:r>
+      <w:r>
+        <w:rPr>
+          <w:rFonts w:ascii="Nirmala UI" w:hAnsi="Nirmala UI" w:cs="Nirmala UI"/>
+          <w:sz w:val="22"/>
+          <w:szCs w:val="22"/>
+          <w:shd w:val="clear" w:color="auto" w:fill="F9F9F9"/>
+        </w:rPr>
+        <w:t xml:space="preserve"> </w:t>
+      </w:r>
+      <w:r>
+        <w:rPr>
+          <w:rFonts w:ascii="Arial" w:hAnsi="Arial" w:cs="Nirmala UI"/>
+          <w:sz w:val="22"/>
+          <w:szCs w:val="22"/>
+          <w:shd w:val="clear" w:color="auto" w:fill="F9F9F9"/>
+        </w:rPr>
+        <w:t>الصَّمَدُ</w:t>
+      </w:r>
+      <w:r>
+        <w:rPr>
+          <w:rFonts w:ascii="Nirmala UI" w:hAnsi="Nirmala UI" w:cs="Nirmala UI"/>
+          <w:sz w:val="22"/>
+          <w:szCs w:val="22"/>
+          <w:shd w:val="clear" w:color="auto" w:fill="F9F9F9"/>
+        </w:rPr>
+        <w:t xml:space="preserve"> </w:t>
+      </w:r>
+      <w:r>
+        <w:rPr>
+          <w:rFonts w:ascii="Arial" w:hAnsi="Arial" w:cs="Nirmala UI"/>
+          <w:sz w:val="22"/>
+          <w:szCs w:val="22"/>
+          <w:shd w:val="clear" w:color="auto" w:fill="F9F9F9"/>
+        </w:rPr>
+        <w:t>الَّذِي</w:t>
+      </w:r>
+      <w:r>
+        <w:rPr>
+          <w:rFonts w:ascii="Nirmala UI" w:hAnsi="Nirmala UI" w:cs="Nirmala UI"/>
+          <w:sz w:val="22"/>
+          <w:szCs w:val="22"/>
+          <w:shd w:val="clear" w:color="auto" w:fill="F9F9F9"/>
+        </w:rPr>
+        <w:t xml:space="preserve"> </w:t>
+      </w:r>
+      <w:r>
+        <w:rPr>
+          <w:rFonts w:ascii="Arial" w:hAnsi="Arial" w:cs="Nirmala UI"/>
+          <w:sz w:val="22"/>
+          <w:szCs w:val="22"/>
+          <w:shd w:val="clear" w:color="auto" w:fill="F9F9F9"/>
+        </w:rPr>
+        <w:t>لَمْ</w:t>
+      </w:r>
+      <w:r>
+        <w:rPr>
+          <w:rFonts w:ascii="Nirmala UI" w:hAnsi="Nirmala UI" w:cs="Nirmala UI"/>
+          <w:sz w:val="22"/>
+          <w:szCs w:val="22"/>
+          <w:shd w:val="clear" w:color="auto" w:fill="F9F9F9"/>
+        </w:rPr>
+        <w:t xml:space="preserve"> </w:t>
+      </w:r>
+      <w:r>
+        <w:rPr>
+          <w:rFonts w:ascii="Arial" w:hAnsi="Arial" w:cs="Nirmala UI"/>
+          <w:sz w:val="22"/>
+          <w:szCs w:val="22"/>
+          <w:shd w:val="clear" w:color="auto" w:fill="F9F9F9"/>
+        </w:rPr>
+        <w:t>يَلِدْ</w:t>
+      </w:r>
+      <w:r>
+        <w:rPr>
+          <w:rFonts w:ascii="Nirmala UI" w:hAnsi="Nirmala UI" w:cs="Nirmala UI"/>
+          <w:sz w:val="22"/>
+          <w:szCs w:val="22"/>
+          <w:shd w:val="clear" w:color="auto" w:fill="F9F9F9"/>
+        </w:rPr>
+        <w:t xml:space="preserve"> </w:t>
+      </w:r>
+      <w:r>
+        <w:rPr>
+          <w:rFonts w:ascii="Arial" w:hAnsi="Arial" w:cs="Nirmala UI"/>
+          <w:sz w:val="22"/>
+          <w:szCs w:val="22"/>
+          <w:shd w:val="clear" w:color="auto" w:fill="F9F9F9"/>
+        </w:rPr>
+        <w:t>وَلَمْ</w:t>
+      </w:r>
+      <w:r>
+        <w:rPr>
+          <w:rFonts w:ascii="Nirmala UI" w:hAnsi="Nirmala UI" w:cs="Nirmala UI"/>
+          <w:sz w:val="22"/>
+          <w:szCs w:val="22"/>
+          <w:shd w:val="clear" w:color="auto" w:fill="F9F9F9"/>
+        </w:rPr>
+        <w:t xml:space="preserve"> </w:t>
+      </w:r>
+      <w:r>
+        <w:rPr>
+          <w:rFonts w:ascii="Arial" w:hAnsi="Arial" w:cs="Nirmala UI"/>
+          <w:sz w:val="22"/>
+          <w:szCs w:val="22"/>
+          <w:shd w:val="clear" w:color="auto" w:fill="F9F9F9"/>
+        </w:rPr>
+        <w:t>يُولَدْ</w:t>
+      </w:r>
+      <w:r>
+        <w:rPr>
+          <w:rFonts w:ascii="Nirmala UI" w:hAnsi="Nirmala UI" w:cs="Nirmala UI"/>
+          <w:sz w:val="22"/>
+          <w:szCs w:val="22"/>
+          <w:shd w:val="clear" w:color="auto" w:fill="F9F9F9"/>
+        </w:rPr>
+        <w:t xml:space="preserve"> </w:t>
+      </w:r>
+      <w:r>
+        <w:rPr>
+          <w:rFonts w:ascii="Arial" w:hAnsi="Arial" w:cs="Nirmala UI"/>
+          <w:sz w:val="22"/>
+          <w:szCs w:val="22"/>
+          <w:shd w:val="clear" w:color="auto" w:fill="F9F9F9"/>
+        </w:rPr>
+        <w:t>وَلَمْ</w:t>
+      </w:r>
+      <w:r>
+        <w:rPr>
+          <w:rFonts w:ascii="Nirmala UI" w:hAnsi="Nirmala UI" w:cs="Nirmala UI"/>
+          <w:sz w:val="22"/>
+          <w:szCs w:val="22"/>
+          <w:shd w:val="clear" w:color="auto" w:fill="F9F9F9"/>
+        </w:rPr>
+        <w:t xml:space="preserve"> </w:t>
+      </w:r>
+      <w:r>
+        <w:rPr>
+          <w:rFonts w:ascii="Arial" w:hAnsi="Arial" w:cs="Nirmala UI"/>
+          <w:sz w:val="22"/>
+          <w:szCs w:val="22"/>
+          <w:shd w:val="clear" w:color="auto" w:fill="F9F9F9"/>
+        </w:rPr>
+        <w:t>يَكُنْ</w:t>
+      </w:r>
+      <w:r>
+        <w:rPr>
+          <w:rFonts w:ascii="Nirmala UI" w:hAnsi="Nirmala UI" w:cs="Nirmala UI"/>
+          <w:sz w:val="22"/>
+          <w:szCs w:val="22"/>
+          <w:shd w:val="clear" w:color="auto" w:fill="F9F9F9"/>
+        </w:rPr>
+        <w:t xml:space="preserve"> </w:t>
+      </w:r>
+      <w:r>
+        <w:rPr>
+          <w:rFonts w:ascii="Arial" w:hAnsi="Arial" w:cs="Nirmala UI"/>
+          <w:sz w:val="22"/>
+          <w:szCs w:val="22"/>
+          <w:shd w:val="clear" w:color="auto" w:fill="F9F9F9"/>
+        </w:rPr>
+        <w:t>لَهُ</w:t>
+      </w:r>
+      <w:r>
+        <w:rPr>
+          <w:rFonts w:ascii="Nirmala UI" w:hAnsi="Nirmala UI" w:cs="Nirmala UI"/>
+          <w:sz w:val="22"/>
+          <w:szCs w:val="22"/>
+          <w:shd w:val="clear" w:color="auto" w:fill="F9F9F9"/>
+        </w:rPr>
+        <w:t xml:space="preserve"> </w:t>
+      </w:r>
+      <w:r>
+        <w:rPr>
+          <w:rFonts w:ascii="Arial" w:hAnsi="Arial" w:cs="Nirmala UI"/>
+          <w:sz w:val="22"/>
+          <w:szCs w:val="22"/>
+          <w:shd w:val="clear" w:color="auto" w:fill="F9F9F9"/>
+        </w:rPr>
+        <w:t>كُفُوًا</w:t>
+      </w:r>
+      <w:r>
+        <w:rPr>
+          <w:rFonts w:ascii="Nirmala UI" w:hAnsi="Nirmala UI" w:cs="Nirmala UI"/>
+          <w:sz w:val="22"/>
+          <w:szCs w:val="22"/>
+          <w:shd w:val="clear" w:color="auto" w:fill="F9F9F9"/>
+        </w:rPr>
+        <w:t xml:space="preserve"> </w:t>
+      </w:r>
+      <w:r>
+        <w:rPr>
+          <w:rFonts w:ascii="Arial" w:hAnsi="Arial" w:cs="Nirmala UI"/>
+          <w:sz w:val="22"/>
+          <w:szCs w:val="22"/>
+          <w:shd w:val="clear" w:color="auto" w:fill="F9F9F9"/>
+        </w:rPr>
+        <w:t>أَحَدٌ</w:t>
+      </w:r>
+      <w:r>
+        <w:rPr>
+          <w:rFonts w:ascii="Nirmala UI" w:hAnsi="Nirmala UI" w:cs="Nirmala UI"/>
+          <w:sz w:val="22"/>
+          <w:szCs w:val="22"/>
+          <w:shd w:val="clear" w:color="auto" w:fill="F9F9F9"/>
+        </w:rPr>
+        <w:t xml:space="preserve"> </w:t>
+      </w:r>
+      <w:r>
+        <w:rPr>
+          <w:rFonts w:ascii="Nirmala UI" w:hAnsi="Nirmala UI" w:cs="Nirmala UI"/>
+          <w:sz w:val="22"/>
+          <w:szCs w:val="22"/>
+          <w:shd w:val="clear" w:color="auto" w:fill="F9F9F9"/>
+        </w:rPr>
+        <w:t xml:space="preserve">                         </w:t>
+      </w:r>
+    </w:p>
+    <w:p>
+      <w:pPr>
+        <w:pStyle w:val="NormalWeb"/>
+        <w:shd w:val="clear" w:color="auto" w:fill="FFFFFF"/>
+        <w:spacing w:before="0" w:beforeAutospacing="0" w:after="230" w:afterAutospacing="0" w:line="369" w:lineRule="atLeast"/>
+        <w:jc w:val="both"/>
+        <w:rPr>
+          <w:rFonts w:ascii="Nirmala UI" w:hAnsi="Nirmala UI" w:cs="Nirmala UI"/>
+          <w:sz w:val="22"/>
+          <w:szCs w:val="22"/>
+          <w:shd w:val="clear" w:color="auto" w:fill="F9F9F9"/>
+        </w:rPr>
+      </w:pPr>
+      <w:r>
+        <w:rPr>
+          <w:rFonts w:ascii="Nirmala UI" w:hAnsi="Nirmala UI" w:cs="Nirmala UI"/>
+          <w:sz w:val="22"/>
+          <w:szCs w:val="22"/>
+          <w:shd w:val="clear" w:color="auto" w:fill="F9F9F9"/>
+        </w:rPr>
+        <w:t>উচ্চারণ: আল্লাহুম্মা ইন্নী আস আলুকা, বিআন্নী আশহাদু আন্নাকা আংতাল্লাহ, লা-ইলাহা ইল্লা আংতাল আ'হাদুস সামাদ, আল্লাজী লাম ইয়ালিদ ওয়া লাম ইউলাদ ওয়ালাম ইয়া কুল্লাহূ কুফুওয়ান আ'হাদ</w:t>
+      </w:r>
+    </w:p>
+    <w:p>
+      <w:pPr>
+        <w:pStyle w:val="NormalWeb"/>
+        <w:shd w:val="clear" w:color="auto" w:fill="FFFFFF"/>
+        <w:spacing w:before="0" w:beforeAutospacing="0" w:after="230" w:afterAutospacing="0" w:line="369" w:lineRule="atLeast"/>
+        <w:jc w:val="both"/>
+        <w:rPr>
+          <w:rFonts w:ascii="Nirmala UI" w:hAnsi="Nirmala UI" w:cs="Nirmala UI"/>
+          <w:sz w:val="22"/>
+          <w:szCs w:val="22"/>
+        </w:rPr>
+      </w:pPr>
+      <w:r>
+        <w:rPr>
+          <w:rFonts w:ascii="Nirmala UI" w:hAnsi="Nirmala UI" w:cs="Nirmala UI"/>
+          <w:sz w:val="22"/>
+          <w:szCs w:val="22"/>
+          <w:shd w:val="clear" w:color="auto" w:fill="F9F9F9"/>
+        </w:rPr>
+        <w:t xml:space="preserve"> অর্থাৎ, হে আল্লাহ! নিশ্চয় আমি আপনার নিকট প্রার্থনা করছি। নিশ্চয় আমি সাক্ষ্য দিচ্ছি, আপনিই আল্লাহ। আপনি ছাড়া কোনো উপাস্য নেই, যিনি একক, অমুখাপেক্ষী যিনি কাউকে জন্ম দেন নি, তার থেকে কেউ জন্ম নেন নি এবং তাঁর সমকক্ষ কেউ নেই। </w:t>
+      </w:r>
+      <w:r>
+        <w:rPr>
+          <w:rFonts w:ascii="Nirmala UI" w:hAnsi="Nirmala UI" w:cs="Nirmala UI"/>
+          <w:sz w:val="22"/>
+          <w:szCs w:val="22"/>
+        </w:rPr>
+        <w:t xml:space="preserve"> </w:t>
+      </w:r>
+      <w:r>
+        <w:rPr>
+          <w:rFonts w:ascii="Nirmala UI" w:hAnsi="Nirmala UI" w:cs="Nirmala UI"/>
+          <w:sz w:val="22"/>
+          <w:szCs w:val="22"/>
+        </w:rPr>
+        <w:t xml:space="preserve"> </w:t>
+      </w:r>
+      <w:r>
+        <w:rPr>
+          <w:rFonts w:ascii="Nirmala UI" w:hAnsi="Nirmala UI" w:cs="Nirmala UI"/>
+          <w:sz w:val="22"/>
+          <w:szCs w:val="22"/>
+        </w:rPr>
+        <w:t xml:space="preserve">  </w:t>
       </w:r>
     </w:p>
     <w:p>
@@ -27154,9 +27694,8 @@
         <w:spacing w:before="0" w:beforeAutospacing="0" w:after="230" w:afterAutospacing="0" w:line="369" w:lineRule="atLeast"/>
         <w:jc w:val="right"/>
         <w:rPr>
-          <w:rStyle w:val="Strong"/>
-          <w:rFonts w:ascii="Nirmala UI" w:hAnsi="Nirmala UI" w:cs="Nirmala UI"/>
-          <w:b w:val="0"/>
+          <w:rFonts w:ascii="Nirmala UI" w:hAnsi="Nirmala UI" w:cs="Nirmala UI"/>
+          <w:bCs/>
           <w:color w:val="454545"/>
           <w:sz w:val="22"/>
           <w:szCs w:val="22"/>
@@ -27174,591 +27713,117 @@
       </w:r>
       <w:r>
         <w:rPr>
-          <w:rFonts w:ascii="Nirmala UI" w:hAnsi="Nirmala UI" w:cs="Nirmala UI"/>
-          <w:b/>
-          <w:bCs/>
-          <w:color w:val="454545"/>
-          <w:sz w:val="23"/>
-          <w:szCs w:val="23"/>
-          <w:shd w:val="clear" w:color="auto" w:fill="FFFFFF"/>
-        </w:rPr>
-        <w:br/>
-      </w:r>
-      <w:r>
-        <w:rPr>
           <w:rStyle w:val="Strong"/>
-          <w:rFonts w:ascii="SolaimanLipi" w:hAnsi="SolaimanLipi" w:cs="Nirmala UI"/>
+          <w:rFonts w:ascii="Nirmala UI" w:hAnsi="Nirmala UI" w:cs="Nirmala UI"/>
           <w:b w:val="0"/>
-          <w:color w:val="454545"/>
           <w:sz w:val="22"/>
           <w:szCs w:val="22"/>
-          <w:shd w:val="clear" w:color="auto" w:fill="FFFFFF"/>
-        </w:rPr>
-        <w:t>اللَّهُمَّ</w:t>
+        </w:rPr>
+        <w:t>বর্ণনাকারী বলেন, </w:t>
       </w:r>
       <w:r>
         <w:rPr>
           <w:rStyle w:val="Strong"/>
           <w:rFonts w:ascii="Nirmala UI" w:hAnsi="Nirmala UI" w:cs="Nirmala UI"/>
           <w:b w:val="0"/>
-          <w:color w:val="454545"/>
           <w:sz w:val="22"/>
           <w:szCs w:val="22"/>
-          <w:shd w:val="clear" w:color="auto" w:fill="FFFFFF"/>
-        </w:rPr>
-        <w:t xml:space="preserve"> </w:t>
-      </w:r>
-      <w:r>
-        <w:rPr>
-          <w:rStyle w:val="Strong"/>
-          <w:rFonts w:ascii="SolaimanLipi" w:hAnsi="SolaimanLipi" w:cs="Nirmala UI"/>
-          <w:b w:val="0"/>
-          <w:color w:val="454545"/>
+        </w:rPr>
+        <w:t xml:space="preserve">রাসূল </w:t>
+      </w:r>
+      <w:r>
+        <w:rPr>
+          <w:rFonts w:ascii="Nirmala UI" w:hAnsi="Nirmala UI" w:cs="Nirmala UI"/>
           <w:sz w:val="22"/>
           <w:szCs w:val="22"/>
-          <w:shd w:val="clear" w:color="auto" w:fill="FFFFFF"/>
-        </w:rPr>
-        <w:t>إِنِّي</w:t>
-      </w:r>
-      <w:r>
-        <w:rPr>
-          <w:rStyle w:val="Strong"/>
-          <w:rFonts w:ascii="Nirmala UI" w:hAnsi="Nirmala UI" w:cs="Nirmala UI"/>
-          <w:b w:val="0"/>
-          <w:color w:val="454545"/>
+        </w:rPr>
+        <w:t>(</w:t>
+      </w:r>
+      <w:r>
+        <w:rPr>
+          <w:rFonts w:ascii="Arial" w:hAnsi="Arial" w:cs="Arial"/>
           <w:sz w:val="22"/>
           <w:szCs w:val="22"/>
-          <w:shd w:val="clear" w:color="auto" w:fill="FFFFFF"/>
-        </w:rPr>
-        <w:t xml:space="preserve"> </w:t>
-      </w:r>
-      <w:r>
-        <w:rPr>
-          <w:rStyle w:val="Strong"/>
-          <w:rFonts w:ascii="SolaimanLipi" w:hAnsi="SolaimanLipi" w:cs="Nirmala UI"/>
-          <w:b w:val="0"/>
-          <w:color w:val="454545"/>
+        </w:rPr>
+        <w:t>ﷺ</w:t>
+      </w:r>
+      <w:proofErr w:type="gramStart"/>
+      <w:r>
+        <w:rPr>
+          <w:rFonts w:ascii="Nirmala UI" w:hAnsi="Nirmala UI" w:cs="Nirmala UI"/>
           <w:sz w:val="22"/>
           <w:szCs w:val="22"/>
-          <w:shd w:val="clear" w:color="auto" w:fill="FFFFFF"/>
-        </w:rPr>
-        <w:t>أَسْأَلُكَ</w:t>
-      </w:r>
-      <w:r>
-        <w:rPr>
-          <w:rStyle w:val="Strong"/>
-          <w:rFonts w:ascii="Nirmala UI" w:hAnsi="Nirmala UI" w:cs="Nirmala UI"/>
-          <w:b w:val="0"/>
-          <w:color w:val="454545"/>
+        </w:rPr>
+        <w:t>)</w:t>
+      </w:r>
+      <w:r>
+        <w:rPr>
+          <w:rFonts w:ascii="Nirmala UI" w:hAnsi="Nirmala UI" w:cs="Nirmala UI"/>
           <w:sz w:val="22"/>
           <w:szCs w:val="22"/>
-          <w:shd w:val="clear" w:color="auto" w:fill="FFFFFF"/>
         </w:rPr>
         <w:t xml:space="preserve"> </w:t>
       </w:r>
       <w:r>
         <w:rPr>
           <w:rStyle w:val="Strong"/>
-          <w:rFonts w:ascii="SolaimanLipi" w:hAnsi="SolaimanLipi" w:cs="Nirmala UI"/>
+          <w:rFonts w:ascii="Nirmala UI" w:hAnsi="Nirmala UI" w:cs="Nirmala UI"/>
           <w:b w:val="0"/>
-          <w:color w:val="454545"/>
           <w:sz w:val="22"/>
           <w:szCs w:val="22"/>
-          <w:shd w:val="clear" w:color="auto" w:fill="FFFFFF"/>
-        </w:rPr>
-        <w:t>بِأَنِّي</w:t>
-      </w:r>
+        </w:rPr>
+        <w:t xml:space="preserve"> (</w:t>
+      </w:r>
+      <w:proofErr w:type="gramEnd"/>
       <w:r>
         <w:rPr>
           <w:rStyle w:val="Strong"/>
           <w:rFonts w:ascii="Nirmala UI" w:hAnsi="Nirmala UI" w:cs="Nirmala UI"/>
           <w:b w:val="0"/>
-          <w:color w:val="454545"/>
           <w:sz w:val="22"/>
           <w:szCs w:val="22"/>
-          <w:shd w:val="clear" w:color="auto" w:fill="FFFFFF"/>
-        </w:rPr>
-        <w:t xml:space="preserve"> </w:t>
+        </w:rPr>
+        <w:t xml:space="preserve">ওই ব্যক্তির মুখে এ বাক্যগুলো শুনে) তখন বললেন- ‘সেই মহান সত্তার শপথ! যাঁর হাতে আমার জীবন! নিঃসন্দেহে এ লোক আল্লাহ তাআলার মহান নামের (‘ইসমে আজম’-এর) ওসিলায় তার কাছে প্রার্থনা করেছে; যে নামের ওসিলায় দোয়া করা হলে তিনি কবুল করেন এবং যে নামের অসিলায় (কোনো কিছু সাহায্য) প্রার্থনা করা হলে তিনি তা দান করেন।’ </w:t>
       </w:r>
       <w:r>
         <w:rPr>
           <w:rStyle w:val="Strong"/>
-          <w:rFonts w:ascii="SolaimanLipi" w:hAnsi="SolaimanLipi" w:cs="Nirmala UI"/>
+          <w:rFonts w:ascii="Nirmala UI" w:hAnsi="Nirmala UI" w:cs="Nirmala UI"/>
           <w:b w:val="0"/>
-          <w:color w:val="454545"/>
-          <w:sz w:val="22"/>
-          <w:szCs w:val="22"/>
-          <w:shd w:val="clear" w:color="auto" w:fill="FFFFFF"/>
-        </w:rPr>
-        <w:t>أَشْهَدُ</w:t>
+          <w:sz w:val="16"/>
+          <w:szCs w:val="16"/>
+        </w:rPr>
+        <w:t>(তিরমিজি,</w:t>
       </w:r>
       <w:r>
         <w:rPr>
           <w:rStyle w:val="Strong"/>
           <w:rFonts w:ascii="Nirmala UI" w:hAnsi="Nirmala UI" w:cs="Nirmala UI"/>
           <w:b w:val="0"/>
-          <w:color w:val="454545"/>
-          <w:sz w:val="22"/>
-          <w:szCs w:val="22"/>
-          <w:shd w:val="clear" w:color="auto" w:fill="FFFFFF"/>
+          <w:sz w:val="16"/>
+          <w:szCs w:val="16"/>
         </w:rPr>
         <w:t xml:space="preserve"> </w:t>
       </w:r>
       <w:r>
         <w:rPr>
           <w:rStyle w:val="Strong"/>
-          <w:rFonts w:ascii="SolaimanLipi" w:hAnsi="SolaimanLipi" w:cs="Nirmala UI"/>
+          <w:rFonts w:ascii="Nirmala UI" w:hAnsi="Nirmala UI" w:cs="Nirmala UI"/>
           <w:b w:val="0"/>
-          <w:color w:val="454545"/>
-          <w:sz w:val="22"/>
-          <w:szCs w:val="22"/>
-          <w:shd w:val="clear" w:color="auto" w:fill="FFFFFF"/>
-        </w:rPr>
-        <w:t>أَنَّكَ</w:t>
+          <w:sz w:val="16"/>
+          <w:szCs w:val="16"/>
+        </w:rPr>
+        <w:t>৩৪৭৫</w:t>
       </w:r>
       <w:r>
         <w:rPr>
           <w:rStyle w:val="Strong"/>
           <w:rFonts w:ascii="Nirmala UI" w:hAnsi="Nirmala UI" w:cs="Nirmala UI"/>
           <w:b w:val="0"/>
-          <w:color w:val="454545"/>
-          <w:sz w:val="22"/>
-          <w:szCs w:val="22"/>
-          <w:shd w:val="clear" w:color="auto" w:fill="FFFFFF"/>
-        </w:rPr>
-        <w:t xml:space="preserve"> </w:t>
-      </w:r>
-      <w:r>
-        <w:rPr>
-          <w:rStyle w:val="Strong"/>
-          <w:rFonts w:ascii="SolaimanLipi" w:hAnsi="SolaimanLipi" w:cs="Nirmala UI"/>
-          <w:b w:val="0"/>
-          <w:color w:val="454545"/>
-          <w:sz w:val="22"/>
-          <w:szCs w:val="22"/>
-          <w:shd w:val="clear" w:color="auto" w:fill="FFFFFF"/>
-        </w:rPr>
-        <w:t>أَنْتَ</w:t>
-      </w:r>
-      <w:r>
-        <w:rPr>
-          <w:rStyle w:val="Strong"/>
-          <w:rFonts w:ascii="Nirmala UI" w:hAnsi="Nirmala UI" w:cs="Nirmala UI"/>
-          <w:b w:val="0"/>
-          <w:color w:val="454545"/>
-          <w:sz w:val="22"/>
-          <w:szCs w:val="22"/>
-          <w:shd w:val="clear" w:color="auto" w:fill="FFFFFF"/>
-        </w:rPr>
-        <w:t xml:space="preserve"> </w:t>
-      </w:r>
-      <w:r>
-        <w:rPr>
-          <w:rStyle w:val="Strong"/>
-          <w:rFonts w:ascii="SolaimanLipi" w:hAnsi="SolaimanLipi" w:cs="Nirmala UI"/>
-          <w:b w:val="0"/>
-          <w:color w:val="454545"/>
-          <w:sz w:val="22"/>
-          <w:szCs w:val="22"/>
-          <w:shd w:val="clear" w:color="auto" w:fill="FFFFFF"/>
-        </w:rPr>
-        <w:t>اللَّهُ</w:t>
-      </w:r>
-      <w:r>
-        <w:rPr>
-          <w:rStyle w:val="Strong"/>
-          <w:rFonts w:ascii="Nirmala UI" w:hAnsi="Nirmala UI" w:cs="Nirmala UI"/>
-          <w:b w:val="0"/>
-          <w:color w:val="454545"/>
-          <w:sz w:val="22"/>
-          <w:szCs w:val="22"/>
-          <w:shd w:val="clear" w:color="auto" w:fill="FFFFFF"/>
-        </w:rPr>
-        <w:t xml:space="preserve"> </w:t>
-      </w:r>
-      <w:r>
-        <w:rPr>
-          <w:rStyle w:val="Strong"/>
-          <w:rFonts w:ascii="SolaimanLipi" w:hAnsi="SolaimanLipi" w:cs="Nirmala UI"/>
-          <w:b w:val="0"/>
-          <w:color w:val="454545"/>
-          <w:sz w:val="22"/>
-          <w:szCs w:val="22"/>
-          <w:shd w:val="clear" w:color="auto" w:fill="FFFFFF"/>
-        </w:rPr>
-        <w:t>لاَ</w:t>
-      </w:r>
-      <w:r>
-        <w:rPr>
-          <w:rStyle w:val="Strong"/>
-          <w:rFonts w:ascii="Nirmala UI" w:hAnsi="Nirmala UI" w:cs="Nirmala UI"/>
-          <w:b w:val="0"/>
-          <w:color w:val="454545"/>
-          <w:sz w:val="22"/>
-          <w:szCs w:val="22"/>
-          <w:shd w:val="clear" w:color="auto" w:fill="FFFFFF"/>
-        </w:rPr>
-        <w:t xml:space="preserve"> </w:t>
-      </w:r>
-      <w:r>
-        <w:rPr>
-          <w:rStyle w:val="Strong"/>
-          <w:rFonts w:ascii="SolaimanLipi" w:hAnsi="SolaimanLipi" w:cs="Nirmala UI"/>
-          <w:b w:val="0"/>
-          <w:color w:val="454545"/>
-          <w:sz w:val="22"/>
-          <w:szCs w:val="22"/>
-          <w:shd w:val="clear" w:color="auto" w:fill="FFFFFF"/>
-        </w:rPr>
-        <w:t>إِلَهَ</w:t>
-      </w:r>
-      <w:r>
-        <w:rPr>
-          <w:rStyle w:val="Strong"/>
-          <w:rFonts w:ascii="Nirmala UI" w:hAnsi="Nirmala UI" w:cs="Nirmala UI"/>
-          <w:b w:val="0"/>
-          <w:color w:val="454545"/>
-          <w:sz w:val="22"/>
-          <w:szCs w:val="22"/>
-          <w:shd w:val="clear" w:color="auto" w:fill="FFFFFF"/>
-        </w:rPr>
-        <w:t xml:space="preserve"> </w:t>
-      </w:r>
-      <w:r>
-        <w:rPr>
-          <w:rStyle w:val="Strong"/>
-          <w:rFonts w:ascii="SolaimanLipi" w:hAnsi="SolaimanLipi" w:cs="Nirmala UI"/>
-          <w:b w:val="0"/>
-          <w:color w:val="454545"/>
-          <w:sz w:val="22"/>
-          <w:szCs w:val="22"/>
-          <w:shd w:val="clear" w:color="auto" w:fill="FFFFFF"/>
-        </w:rPr>
-        <w:t>إِلاَّ</w:t>
-      </w:r>
-      <w:r>
-        <w:rPr>
-          <w:rStyle w:val="Strong"/>
-          <w:rFonts w:ascii="Nirmala UI" w:hAnsi="Nirmala UI" w:cs="Nirmala UI"/>
-          <w:b w:val="0"/>
-          <w:color w:val="454545"/>
-          <w:sz w:val="22"/>
-          <w:szCs w:val="22"/>
-          <w:shd w:val="clear" w:color="auto" w:fill="FFFFFF"/>
-        </w:rPr>
-        <w:t xml:space="preserve"> </w:t>
-      </w:r>
-      <w:r>
-        <w:rPr>
-          <w:rStyle w:val="Strong"/>
-          <w:rFonts w:ascii="SolaimanLipi" w:hAnsi="SolaimanLipi" w:cs="Nirmala UI"/>
-          <w:b w:val="0"/>
-          <w:color w:val="454545"/>
-          <w:sz w:val="22"/>
-          <w:szCs w:val="22"/>
-          <w:shd w:val="clear" w:color="auto" w:fill="FFFFFF"/>
-        </w:rPr>
-        <w:t>أَنْتَ</w:t>
-      </w:r>
-      <w:r>
-        <w:rPr>
-          <w:rStyle w:val="Strong"/>
-          <w:rFonts w:ascii="Nirmala UI" w:hAnsi="Nirmala UI" w:cs="Nirmala UI"/>
-          <w:b w:val="0"/>
-          <w:color w:val="454545"/>
-          <w:sz w:val="22"/>
-          <w:szCs w:val="22"/>
-          <w:shd w:val="clear" w:color="auto" w:fill="FFFFFF"/>
-        </w:rPr>
-        <w:t xml:space="preserve"> </w:t>
-      </w:r>
-      <w:r>
-        <w:rPr>
-          <w:rStyle w:val="Strong"/>
-          <w:rFonts w:ascii="SolaimanLipi" w:hAnsi="SolaimanLipi" w:cs="Nirmala UI"/>
-          <w:b w:val="0"/>
-          <w:color w:val="454545"/>
-          <w:sz w:val="22"/>
-          <w:szCs w:val="22"/>
-          <w:shd w:val="clear" w:color="auto" w:fill="FFFFFF"/>
-        </w:rPr>
-        <w:t>الأَحَدُ</w:t>
-      </w:r>
-      <w:r>
-        <w:rPr>
-          <w:rStyle w:val="Strong"/>
-          <w:rFonts w:ascii="Nirmala UI" w:hAnsi="Nirmala UI" w:cs="Nirmala UI"/>
-          <w:b w:val="0"/>
-          <w:color w:val="454545"/>
-          <w:sz w:val="22"/>
-          <w:szCs w:val="22"/>
-          <w:shd w:val="clear" w:color="auto" w:fill="FFFFFF"/>
-        </w:rPr>
-        <w:t xml:space="preserve"> </w:t>
-      </w:r>
-      <w:r>
-        <w:rPr>
-          <w:rStyle w:val="Strong"/>
-          <w:rFonts w:ascii="SolaimanLipi" w:hAnsi="SolaimanLipi" w:cs="Nirmala UI"/>
-          <w:b w:val="0"/>
-          <w:color w:val="454545"/>
-          <w:sz w:val="22"/>
-          <w:szCs w:val="22"/>
-          <w:shd w:val="clear" w:color="auto" w:fill="FFFFFF"/>
-        </w:rPr>
-        <w:t>الصَّمَدُ</w:t>
-      </w:r>
-      <w:r>
-        <w:rPr>
-          <w:rStyle w:val="Strong"/>
-          <w:rFonts w:ascii="Nirmala UI" w:hAnsi="Nirmala UI" w:cs="Nirmala UI"/>
-          <w:b w:val="0"/>
-          <w:color w:val="454545"/>
-          <w:sz w:val="22"/>
-          <w:szCs w:val="22"/>
-          <w:shd w:val="clear" w:color="auto" w:fill="FFFFFF"/>
-        </w:rPr>
-        <w:t xml:space="preserve"> </w:t>
-      </w:r>
-      <w:r>
-        <w:rPr>
-          <w:rStyle w:val="Strong"/>
-          <w:rFonts w:ascii="SolaimanLipi" w:hAnsi="SolaimanLipi" w:cs="Nirmala UI"/>
-          <w:b w:val="0"/>
-          <w:color w:val="454545"/>
-          <w:sz w:val="22"/>
-          <w:szCs w:val="22"/>
-          <w:shd w:val="clear" w:color="auto" w:fill="FFFFFF"/>
-        </w:rPr>
-        <w:t>الَّذِي</w:t>
-      </w:r>
-      <w:r>
-        <w:rPr>
-          <w:rStyle w:val="Strong"/>
-          <w:rFonts w:ascii="Nirmala UI" w:hAnsi="Nirmala UI" w:cs="Nirmala UI"/>
-          <w:b w:val="0"/>
-          <w:color w:val="454545"/>
-          <w:sz w:val="22"/>
-          <w:szCs w:val="22"/>
-          <w:shd w:val="clear" w:color="auto" w:fill="FFFFFF"/>
-        </w:rPr>
-        <w:t xml:space="preserve"> </w:t>
-      </w:r>
-      <w:r>
-        <w:rPr>
-          <w:rStyle w:val="Strong"/>
-          <w:rFonts w:ascii="SolaimanLipi" w:hAnsi="SolaimanLipi" w:cs="Nirmala UI"/>
-          <w:b w:val="0"/>
-          <w:color w:val="454545"/>
-          <w:sz w:val="22"/>
-          <w:szCs w:val="22"/>
-          <w:shd w:val="clear" w:color="auto" w:fill="FFFFFF"/>
-        </w:rPr>
-        <w:t>لَمْ</w:t>
-      </w:r>
-      <w:r>
-        <w:rPr>
-          <w:rStyle w:val="Strong"/>
-          <w:rFonts w:ascii="Nirmala UI" w:hAnsi="Nirmala UI" w:cs="Nirmala UI"/>
-          <w:b w:val="0"/>
-          <w:color w:val="454545"/>
-          <w:sz w:val="22"/>
-          <w:szCs w:val="22"/>
-          <w:shd w:val="clear" w:color="auto" w:fill="FFFFFF"/>
-        </w:rPr>
-        <w:t xml:space="preserve"> </w:t>
-      </w:r>
-      <w:r>
-        <w:rPr>
-          <w:rStyle w:val="Strong"/>
-          <w:rFonts w:ascii="SolaimanLipi" w:hAnsi="SolaimanLipi" w:cs="Nirmala UI"/>
-          <w:b w:val="0"/>
-          <w:color w:val="454545"/>
-          <w:sz w:val="22"/>
-          <w:szCs w:val="22"/>
-          <w:shd w:val="clear" w:color="auto" w:fill="FFFFFF"/>
-        </w:rPr>
-        <w:t>يَلِدْ</w:t>
-      </w:r>
-      <w:r>
-        <w:rPr>
-          <w:rStyle w:val="Strong"/>
-          <w:rFonts w:ascii="Nirmala UI" w:hAnsi="Nirmala UI" w:cs="Nirmala UI"/>
-          <w:b w:val="0"/>
-          <w:color w:val="454545"/>
-          <w:sz w:val="22"/>
-          <w:szCs w:val="22"/>
-          <w:shd w:val="clear" w:color="auto" w:fill="FFFFFF"/>
-        </w:rPr>
-        <w:t xml:space="preserve"> </w:t>
-      </w:r>
-      <w:r>
-        <w:rPr>
-          <w:rStyle w:val="Strong"/>
-          <w:rFonts w:ascii="SolaimanLipi" w:hAnsi="SolaimanLipi" w:cs="Nirmala UI"/>
-          <w:b w:val="0"/>
-          <w:color w:val="454545"/>
-          <w:sz w:val="22"/>
-          <w:szCs w:val="22"/>
-          <w:shd w:val="clear" w:color="auto" w:fill="FFFFFF"/>
-        </w:rPr>
-        <w:t>وَلَمْ</w:t>
-      </w:r>
-      <w:r>
-        <w:rPr>
-          <w:rStyle w:val="Strong"/>
-          <w:rFonts w:ascii="Nirmala UI" w:hAnsi="Nirmala UI" w:cs="Nirmala UI"/>
-          <w:b w:val="0"/>
-          <w:color w:val="454545"/>
-          <w:sz w:val="22"/>
-          <w:szCs w:val="22"/>
-          <w:shd w:val="clear" w:color="auto" w:fill="FFFFFF"/>
-        </w:rPr>
-        <w:t xml:space="preserve"> </w:t>
-      </w:r>
-      <w:r>
-        <w:rPr>
-          <w:rStyle w:val="Strong"/>
-          <w:rFonts w:ascii="SolaimanLipi" w:hAnsi="SolaimanLipi" w:cs="Nirmala UI"/>
-          <w:b w:val="0"/>
-          <w:color w:val="454545"/>
-          <w:sz w:val="22"/>
-          <w:szCs w:val="22"/>
-          <w:shd w:val="clear" w:color="auto" w:fill="FFFFFF"/>
-        </w:rPr>
-        <w:t>يُولَدْ</w:t>
-      </w:r>
-      <w:r>
-        <w:rPr>
-          <w:rStyle w:val="Strong"/>
-          <w:rFonts w:ascii="Nirmala UI" w:hAnsi="Nirmala UI" w:cs="Nirmala UI"/>
-          <w:b w:val="0"/>
-          <w:color w:val="454545"/>
-          <w:sz w:val="22"/>
-          <w:szCs w:val="22"/>
-          <w:shd w:val="clear" w:color="auto" w:fill="FFFFFF"/>
-        </w:rPr>
-        <w:t xml:space="preserve"> </w:t>
-      </w:r>
-      <w:r>
-        <w:rPr>
-          <w:rStyle w:val="Strong"/>
-          <w:rFonts w:ascii="SolaimanLipi" w:hAnsi="SolaimanLipi" w:cs="Nirmala UI"/>
-          <w:b w:val="0"/>
-          <w:color w:val="454545"/>
-          <w:sz w:val="22"/>
-          <w:szCs w:val="22"/>
-          <w:shd w:val="clear" w:color="auto" w:fill="FFFFFF"/>
-        </w:rPr>
-        <w:t>وَلَمْ</w:t>
-      </w:r>
-      <w:r>
-        <w:rPr>
-          <w:rStyle w:val="Strong"/>
-          <w:rFonts w:ascii="Nirmala UI" w:hAnsi="Nirmala UI" w:cs="Nirmala UI"/>
-          <w:b w:val="0"/>
-          <w:color w:val="454545"/>
-          <w:sz w:val="22"/>
-          <w:szCs w:val="22"/>
-          <w:shd w:val="clear" w:color="auto" w:fill="FFFFFF"/>
-        </w:rPr>
-        <w:t xml:space="preserve"> </w:t>
-      </w:r>
-      <w:r>
-        <w:rPr>
-          <w:rStyle w:val="Strong"/>
-          <w:rFonts w:ascii="SolaimanLipi" w:hAnsi="SolaimanLipi" w:cs="Nirmala UI"/>
-          <w:b w:val="0"/>
-          <w:color w:val="454545"/>
-          <w:sz w:val="22"/>
-          <w:szCs w:val="22"/>
-          <w:shd w:val="clear" w:color="auto" w:fill="FFFFFF"/>
-        </w:rPr>
-        <w:t>يَكُنْ</w:t>
-      </w:r>
-      <w:r>
-        <w:rPr>
-          <w:rStyle w:val="Strong"/>
-          <w:rFonts w:ascii="Nirmala UI" w:hAnsi="Nirmala UI" w:cs="Nirmala UI"/>
-          <w:b w:val="0"/>
-          <w:color w:val="454545"/>
-          <w:sz w:val="22"/>
-          <w:szCs w:val="22"/>
-          <w:shd w:val="clear" w:color="auto" w:fill="FFFFFF"/>
-        </w:rPr>
-        <w:t xml:space="preserve"> </w:t>
-      </w:r>
-      <w:r>
-        <w:rPr>
-          <w:rStyle w:val="Strong"/>
-          <w:rFonts w:ascii="SolaimanLipi" w:hAnsi="SolaimanLipi" w:cs="Nirmala UI"/>
-          <w:b w:val="0"/>
-          <w:color w:val="454545"/>
-          <w:sz w:val="22"/>
-          <w:szCs w:val="22"/>
-          <w:shd w:val="clear" w:color="auto" w:fill="FFFFFF"/>
-        </w:rPr>
-        <w:t>لَهُ</w:t>
-      </w:r>
-      <w:r>
-        <w:rPr>
-          <w:rStyle w:val="Strong"/>
-          <w:rFonts w:ascii="Nirmala UI" w:hAnsi="Nirmala UI" w:cs="Nirmala UI"/>
-          <w:b w:val="0"/>
-          <w:color w:val="454545"/>
-          <w:sz w:val="22"/>
-          <w:szCs w:val="22"/>
-          <w:shd w:val="clear" w:color="auto" w:fill="FFFFFF"/>
-        </w:rPr>
-        <w:t xml:space="preserve"> </w:t>
-      </w:r>
-      <w:r>
-        <w:rPr>
-          <w:rStyle w:val="Strong"/>
-          <w:rFonts w:ascii="SolaimanLipi" w:hAnsi="SolaimanLipi" w:cs="Nirmala UI"/>
-          <w:b w:val="0"/>
-          <w:color w:val="454545"/>
-          <w:sz w:val="22"/>
-          <w:szCs w:val="22"/>
-          <w:shd w:val="clear" w:color="auto" w:fill="FFFFFF"/>
-        </w:rPr>
-        <w:t>كُفُوًا</w:t>
-      </w:r>
-      <w:r>
-        <w:rPr>
-          <w:rStyle w:val="Strong"/>
-          <w:rFonts w:ascii="Nirmala UI" w:hAnsi="Nirmala UI" w:cs="Nirmala UI"/>
-          <w:b w:val="0"/>
-          <w:color w:val="454545"/>
-          <w:sz w:val="22"/>
-          <w:szCs w:val="22"/>
-          <w:shd w:val="clear" w:color="auto" w:fill="FFFFFF"/>
-        </w:rPr>
-        <w:t xml:space="preserve"> </w:t>
-      </w:r>
-      <w:r>
-        <w:rPr>
-          <w:rStyle w:val="Strong"/>
-          <w:rFonts w:ascii="SolaimanLipi" w:hAnsi="SolaimanLipi" w:cs="Nirmala UI"/>
-          <w:b w:val="0"/>
-          <w:color w:val="454545"/>
-          <w:sz w:val="22"/>
-          <w:szCs w:val="22"/>
-          <w:shd w:val="clear" w:color="auto" w:fill="FFFFFF"/>
-        </w:rPr>
-        <w:t>أَحَدٌ</w:t>
-      </w:r>
-      <w:r>
-        <w:rPr>
-          <w:rStyle w:val="Strong"/>
-          <w:rFonts w:ascii="Nirmala UI" w:hAnsi="Nirmala UI" w:cs="Nirmala UI"/>
-          <w:b w:val="0"/>
-          <w:color w:val="454545"/>
-          <w:sz w:val="22"/>
-          <w:szCs w:val="22"/>
-          <w:shd w:val="clear" w:color="auto" w:fill="FFFFFF"/>
-        </w:rPr>
-        <w:t xml:space="preserve"> </w:t>
+          <w:sz w:val="16"/>
+          <w:szCs w:val="16"/>
+        </w:rPr>
+        <w:t>)</w:t>
       </w:r>
     </w:p>
     <w:p>
@@ -27768,44 +27833,18 @@
         <w:spacing w:before="0" w:beforeAutospacing="0" w:after="230" w:afterAutospacing="0" w:line="369" w:lineRule="atLeast"/>
         <w:jc w:val="both"/>
         <w:rPr>
-          <w:rStyle w:val="Strong"/>
-          <w:rFonts w:ascii="Nirmala UI" w:hAnsi="Nirmala UI" w:cs="Nirmala UI"/>
-          <w:b w:val="0"/>
+          <w:rFonts w:ascii="Nirmala UI" w:hAnsi="Nirmala UI" w:cs="Nirmala UI"/>
           <w:sz w:val="22"/>
           <w:szCs w:val="22"/>
         </w:rPr>
       </w:pPr>
       <w:r>
         <w:rPr>
-          <w:rStyle w:val="Strong"/>
-          <w:rFonts w:ascii="Nirmala UI" w:hAnsi="Nirmala UI" w:cs="Nirmala UI"/>
-          <w:b w:val="0"/>
+          <w:rFonts w:ascii="Nirmala UI" w:hAnsi="Nirmala UI" w:cs="Nirmala UI"/>
           <w:sz w:val="22"/>
           <w:szCs w:val="22"/>
         </w:rPr>
-        <w:t>উচ্চা</w:t>
-      </w:r>
-      <w:proofErr w:type="gramStart"/>
-      <w:r>
-        <w:rPr>
-          <w:rStyle w:val="Strong"/>
-          <w:rFonts w:ascii="Nirmala UI" w:hAnsi="Nirmala UI" w:cs="Nirmala UI"/>
-          <w:b w:val="0"/>
-          <w:sz w:val="22"/>
-          <w:szCs w:val="22"/>
-        </w:rPr>
-        <w:t>রণ :</w:t>
-      </w:r>
-      <w:proofErr w:type="gramEnd"/>
-      <w:r>
-        <w:rPr>
-          <w:rStyle w:val="Strong"/>
-          <w:rFonts w:ascii="Nirmala UI" w:hAnsi="Nirmala UI" w:cs="Nirmala UI"/>
-          <w:b w:val="0"/>
-          <w:sz w:val="22"/>
-          <w:szCs w:val="22"/>
-        </w:rPr>
-        <w:t xml:space="preserve"> ‘আল্লাহুম্মা ইন্নি আসআলুকা বিআন্নি আশহাদু আন্নাকা আংতাল্লাহু লা ইলাহা ইল্লা আংতাল আহাদুস সামাদুল্লাজি লাম ইয়ালিদ ওয়া লাম ইউলাদ ওয়া লাম ইকুল্লাহু কুফুওয়ান আহাদ।’ </w:t>
+        <w:t>এ হাদিসের আলোকে দুনিয়ার অনেক হাদিস বিশারদ বলেছেন, এটিই হলো সেই দোয়া; যেটিকে ‘ইসমে আজম’ বলা হয়।</w:t>
       </w:r>
     </w:p>
     <w:p>
@@ -27816,62 +27855,25 @@
         <w:jc w:val="both"/>
         <w:rPr>
           <w:rFonts w:ascii="Nirmala UI" w:hAnsi="Nirmala UI" w:cs="Nirmala UI"/>
-          <w:b/>
+          <w:sz w:val="16"/>
+          <w:szCs w:val="16"/>
+        </w:rPr>
+      </w:pPr>
+      <w:r>
+        <w:rPr>
+          <w:rFonts w:ascii="Nirmala UI" w:hAnsi="Nirmala UI" w:cs="Nirmala UI"/>
           <w:sz w:val="22"/>
           <w:szCs w:val="22"/>
         </w:rPr>
-      </w:pPr>
-      <w:r>
-        <w:rPr>
-          <w:rFonts w:ascii="Nirmala UI" w:hAnsi="Nirmala UI" w:cs="Nirmala UI"/>
-          <w:sz w:val="22"/>
-          <w:szCs w:val="22"/>
-        </w:rPr>
-        <w:t>অর্</w:t>
-      </w:r>
-      <w:proofErr w:type="gramStart"/>
-      <w:r>
-        <w:rPr>
-          <w:rFonts w:ascii="Nirmala UI" w:hAnsi="Nirmala UI" w:cs="Nirmala UI"/>
-          <w:sz w:val="22"/>
-          <w:szCs w:val="22"/>
-        </w:rPr>
-        <w:t>থ :</w:t>
-      </w:r>
-      <w:proofErr w:type="gramEnd"/>
-      <w:r>
-        <w:rPr>
-          <w:rFonts w:ascii="Nirmala UI" w:hAnsi="Nirmala UI" w:cs="Nirmala UI"/>
-          <w:sz w:val="22"/>
-          <w:szCs w:val="22"/>
-        </w:rPr>
-        <w:t xml:space="preserve"> ‘হে</w:t>
-      </w:r>
-      <w:r>
-        <w:rPr>
-          <w:rFonts w:ascii="Nirmala UI" w:hAnsi="Nirmala UI" w:cs="Nirmala UI"/>
-          <w:b/>
-          <w:sz w:val="22"/>
-          <w:szCs w:val="22"/>
-        </w:rPr>
-        <w:t xml:space="preserve"> </w:t>
-      </w:r>
-      <w:r>
-        <w:rPr>
-          <w:rFonts w:ascii="Nirmala UI" w:hAnsi="Nirmala UI" w:cs="Nirmala UI"/>
-          <w:sz w:val="22"/>
-          <w:szCs w:val="22"/>
-        </w:rPr>
-        <w:t>আল্লাহ! আমি তোমার কাছে প্রার্থনা করছি আর সাক্ষ্য দিচ্ছি যে, তুমিই একমাত্র আল্লাহ, তুমি ছাড়া অন্য কোনো মাবুদ নেই, তুমি একক সত্তা, স্বয়ংসম্পূর্ণ, যিনি কাউকে জন্ম দেননি এবং তাকেও কেউ জন্ম দেয়নি, আর তার সমকক্ষ কেউ নেই।</w:t>
-      </w:r>
-      <w:r>
-        <w:rPr>
-          <w:rFonts w:ascii="Nirmala UI" w:hAnsi="Nirmala UI" w:cs="Nirmala UI"/>
-          <w:b/>
-          <w:sz w:val="22"/>
-          <w:szCs w:val="22"/>
-        </w:rPr>
-        <w:t>’</w:t>
+        <w:t xml:space="preserve">আল্লামা ইবনে হাজার আসকালানি রাহমাতুল্লাহি আলাইহি এ হাদিসটিকে ‘ইসমে আজম’-এর সবচেয়ে নির্ভরযোগ্য ও বিশুদ্ধ হাদিস হিসেবে আখ্যায়িত করেছেন। </w:t>
+      </w:r>
+      <w:r>
+        <w:rPr>
+          <w:rFonts w:ascii="Nirmala UI" w:hAnsi="Nirmala UI" w:cs="Nirmala UI"/>
+          <w:sz w:val="16"/>
+          <w:szCs w:val="16"/>
+        </w:rPr>
+        <w:t>(ফাতহুল বারি)</w:t>
       </w:r>
     </w:p>
     <w:p>
@@ -27882,32 +27884,17 @@
         <w:jc w:val="both"/>
         <w:rPr>
           <w:rFonts w:ascii="Nirmala UI" w:hAnsi="Nirmala UI" w:cs="Nirmala UI"/>
-          <w:b/>
           <w:sz w:val="22"/>
           <w:szCs w:val="22"/>
         </w:rPr>
       </w:pPr>
-      <w:proofErr w:type="gramStart"/>
-      <w:r>
-        <w:rPr>
-          <w:rStyle w:val="Strong"/>
-          <w:rFonts w:ascii="Nirmala UI" w:hAnsi="Nirmala UI" w:cs="Nirmala UI"/>
-          <w:b w:val="0"/>
+      <w:r>
+        <w:rPr>
+          <w:rFonts w:ascii="Nirmala UI" w:hAnsi="Nirmala UI" w:cs="Nirmala UI"/>
           <w:sz w:val="22"/>
           <w:szCs w:val="22"/>
         </w:rPr>
-        <w:t>বর্ণনাকারী বলেন, রাসুলুল্লাহ সাল্লাল্লাহু আলাইহি ওয়া সাল্লাম (ওই ব্যক্তির মুখে এ বাক্যগুলো শুনে) তখন বললেন- ‘সেই মহান সত্তার শপথ!</w:t>
-      </w:r>
-      <w:proofErr w:type="gramEnd"/>
-      <w:r>
-        <w:rPr>
-          <w:rStyle w:val="Strong"/>
-          <w:rFonts w:ascii="Nirmala UI" w:hAnsi="Nirmala UI" w:cs="Nirmala UI"/>
-          <w:b w:val="0"/>
-          <w:sz w:val="22"/>
-          <w:szCs w:val="22"/>
-        </w:rPr>
-        <w:t xml:space="preserve"> যাঁর হাতে আমার জীবন! নিঃসন্দেহে এ লোক আল্লাহ তাআলার মহান নামের (‘ইসমে আজম’-এর) ওসিলায় তার কাছে প্রার্থনা করেছে; যে নামের ওসিলায় দোয়া করা হলে তিনি কবুল করেন এবং যে নামের অসিলায় (কোনো কিছু সাহায্য) প্রার্থনা করা হলে তিনি তা দান করেন।’ (তিরমিজি, ইবনে মাজাহ)</w:t>
+        <w:t>এ ‘ইসমে আজম’ পড়ে আল্লাহ তাআলার কাছে মনের আশা-আকাঙ্ক্ষা পূরণে দোয়া করলে অবশ্যই তিনি বান্দার মনের সব ভালো ও কল্যাণকর আশা-আকাঙ্ক্ষা পূরণ করেন।সুতরাং মুমিন মুসলমানের উচিত, নিজেদের একান্ত কল্যাণকর চাওয়া-পাওয়া পূরণে আল্লাহর প্রতি আন্তরিকতা, ভালোবাসা, শ্রদ্ধা, বিশ্বাস, ভক্তি এবং আস্থা-ভরসা রেখে সংক্ষেপে ‘ইসমে আজম’-এর আমল করা। আল্লাহকে ডেকে ডেকে মনের চাওয়া-পাওয়াগুলো পূরণের আবেদন করা।</w:t>
       </w:r>
     </w:p>
     <w:p>
@@ -27928,7 +27915,7 @@
           <w:sz w:val="22"/>
           <w:szCs w:val="22"/>
         </w:rPr>
-        <w:t>এ হাদিসের আলোকে দুনিয়ার অনেক হাদিস বিশারদ বলেছেন, এটিই হলো সেই দোয়া; যেটিকে ‘ইসমে আজম’ বলা হয়।</w:t>
+        <w:t>আল্লাহ তাআলা মুসলিম উম্মাহকে নিজেদের জীবনের সব আশা-আকাঙ্ক্ষা পূরণে ‘ইসমে আজম’-এর আমল যথাযথভাবে করার তাওফিক দান করুন। আমিন।</w:t>
       </w:r>
     </w:p>
     <w:p>
@@ -27939,70 +27926,6 @@
         <w:jc w:val="both"/>
         <w:rPr>
           <w:rFonts w:ascii="Nirmala UI" w:hAnsi="Nirmala UI" w:cs="Nirmala UI"/>
-          <w:sz w:val="22"/>
-          <w:szCs w:val="22"/>
-        </w:rPr>
-      </w:pPr>
-      <w:r>
-        <w:rPr>
-          <w:rFonts w:ascii="Nirmala UI" w:hAnsi="Nirmala UI" w:cs="Nirmala UI"/>
-          <w:sz w:val="22"/>
-          <w:szCs w:val="22"/>
-        </w:rPr>
-        <w:t>আল্লামা ইবনে হাজার আসকালানি রাহমাতুল্লাহি আলাইহি এ হাদিসটিকে ‘ইসমে আজম’-এর সবচেয়ে নির্ভরযোগ্য ও বিশুদ্ধ হাদিস হিসেবে আখ্যায়িত করেছেন। (ফাতহুল বারি)</w:t>
-      </w:r>
-    </w:p>
-    <w:p>
-      <w:pPr>
-        <w:pStyle w:val="NormalWeb"/>
-        <w:shd w:val="clear" w:color="auto" w:fill="FFFFFF"/>
-        <w:spacing w:before="0" w:beforeAutospacing="0" w:after="230" w:afterAutospacing="0" w:line="369" w:lineRule="atLeast"/>
-        <w:jc w:val="both"/>
-        <w:rPr>
-          <w:rFonts w:ascii="Nirmala UI" w:hAnsi="Nirmala UI" w:cs="Nirmala UI"/>
-          <w:sz w:val="22"/>
-          <w:szCs w:val="22"/>
-        </w:rPr>
-      </w:pPr>
-      <w:r>
-        <w:rPr>
-          <w:rFonts w:ascii="Nirmala UI" w:hAnsi="Nirmala UI" w:cs="Nirmala UI"/>
-          <w:sz w:val="22"/>
-          <w:szCs w:val="22"/>
-        </w:rPr>
-        <w:t>এ ‘ইসমে আজম’ পড়ে আল্লাহ তাআলার কাছে মনের আশা-আকাঙ্ক্ষা পূরণে দোয়া করলে অবশ্যই তিনি বান্দার মনের সব ভালো ও কল্যাণকর আশা-আকাঙ্ক্ষা পূরণ করেন।সুতরাং মুমিন মুসলমানের উচিত, নিজেদের একান্ত কল্যাণকর চাওয়া-পাওয়া পূরণে আল্লাহর প্রতি আন্তরিকতা, ভালোবাসা, শ্রদ্ধা, বিশ্বাস, ভক্তি এবং আস্থা-ভরসা রেখে সংক্ষেপে ‘ইসমে আজম’-এর আমল করা। আল্লাহকে ডেকে ডেকে মনের চাওয়া-পাওয়াগুলো পূরণের আবেদন করা।</w:t>
-      </w:r>
-    </w:p>
-    <w:p>
-      <w:pPr>
-        <w:pStyle w:val="NormalWeb"/>
-        <w:shd w:val="clear" w:color="auto" w:fill="FFFFFF"/>
-        <w:spacing w:before="0" w:beforeAutospacing="0" w:after="230" w:afterAutospacing="0" w:line="369" w:lineRule="atLeast"/>
-        <w:jc w:val="both"/>
-        <w:rPr>
-          <w:rFonts w:ascii="Nirmala UI" w:hAnsi="Nirmala UI" w:cs="Nirmala UI"/>
-          <w:sz w:val="22"/>
-          <w:szCs w:val="22"/>
-        </w:rPr>
-      </w:pPr>
-      <w:r>
-        <w:rPr>
-          <w:rFonts w:ascii="Nirmala UI" w:hAnsi="Nirmala UI" w:cs="Nirmala UI"/>
-          <w:sz w:val="22"/>
-          <w:szCs w:val="22"/>
-        </w:rPr>
-        <w:lastRenderedPageBreak/>
-        <w:t>আল্লাহ তাআলা মুসলিম উম্মাহকে নিজেদের জীবনের সব আশা-আকাঙ্ক্ষা পূরণে ‘ইসমে আজম’-এর আমল যথাযথভাবে করার তাওফিক দান করুন। আমিন।</w:t>
-      </w:r>
-    </w:p>
-    <w:p>
-      <w:pPr>
-        <w:pStyle w:val="NormalWeb"/>
-        <w:shd w:val="clear" w:color="auto" w:fill="FFFFFF"/>
-        <w:spacing w:before="0" w:beforeAutospacing="0" w:after="230" w:afterAutospacing="0" w:line="369" w:lineRule="atLeast"/>
-        <w:jc w:val="both"/>
-        <w:rPr>
-          <w:rFonts w:ascii="Nirmala UI" w:hAnsi="Nirmala UI" w:cs="Nirmala UI"/>
           <w:color w:val="454545"/>
           <w:sz w:val="23"/>
           <w:szCs w:val="23"/>
@@ -28015,6 +27938,7 @@
           <w:sz w:val="23"/>
           <w:szCs w:val="23"/>
         </w:rPr>
+        <w:lastRenderedPageBreak/>
         <w:t xml:space="preserve"> </w:t>
       </w:r>
     </w:p>
@@ -28638,7 +28562,7 @@
 </file>
 
 <file path=customXml/itemProps1.xml><?xml version="1.0" encoding="utf-8"?>
-<ds:datastoreItem xmlns:ds="http://schemas.openxmlformats.org/officeDocument/2006/customXml" ds:itemID="{FB03E201-8DBC-4C55-8B96-4C3A6C8758DD}">
+<ds:datastoreItem xmlns:ds="http://schemas.openxmlformats.org/officeDocument/2006/customXml" ds:itemID="{914CC467-222E-4596-84FF-D7B0723C5D1F}">
   <ds:schemaRefs>
     <ds:schemaRef ds:uri="http://schemas.openxmlformats.org/officeDocument/2006/bibliography"/>
   </ds:schemaRefs>
